--- a/project/Cl_Database_AE_Pro2of3/Part1/DL_Requirements_report_task1.docx
+++ b/project/Cl_Database_AE_Pro2of3/Part1/DL_Requirements_report_task1.docx
@@ -20,13 +20,7 @@
         </w:sdtPr>
         <w:sdtContent>
           <w:r>
-            <w:t xml:space="preserve">Client Requirements </w:t>
-          </w:r>
-          <w:r>
-            <w:t>R</w:t>
-          </w:r>
-          <w:r>
-            <w:t>eport</w:t>
+            <w:t>Client Requirements Report</w:t>
           </w:r>
         </w:sdtContent>
       </w:sdt>
@@ -74,7 +68,7 @@
       <w:r>
         <w:fldChar w:fldCharType="separate"/>
       </w:r>
-      <w:hyperlink w:anchor="_Toc190628680" w:history="1">
+      <w:hyperlink w:anchor="_Toc190800413" w:history="1">
         <w:r>
           <w:rPr>
             <w:rStyle w:val="Hyperlink"/>
@@ -97,7 +91,7 @@
           <w:rPr>
             <w:webHidden/>
           </w:rPr>
-          <w:instrText xml:space="preserve"> PAGEREF _Toc190628680 \h </w:instrText>
+          <w:instrText xml:space="preserve"> PAGEREF _Toc190800413 \h </w:instrText>
         </w:r>
         <w:r>
           <w:rPr>
@@ -137,7 +131,7 @@
           <w14:ligatures w14:val="standardContextual"/>
         </w:rPr>
       </w:pPr>
-      <w:hyperlink w:anchor="_Toc190628681" w:history="1">
+      <w:hyperlink w:anchor="_Toc190800414" w:history="1">
         <w:r>
           <w:rPr>
             <w:rStyle w:val="Hyperlink"/>
@@ -164,7 +158,7 @@
             <w:noProof/>
             <w:webHidden/>
           </w:rPr>
-          <w:instrText xml:space="preserve"> PAGEREF _Toc190628681 \h </w:instrText>
+          <w:instrText xml:space="preserve"> PAGEREF _Toc190800414 \h </w:instrText>
         </w:r>
         <w:r>
           <w:rPr>
@@ -208,7 +202,7 @@
           <w14:ligatures w14:val="standardContextual"/>
         </w:rPr>
       </w:pPr>
-      <w:hyperlink w:anchor="_Toc190628682" w:history="1">
+      <w:hyperlink w:anchor="_Toc190800415" w:history="1">
         <w:r>
           <w:rPr>
             <w:rStyle w:val="Hyperlink"/>
@@ -231,212 +225,7 @@
           <w:rPr>
             <w:webHidden/>
           </w:rPr>
-          <w:instrText xml:space="preserve"> PAGEREF _Toc190628682 \h </w:instrText>
-        </w:r>
-        <w:r>
-          <w:rPr>
-            <w:webHidden/>
-          </w:rPr>
-        </w:r>
-        <w:r>
-          <w:rPr>
-            <w:webHidden/>
-          </w:rPr>
-          <w:fldChar w:fldCharType="separate"/>
-        </w:r>
-        <w:r>
-          <w:rPr>
-            <w:webHidden/>
-          </w:rPr>
-          <w:t>3</w:t>
-        </w:r>
-        <w:r>
-          <w:rPr>
-            <w:webHidden/>
-          </w:rPr>
-          <w:fldChar w:fldCharType="end"/>
-        </w:r>
-      </w:hyperlink>
-    </w:p>
-    <w:p>
-      <w:pPr>
-        <w:pStyle w:val="TOC2"/>
-        <w:rPr>
-          <w:rFonts w:asciiTheme="minorHAnsi" w:eastAsiaTheme="minorEastAsia" w:hAnsiTheme="minorHAnsi"/>
-          <w:noProof/>
-          <w:color w:val="auto"/>
-          <w:kern w:val="2"/>
-          <w:szCs w:val="24"/>
-          <w:lang w:eastAsia="en-AU"/>
-          <w14:ligatures w14:val="standardContextual"/>
-        </w:rPr>
-      </w:pPr>
-      <w:hyperlink w:anchor="_Toc190628683" w:history="1">
-        <w:r>
-          <w:rPr>
-            <w:rStyle w:val="Hyperlink"/>
-            <w:noProof/>
-          </w:rPr>
-          <w:t>Business Requirements</w:t>
-        </w:r>
-        <w:r>
-          <w:rPr>
-            <w:noProof/>
-            <w:webHidden/>
-          </w:rPr>
-          <w:tab/>
-        </w:r>
-        <w:r>
-          <w:rPr>
-            <w:noProof/>
-            <w:webHidden/>
-          </w:rPr>
-          <w:fldChar w:fldCharType="begin"/>
-        </w:r>
-        <w:r>
-          <w:rPr>
-            <w:noProof/>
-            <w:webHidden/>
-          </w:rPr>
-          <w:instrText xml:space="preserve"> PAGEREF _Toc190628683 \h </w:instrText>
-        </w:r>
-        <w:r>
-          <w:rPr>
-            <w:noProof/>
-            <w:webHidden/>
-          </w:rPr>
-        </w:r>
-        <w:r>
-          <w:rPr>
-            <w:noProof/>
-            <w:webHidden/>
-          </w:rPr>
-          <w:fldChar w:fldCharType="separate"/>
-        </w:r>
-        <w:r>
-          <w:rPr>
-            <w:noProof/>
-            <w:webHidden/>
-          </w:rPr>
-          <w:t>3</w:t>
-        </w:r>
-        <w:r>
-          <w:rPr>
-            <w:noProof/>
-            <w:webHidden/>
-          </w:rPr>
-          <w:fldChar w:fldCharType="end"/>
-        </w:r>
-      </w:hyperlink>
-    </w:p>
-    <w:p>
-      <w:pPr>
-        <w:pStyle w:val="TOC2"/>
-        <w:rPr>
-          <w:rFonts w:asciiTheme="minorHAnsi" w:eastAsiaTheme="minorEastAsia" w:hAnsiTheme="minorHAnsi"/>
-          <w:noProof/>
-          <w:color w:val="auto"/>
-          <w:kern w:val="2"/>
-          <w:szCs w:val="24"/>
-          <w:lang w:eastAsia="en-AU"/>
-          <w14:ligatures w14:val="standardContextual"/>
-        </w:rPr>
-      </w:pPr>
-      <w:hyperlink w:anchor="_Toc190628684" w:history="1">
-        <w:r>
-          <w:rPr>
-            <w:rStyle w:val="Hyperlink"/>
-            <w:noProof/>
-          </w:rPr>
-          <w:t>Detailed Requirements</w:t>
-        </w:r>
-        <w:r>
-          <w:rPr>
-            <w:noProof/>
-            <w:webHidden/>
-          </w:rPr>
-          <w:tab/>
-        </w:r>
-        <w:r>
-          <w:rPr>
-            <w:noProof/>
-            <w:webHidden/>
-          </w:rPr>
-          <w:fldChar w:fldCharType="begin"/>
-        </w:r>
-        <w:r>
-          <w:rPr>
-            <w:noProof/>
-            <w:webHidden/>
-          </w:rPr>
-          <w:instrText xml:space="preserve"> PAGEREF _Toc190628684 \h </w:instrText>
-        </w:r>
-        <w:r>
-          <w:rPr>
-            <w:noProof/>
-            <w:webHidden/>
-          </w:rPr>
-        </w:r>
-        <w:r>
-          <w:rPr>
-            <w:noProof/>
-            <w:webHidden/>
-          </w:rPr>
-          <w:fldChar w:fldCharType="separate"/>
-        </w:r>
-        <w:r>
-          <w:rPr>
-            <w:noProof/>
-            <w:webHidden/>
-          </w:rPr>
-          <w:t>3</w:t>
-        </w:r>
-        <w:r>
-          <w:rPr>
-            <w:noProof/>
-            <w:webHidden/>
-          </w:rPr>
-          <w:fldChar w:fldCharType="end"/>
-        </w:r>
-      </w:hyperlink>
-    </w:p>
-    <w:p>
-      <w:pPr>
-        <w:pStyle w:val="TOC1"/>
-        <w:rPr>
-          <w:rFonts w:asciiTheme="minorHAnsi" w:eastAsiaTheme="minorEastAsia" w:hAnsiTheme="minorHAnsi"/>
-          <w:b w:val="0"/>
-          <w:color w:val="auto"/>
-          <w:kern w:val="2"/>
-          <w:szCs w:val="24"/>
-          <w:lang w:eastAsia="en-AU"/>
-          <w14:ligatures w14:val="standardContextual"/>
-        </w:rPr>
-      </w:pPr>
-      <w:hyperlink w:anchor="_Toc190628685" w:history="1">
-        <w:r>
-          <w:rPr>
-            <w:rStyle w:val="Hyperlink"/>
-          </w:rPr>
-          <w:t>Constraints</w:t>
-        </w:r>
-        <w:r>
-          <w:rPr>
-            <w:webHidden/>
-          </w:rPr>
-          <w:tab/>
-        </w:r>
-        <w:r>
-          <w:rPr>
-            <w:webHidden/>
-          </w:rPr>
-          <w:fldChar w:fldCharType="begin"/>
-        </w:r>
-        <w:r>
-          <w:rPr>
-            <w:webHidden/>
-          </w:rPr>
-          <w:instrText xml:space="preserve"> PAGEREF _Toc190628685 \h </w:instrText>
+          <w:instrText xml:space="preserve"> PAGEREF _Toc190800415 \h </w:instrText>
         </w:r>
         <w:r>
           <w:rPr>
@@ -476,13 +265,13 @@
           <w14:ligatures w14:val="standardContextual"/>
         </w:rPr>
       </w:pPr>
-      <w:hyperlink w:anchor="_Toc190628686" w:history="1">
+      <w:hyperlink w:anchor="_Toc190800416" w:history="1">
         <w:r>
           <w:rPr>
             <w:rStyle w:val="Hyperlink"/>
             <w:noProof/>
           </w:rPr>
-          <w:t>System Boundaries</w:t>
+          <w:t>Business Requirements</w:t>
         </w:r>
         <w:r>
           <w:rPr>
@@ -503,7 +292,7 @@
             <w:noProof/>
             <w:webHidden/>
           </w:rPr>
-          <w:instrText xml:space="preserve"> PAGEREF _Toc190628686 \h </w:instrText>
+          <w:instrText xml:space="preserve"> PAGEREF _Toc190800416 \h </w:instrText>
         </w:r>
         <w:r>
           <w:rPr>
@@ -536,6 +325,77 @@
     </w:p>
     <w:p>
       <w:pPr>
+        <w:pStyle w:val="TOC2"/>
+        <w:rPr>
+          <w:rFonts w:asciiTheme="minorHAnsi" w:eastAsiaTheme="minorEastAsia" w:hAnsiTheme="minorHAnsi"/>
+          <w:noProof/>
+          <w:color w:val="auto"/>
+          <w:kern w:val="2"/>
+          <w:szCs w:val="24"/>
+          <w:lang w:eastAsia="en-AU"/>
+          <w14:ligatures w14:val="standardContextual"/>
+        </w:rPr>
+      </w:pPr>
+      <w:hyperlink w:anchor="_Toc190800417" w:history="1">
+        <w:r>
+          <w:rPr>
+            <w:rStyle w:val="Hyperlink"/>
+            <w:noProof/>
+          </w:rPr>
+          <w:t>Detailed Requirements</w:t>
+        </w:r>
+        <w:r>
+          <w:rPr>
+            <w:noProof/>
+            <w:webHidden/>
+          </w:rPr>
+          <w:tab/>
+        </w:r>
+        <w:r>
+          <w:rPr>
+            <w:noProof/>
+            <w:webHidden/>
+          </w:rPr>
+          <w:fldChar w:fldCharType="begin"/>
+        </w:r>
+        <w:r>
+          <w:rPr>
+            <w:noProof/>
+            <w:webHidden/>
+          </w:rPr>
+          <w:instrText xml:space="preserve"> PAGEREF _Toc190800417 \h </w:instrText>
+        </w:r>
+        <w:r>
+          <w:rPr>
+            <w:noProof/>
+            <w:webHidden/>
+          </w:rPr>
+        </w:r>
+        <w:r>
+          <w:rPr>
+            <w:noProof/>
+            <w:webHidden/>
+          </w:rPr>
+          <w:fldChar w:fldCharType="separate"/>
+        </w:r>
+        <w:r>
+          <w:rPr>
+            <w:noProof/>
+            <w:webHidden/>
+          </w:rPr>
+          <w:t>6</w:t>
+        </w:r>
+        <w:r>
+          <w:rPr>
+            <w:noProof/>
+            <w:webHidden/>
+          </w:rPr>
+          <w:fldChar w:fldCharType="end"/>
+        </w:r>
+      </w:hyperlink>
+    </w:p>
+    <w:p>
+      <w:pPr>
         <w:pStyle w:val="TOC1"/>
         <w:rPr>
           <w:rFonts w:asciiTheme="minorHAnsi" w:eastAsiaTheme="minorEastAsia" w:hAnsiTheme="minorHAnsi"/>
@@ -547,12 +407,12 @@
           <w14:ligatures w14:val="standardContextual"/>
         </w:rPr>
       </w:pPr>
-      <w:hyperlink w:anchor="_Toc190628687" w:history="1">
+      <w:hyperlink w:anchor="_Toc190800418" w:history="1">
         <w:r>
           <w:rPr>
             <w:rStyle w:val="Hyperlink"/>
           </w:rPr>
-          <w:t>Assumptions</w:t>
+          <w:t>Constraints</w:t>
         </w:r>
         <w:r>
           <w:rPr>
@@ -570,7 +430,7 @@
           <w:rPr>
             <w:webHidden/>
           </w:rPr>
-          <w:instrText xml:space="preserve"> PAGEREF _Toc190628687 \h </w:instrText>
+          <w:instrText xml:space="preserve"> PAGEREF _Toc190800418 \h </w:instrText>
         </w:r>
         <w:r>
           <w:rPr>
@@ -587,7 +447,7 @@
           <w:rPr>
             <w:webHidden/>
           </w:rPr>
-          <w:t>5</w:t>
+          <w:t>12</w:t>
         </w:r>
         <w:r>
           <w:rPr>
@@ -610,7 +470,7 @@
           <w14:ligatures w14:val="standardContextual"/>
         </w:rPr>
       </w:pPr>
-      <w:hyperlink w:anchor="_Toc190628688" w:history="1">
+      <w:hyperlink w:anchor="_Toc190800419" w:history="1">
         <w:r>
           <w:rPr>
             <w:rStyle w:val="Hyperlink"/>
@@ -637,7 +497,7 @@
             <w:noProof/>
             <w:webHidden/>
           </w:rPr>
-          <w:instrText xml:space="preserve"> PAGEREF _Toc190628688 \h </w:instrText>
+          <w:instrText xml:space="preserve"> PAGEREF _Toc190800419 \h </w:instrText>
         </w:r>
         <w:r>
           <w:rPr>
@@ -657,7 +517,7 @@
             <w:noProof/>
             <w:webHidden/>
           </w:rPr>
-          <w:t>5</w:t>
+          <w:t>12</w:t>
         </w:r>
         <w:r>
           <w:rPr>
@@ -681,7 +541,212 @@
           <w14:ligatures w14:val="standardContextual"/>
         </w:rPr>
       </w:pPr>
-      <w:hyperlink w:anchor="_Toc190628689" w:history="1">
+      <w:hyperlink w:anchor="_Toc190800420" w:history="1">
+        <w:r>
+          <w:rPr>
+            <w:rStyle w:val="Hyperlink"/>
+          </w:rPr>
+          <w:t>Assumptions</w:t>
+        </w:r>
+        <w:r>
+          <w:rPr>
+            <w:webHidden/>
+          </w:rPr>
+          <w:tab/>
+        </w:r>
+        <w:r>
+          <w:rPr>
+            <w:webHidden/>
+          </w:rPr>
+          <w:fldChar w:fldCharType="begin"/>
+        </w:r>
+        <w:r>
+          <w:rPr>
+            <w:webHidden/>
+          </w:rPr>
+          <w:instrText xml:space="preserve"> PAGEREF _Toc190800420 \h </w:instrText>
+        </w:r>
+        <w:r>
+          <w:rPr>
+            <w:webHidden/>
+          </w:rPr>
+        </w:r>
+        <w:r>
+          <w:rPr>
+            <w:webHidden/>
+          </w:rPr>
+          <w:fldChar w:fldCharType="separate"/>
+        </w:r>
+        <w:r>
+          <w:rPr>
+            <w:webHidden/>
+          </w:rPr>
+          <w:t>13</w:t>
+        </w:r>
+        <w:r>
+          <w:rPr>
+            <w:webHidden/>
+          </w:rPr>
+          <w:fldChar w:fldCharType="end"/>
+        </w:r>
+      </w:hyperlink>
+    </w:p>
+    <w:p>
+      <w:pPr>
+        <w:pStyle w:val="TOC2"/>
+        <w:rPr>
+          <w:rFonts w:asciiTheme="minorHAnsi" w:eastAsiaTheme="minorEastAsia" w:hAnsiTheme="minorHAnsi"/>
+          <w:noProof/>
+          <w:color w:val="auto"/>
+          <w:kern w:val="2"/>
+          <w:szCs w:val="24"/>
+          <w:lang w:eastAsia="en-AU"/>
+          <w14:ligatures w14:val="standardContextual"/>
+        </w:rPr>
+      </w:pPr>
+      <w:hyperlink w:anchor="_Toc190800421" w:history="1">
+        <w:r>
+          <w:rPr>
+            <w:rStyle w:val="Hyperlink"/>
+            <w:noProof/>
+          </w:rPr>
+          <w:t>Operational</w:t>
+        </w:r>
+        <w:r>
+          <w:rPr>
+            <w:noProof/>
+            <w:webHidden/>
+          </w:rPr>
+          <w:tab/>
+        </w:r>
+        <w:r>
+          <w:rPr>
+            <w:noProof/>
+            <w:webHidden/>
+          </w:rPr>
+          <w:fldChar w:fldCharType="begin"/>
+        </w:r>
+        <w:r>
+          <w:rPr>
+            <w:noProof/>
+            <w:webHidden/>
+          </w:rPr>
+          <w:instrText xml:space="preserve"> PAGEREF _Toc190800421 \h </w:instrText>
+        </w:r>
+        <w:r>
+          <w:rPr>
+            <w:noProof/>
+            <w:webHidden/>
+          </w:rPr>
+        </w:r>
+        <w:r>
+          <w:rPr>
+            <w:noProof/>
+            <w:webHidden/>
+          </w:rPr>
+          <w:fldChar w:fldCharType="separate"/>
+        </w:r>
+        <w:r>
+          <w:rPr>
+            <w:noProof/>
+            <w:webHidden/>
+          </w:rPr>
+          <w:t>13</w:t>
+        </w:r>
+        <w:r>
+          <w:rPr>
+            <w:noProof/>
+            <w:webHidden/>
+          </w:rPr>
+          <w:fldChar w:fldCharType="end"/>
+        </w:r>
+      </w:hyperlink>
+    </w:p>
+    <w:p>
+      <w:pPr>
+        <w:pStyle w:val="TOC2"/>
+        <w:rPr>
+          <w:rFonts w:asciiTheme="minorHAnsi" w:eastAsiaTheme="minorEastAsia" w:hAnsiTheme="minorHAnsi"/>
+          <w:noProof/>
+          <w:color w:val="auto"/>
+          <w:kern w:val="2"/>
+          <w:szCs w:val="24"/>
+          <w:lang w:eastAsia="en-AU"/>
+          <w14:ligatures w14:val="standardContextual"/>
+        </w:rPr>
+      </w:pPr>
+      <w:hyperlink w:anchor="_Toc190800422" w:history="1">
+        <w:r>
+          <w:rPr>
+            <w:rStyle w:val="Hyperlink"/>
+            <w:noProof/>
+          </w:rPr>
+          <w:t>Technical</w:t>
+        </w:r>
+        <w:r>
+          <w:rPr>
+            <w:noProof/>
+            <w:webHidden/>
+          </w:rPr>
+          <w:tab/>
+        </w:r>
+        <w:r>
+          <w:rPr>
+            <w:noProof/>
+            <w:webHidden/>
+          </w:rPr>
+          <w:fldChar w:fldCharType="begin"/>
+        </w:r>
+        <w:r>
+          <w:rPr>
+            <w:noProof/>
+            <w:webHidden/>
+          </w:rPr>
+          <w:instrText xml:space="preserve"> PAGEREF _Toc190800422 \h </w:instrText>
+        </w:r>
+        <w:r>
+          <w:rPr>
+            <w:noProof/>
+            <w:webHidden/>
+          </w:rPr>
+        </w:r>
+        <w:r>
+          <w:rPr>
+            <w:noProof/>
+            <w:webHidden/>
+          </w:rPr>
+          <w:fldChar w:fldCharType="separate"/>
+        </w:r>
+        <w:r>
+          <w:rPr>
+            <w:noProof/>
+            <w:webHidden/>
+          </w:rPr>
+          <w:t>14</w:t>
+        </w:r>
+        <w:r>
+          <w:rPr>
+            <w:noProof/>
+            <w:webHidden/>
+          </w:rPr>
+          <w:fldChar w:fldCharType="end"/>
+        </w:r>
+      </w:hyperlink>
+    </w:p>
+    <w:p>
+      <w:pPr>
+        <w:pStyle w:val="TOC1"/>
+        <w:rPr>
+          <w:rFonts w:asciiTheme="minorHAnsi" w:eastAsiaTheme="minorEastAsia" w:hAnsiTheme="minorHAnsi"/>
+          <w:b w:val="0"/>
+          <w:color w:val="auto"/>
+          <w:kern w:val="2"/>
+          <w:szCs w:val="24"/>
+          <w:lang w:eastAsia="en-AU"/>
+          <w14:ligatures w14:val="standardContextual"/>
+        </w:rPr>
+      </w:pPr>
+      <w:hyperlink w:anchor="_Toc190800423" w:history="1">
         <w:r>
           <w:rPr>
             <w:rStyle w:val="Hyperlink"/>
@@ -704,7 +769,7 @@
           <w:rPr>
             <w:webHidden/>
           </w:rPr>
-          <w:instrText xml:space="preserve"> PAGEREF _Toc190628689 \h </w:instrText>
+          <w:instrText xml:space="preserve"> PAGEREF _Toc190800423 \h </w:instrText>
         </w:r>
         <w:r>
           <w:rPr>
@@ -721,7 +786,7 @@
           <w:rPr>
             <w:webHidden/>
           </w:rPr>
-          <w:t>5</w:t>
+          <w:t>14</w:t>
         </w:r>
         <w:r>
           <w:rPr>
@@ -744,13 +809,13 @@
           <w14:ligatures w14:val="standardContextual"/>
         </w:rPr>
       </w:pPr>
-      <w:hyperlink w:anchor="_Toc190628690" w:history="1">
+      <w:hyperlink w:anchor="_Toc190800424" w:history="1">
         <w:r>
           <w:rPr>
             <w:rStyle w:val="Hyperlink"/>
             <w:noProof/>
           </w:rPr>
-          <w:t>System Boundaries</w:t>
+          <w:t>Strategy</w:t>
         </w:r>
         <w:r>
           <w:rPr>
@@ -771,7 +836,7 @@
             <w:noProof/>
             <w:webHidden/>
           </w:rPr>
-          <w:instrText xml:space="preserve"> PAGEREF _Toc190628690 \h </w:instrText>
+          <w:instrText xml:space="preserve"> PAGEREF _Toc190800424 \h </w:instrText>
         </w:r>
         <w:r>
           <w:rPr>
@@ -791,7 +856,7 @@
             <w:noProof/>
             <w:webHidden/>
           </w:rPr>
-          <w:t>5</w:t>
+          <w:t>14</w:t>
         </w:r>
         <w:r>
           <w:rPr>
@@ -803,6 +868,77 @@
       </w:hyperlink>
     </w:p>
     <w:p>
+      <w:pPr>
+        <w:pStyle w:val="TOC2"/>
+        <w:rPr>
+          <w:rFonts w:asciiTheme="minorHAnsi" w:eastAsiaTheme="minorEastAsia" w:hAnsiTheme="minorHAnsi"/>
+          <w:noProof/>
+          <w:color w:val="auto"/>
+          <w:kern w:val="2"/>
+          <w:szCs w:val="24"/>
+          <w:lang w:eastAsia="en-AU"/>
+          <w14:ligatures w14:val="standardContextual"/>
+        </w:rPr>
+      </w:pPr>
+      <w:hyperlink w:anchor="_Toc190800425" w:history="1">
+        <w:r>
+          <w:rPr>
+            <w:rStyle w:val="Hyperlink"/>
+            <w:noProof/>
+          </w:rPr>
+          <w:t>Operation</w:t>
+        </w:r>
+        <w:r>
+          <w:rPr>
+            <w:noProof/>
+            <w:webHidden/>
+          </w:rPr>
+          <w:tab/>
+        </w:r>
+        <w:r>
+          <w:rPr>
+            <w:noProof/>
+            <w:webHidden/>
+          </w:rPr>
+          <w:fldChar w:fldCharType="begin"/>
+        </w:r>
+        <w:r>
+          <w:rPr>
+            <w:noProof/>
+            <w:webHidden/>
+          </w:rPr>
+          <w:instrText xml:space="preserve"> PAGEREF _Toc190800425 \h </w:instrText>
+        </w:r>
+        <w:r>
+          <w:rPr>
+            <w:noProof/>
+            <w:webHidden/>
+          </w:rPr>
+        </w:r>
+        <w:r>
+          <w:rPr>
+            <w:noProof/>
+            <w:webHidden/>
+          </w:rPr>
+          <w:fldChar w:fldCharType="separate"/>
+        </w:r>
+        <w:r>
+          <w:rPr>
+            <w:noProof/>
+            <w:webHidden/>
+          </w:rPr>
+          <w:t>15</w:t>
+        </w:r>
+        <w:r>
+          <w:rPr>
+            <w:noProof/>
+            <w:webHidden/>
+          </w:rPr>
+          <w:fldChar w:fldCharType="end"/>
+        </w:r>
+      </w:hyperlink>
+    </w:p>
+    <w:p>
       <w:r>
         <w:rPr>
           <w:noProof/>
@@ -817,7 +953,7 @@
       <w:pPr>
         <w:pStyle w:val="Heading1"/>
       </w:pPr>
-      <w:bookmarkStart w:id="1" w:name="_Toc190628680"/>
+      <w:bookmarkStart w:id="1" w:name="_Toc190800413"/>
       <w:r>
         <w:lastRenderedPageBreak/>
         <w:t>Summary</w:t>
@@ -825,44 +961,122 @@
       <w:bookmarkEnd w:id="1"/>
     </w:p>
     <w:p>
-      <w:r>
-        <w:t>A high-level overview of the project's purpose and main objectives</w:t>
+      <w:proofErr w:type="spellStart"/>
+      <w:r>
+        <w:t>Gelos</w:t>
+      </w:r>
+      <w:proofErr w:type="spellEnd"/>
+      <w:r>
+        <w:t xml:space="preserve"> Enterprises has been commissioned by Sandra Williams, proprietor of a large medical practice, to design, develop, and test a database for a new Medical Practice Management system. This report outlines the business requirements gathered from a thorough investigation of the medical practice's day-to-day operations.</w:t>
       </w:r>
     </w:p>
     <w:p>
       <w:pPr>
         <w:pStyle w:val="Heading2"/>
       </w:pPr>
-      <w:bookmarkStart w:id="2" w:name="_Toc190628681"/>
+      <w:bookmarkStart w:id="2" w:name="_Toc190800414"/>
       <w:r>
         <w:t>Project overview</w:t>
       </w:r>
       <w:bookmarkEnd w:id="2"/>
     </w:p>
     <w:p>
-      <w:r>
-        <w:t>An introduction that outlines the project's scope and context</w:t>
+      <w:pPr>
+        <w:pStyle w:val="Heading3"/>
+      </w:pPr>
+      <w:r>
+        <w:t>Context</w:t>
       </w:r>
     </w:p>
     <w:p>
-      <w:pPr>
-        <w:pStyle w:val="Heading3"/>
-      </w:pPr>
-      <w:r>
-        <w:t>Heading 3</w:t>
+      <w:r>
+        <w:t xml:space="preserve">The medical practice, under the proprietorship of Sandra Williams, requires a robust database system to manage patient appointments, practitioner schedules, and pathology tests efficiently. </w:t>
+      </w:r>
+      <w:proofErr w:type="spellStart"/>
+      <w:r>
+        <w:t>Gelos</w:t>
+      </w:r>
+      <w:proofErr w:type="spellEnd"/>
+      <w:r>
+        <w:t xml:space="preserve"> Enterprises has been commissioned to design, develop, and test this database as part of a comprehensive Medical Practice Management system.</w:t>
       </w:r>
     </w:p>
     <w:p>
-      <w:pPr>
-        <w:rPr>
-          <w:lang w:val="en-US"/>
-        </w:rPr>
-      </w:pPr>
-      <w:r>
-        <w:rPr>
-          <w:lang w:val="en-US"/>
-        </w:rPr>
-        <w:t>Body</w:t>
+      <w:r>
+        <w:t xml:space="preserve">The </w:t>
+      </w:r>
+      <w:r>
+        <w:t>m</w:t>
+      </w:r>
+      <w:r>
+        <w:t xml:space="preserve">edical </w:t>
+      </w:r>
+      <w:r>
+        <w:t>p</w:t>
+      </w:r>
+      <w:r>
+        <w:t>ractice offers a comprehensive range of healthcare services, including general medical services provided by doctors, as well as specialized services such as physiotherapy, podiatry, and optometry. The practice employs various healthcare professionals, including General Practitioners (GPs), nurses, physiotherapists, and podiatrists.</w:t>
+      </w:r>
+    </w:p>
+    <w:p>
+      <w:r>
+        <w:t>Currently, managing patient appointments, practitioner schedules, and pathology tests manually or through less integrated systems may lead to inefficiencies, potential data inaccuracies, and compliance risks. By developing a comprehensive database system, the practice aims to automate administrative tasks, improve data security and compliance, and ultimately provide better patient care by ensuring accurate and timely access to patient information</w:t>
+      </w:r>
+      <w:r>
+        <w:t>.</w:t>
+      </w:r>
+    </w:p>
+    <w:p>
+      <w:pPr>
+        <w:pStyle w:val="Heading3"/>
+      </w:pPr>
+      <w:r>
+        <w:t>Scope of Work</w:t>
+      </w:r>
+    </w:p>
+    <w:p>
+      <w:pPr>
+        <w:pStyle w:val="ListParagraph"/>
+        <w:keepNext/>
+        <w:keepLines w:val="0"/>
+        <w:numPr>
+          <w:ilvl w:val="0"/>
+          <w:numId w:val="38"/>
+        </w:numPr>
+        <w:spacing w:before="240" w:after="120" w:line="240" w:lineRule="auto"/>
+      </w:pPr>
+      <w:r>
+        <w:t>Design and development of a database schema to support efficient data storage and retrieval</w:t>
+      </w:r>
+      <w:r>
+        <w:t>.</w:t>
+      </w:r>
+    </w:p>
+    <w:p>
+      <w:pPr>
+        <w:pStyle w:val="ListParagraph"/>
+        <w:keepNext/>
+        <w:keepLines w:val="0"/>
+        <w:numPr>
+          <w:ilvl w:val="0"/>
+          <w:numId w:val="38"/>
+        </w:numPr>
+        <w:spacing w:before="240" w:after="120" w:line="240" w:lineRule="auto"/>
+      </w:pPr>
+      <w:r>
+        <w:t xml:space="preserve">Conduct thorough testing to ensure the system meets all business and technical </w:t>
+      </w:r>
+      <w:r>
+        <w:lastRenderedPageBreak/>
+        <w:t>requirements.</w:t>
+      </w:r>
+    </w:p>
+    <w:p>
+      <w:pPr>
+        <w:pStyle w:val="Heading3"/>
+      </w:pPr>
+      <w:r>
+        <w:t>Project Deliverables</w:t>
       </w:r>
     </w:p>
     <w:p>
@@ -954,7 +1168,18 @@
           <w:sz w:val="18"/>
           <w:szCs w:val="18"/>
         </w:rPr>
-        <w:t xml:space="preserve"> – Definitions</w:t>
+        <w:t xml:space="preserve"> – </w:t>
+      </w:r>
+      <w:r>
+        <w:rPr>
+          <w:i/>
+          <w:iCs/>
+          <w:noProof/>
+          <w:color w:val="auto"/>
+          <w:sz w:val="18"/>
+          <w:szCs w:val="18"/>
+        </w:rPr>
+        <w:t>Deliverables</w:t>
       </w:r>
     </w:p>
     <w:tbl>
@@ -987,13 +1212,14 @@
                 <w:color w:val="FFFFFF" w:themeColor="background1"/>
               </w:rPr>
             </w:pPr>
+            <w:bookmarkStart w:id="3" w:name="_Hlk190787897"/>
             <w:r>
               <w:rPr>
                 <w:rFonts w:cs="Arial"/>
                 <w:b/>
                 <w:color w:val="FFFFFF" w:themeColor="background1"/>
               </w:rPr>
-              <w:t>Term</w:t>
+              <w:t>Deliverable</w:t>
             </w:r>
           </w:p>
         </w:tc>
@@ -1034,6 +1260,12 @@
                 <w:noProof/>
               </w:rPr>
             </w:pPr>
+            <w:r>
+              <w:rPr>
+                <w:noProof/>
+              </w:rPr>
+              <w:t>Database Design Document</w:t>
+            </w:r>
           </w:p>
         </w:tc>
         <w:tc>
@@ -1047,6 +1279,12 @@
                 <w:noProof/>
               </w:rPr>
             </w:pPr>
+            <w:r>
+              <w:rPr>
+                <w:noProof/>
+              </w:rPr>
+              <w:t>A detailed document outlining the database schema and relationships.</w:t>
+            </w:r>
           </w:p>
         </w:tc>
       </w:tr>
@@ -1065,6 +1303,12 @@
                 <w:noProof/>
               </w:rPr>
             </w:pPr>
+            <w:r>
+              <w:rPr>
+                <w:noProof/>
+              </w:rPr>
+              <w:t>Functional Database System</w:t>
+            </w:r>
           </w:p>
         </w:tc>
         <w:tc>
@@ -1078,6 +1322,53 @@
                 <w:noProof/>
               </w:rPr>
             </w:pPr>
+            <w:r>
+              <w:rPr>
+                <w:noProof/>
+              </w:rPr>
+              <w:t>A fully functional database system that meets all specified requirements.</w:t>
+            </w:r>
+          </w:p>
+        </w:tc>
+      </w:tr>
+      <w:bookmarkEnd w:id="0"/>
+      <w:tr>
+        <w:tc>
+          <w:tcPr>
+            <w:tcW w:w="3260" w:type="dxa"/>
+          </w:tcPr>
+          <w:p>
+            <w:pPr>
+              <w:spacing w:before="0" w:after="0" w:line="264" w:lineRule="auto"/>
+              <w:rPr>
+                <w:noProof/>
+              </w:rPr>
+            </w:pPr>
+            <w:r>
+              <w:rPr>
+                <w:noProof/>
+              </w:rPr>
+              <w:t>Testing Report</w:t>
+            </w:r>
+          </w:p>
+        </w:tc>
+        <w:tc>
+          <w:tcPr>
+            <w:tcW w:w="5810" w:type="dxa"/>
+          </w:tcPr>
+          <w:p>
+            <w:pPr>
+              <w:spacing w:before="0" w:after="0" w:line="264" w:lineRule="auto"/>
+              <w:rPr>
+                <w:noProof/>
+              </w:rPr>
+            </w:pPr>
+            <w:r>
+              <w:rPr>
+                <w:noProof/>
+              </w:rPr>
+              <w:t>A report detailing the results of system testing and quality assurance.</w:t>
+            </w:r>
           </w:p>
         </w:tc>
       </w:tr>
@@ -1086,30 +1377,48 @@
       <w:pPr>
         <w:pStyle w:val="Heading1"/>
       </w:pPr>
-      <w:bookmarkStart w:id="3" w:name="_Toc190628682"/>
-      <w:bookmarkEnd w:id="0"/>
+      <w:bookmarkStart w:id="4" w:name="_Toc190800415"/>
+      <w:bookmarkEnd w:id="3"/>
       <w:r>
         <w:t>Requirements</w:t>
-      </w:r>
-      <w:bookmarkEnd w:id="3"/>
-    </w:p>
-    <w:p>
-      <w:pPr>
-        <w:pStyle w:val="Heading2"/>
-      </w:pPr>
-      <w:bookmarkStart w:id="4" w:name="_Toc190628683"/>
-      <w:r>
-        <w:t>Business Requirements</w:t>
       </w:r>
       <w:bookmarkEnd w:id="4"/>
     </w:p>
     <w:p>
-      <w:pPr>
-        <w:pStyle w:val="Heading3"/>
-      </w:pPr>
-      <w:r>
-        <w:t>Heading 3</w:t>
-      </w:r>
+      <w:r>
+        <w:t>After a thorough investigation of the day-to-day operations of the Medical Practice, a business analyst has defined the business rules and business data for the medical practice.</w:t>
+      </w:r>
+      <w:r>
+        <w:t xml:space="preserve"> T</w:t>
+      </w:r>
+      <w:r>
+        <w:t xml:space="preserve">he database </w:t>
+      </w:r>
+      <w:r>
+        <w:t>will</w:t>
+      </w:r>
+      <w:r>
+        <w:t xml:space="preserve"> </w:t>
+      </w:r>
+      <w:r>
+        <w:t>not</w:t>
+      </w:r>
+      <w:r>
+        <w:t xml:space="preserve"> be extended to meet any other hypothetical requirements that are not described by these business rules</w:t>
+      </w:r>
+      <w:r>
+        <w:t>.</w:t>
+      </w:r>
+    </w:p>
+    <w:p>
+      <w:pPr>
+        <w:pStyle w:val="Heading2"/>
+      </w:pPr>
+      <w:bookmarkStart w:id="5" w:name="_Toc190800416"/>
+      <w:r>
+        <w:t>Business Requirements</w:t>
+      </w:r>
+      <w:bookmarkEnd w:id="5"/>
     </w:p>
     <w:p>
       <w:r>
@@ -1117,88 +1426,20 @@
           <w:b/>
           <w:bCs/>
         </w:rPr>
-        <w:t>Business requirements</w:t>
-      </w:r>
-      <w:r>
-        <w:t xml:space="preserve"> are high-level statements that the client </w:t>
-      </w:r>
-      <w:proofErr w:type="gramStart"/>
-      <w:r>
-        <w:t>understands,  for</w:t>
-      </w:r>
-      <w:proofErr w:type="gramEnd"/>
-      <w:r>
-        <w:t xml:space="preserve"> example, ‘enable travelling salespeople to access the CRM data</w:t>
-      </w:r>
-    </w:p>
-    <w:p>
-      <w:r>
-        <w:t>Detailed description of what the client needs from a business perspective. Focuses on </w:t>
-      </w:r>
-      <w:r>
-        <w:rPr>
-          <w:i/>
-          <w:iCs/>
-        </w:rPr>
-        <w:t>what</w:t>
-      </w:r>
-      <w:r>
-        <w:t> the system/solution should do, not </w:t>
-      </w:r>
-      <w:r>
-        <w:rPr>
-          <w:i/>
-          <w:iCs/>
-        </w:rPr>
-        <w:t>how</w:t>
-      </w:r>
-      <w:r>
-        <w:t> it should do it.</w:t>
-      </w:r>
-    </w:p>
-    <w:p>
-      <w:pPr>
-        <w:pStyle w:val="Heading2"/>
-      </w:pPr>
-      <w:bookmarkStart w:id="5" w:name="_Toc190628684"/>
-      <w:r>
-        <w:lastRenderedPageBreak/>
-        <w:t>Detailed</w:t>
-      </w:r>
-      <w:r>
-        <w:t xml:space="preserve"> </w:t>
-      </w:r>
-      <w:r>
-        <w:t>R</w:t>
-      </w:r>
-      <w:r>
-        <w:t>equirements</w:t>
-      </w:r>
-      <w:bookmarkEnd w:id="5"/>
-    </w:p>
-    <w:p>
-      <w:pPr>
-        <w:pStyle w:val="Heading3"/>
-      </w:pPr>
-      <w:r>
-        <w:t>Functional Requirements</w:t>
-      </w:r>
-    </w:p>
-    <w:p>
-      <w:r>
-        <w:t>What specific operations will the database perform? For example, produce a listing of appointments for a given practitioner on a given date.</w:t>
-      </w:r>
-    </w:p>
-    <w:p>
+        <w:t xml:space="preserve">Patient Management, Appointment Management, Practitioner Management, </w:t>
+      </w:r>
+      <w:r>
+        <w:t>and</w:t>
+      </w:r>
       <w:r>
         <w:rPr>
           <w:b/>
           <w:bCs/>
         </w:rPr>
-        <w:t>Functional requirements</w:t>
-      </w:r>
-      <w:r>
-        <w:t> are detailed statements that specify exactly what needs to be delivered and are used by business analysts, developers, project managers, testers and so on. They describe what the problem is without getting into how a solution would work. They specify specific behaviour or functions, for example, ‘The system will be able to register new users using the following fields: First Name (20 characters), Last name (20 characters), Phone (10 characters), Office (list)’. Functional requirements are often specified in the form of a use case.</w:t>
+        <w:t xml:space="preserve"> Pathology Test Request Management—</w:t>
+      </w:r>
+      <w:r>
+        <w:t xml:space="preserve">are crucial components of a Medical Practice Management system because they address the core operational needs of a medical practice. </w:t>
       </w:r>
     </w:p>
     <w:p>
@@ -1206,243 +1447,4322 @@
         <w:pStyle w:val="Heading3"/>
       </w:pPr>
       <w:r>
-        <w:t>Non-Functional Requirements</w:t>
+        <w:t>Patient management</w:t>
       </w:r>
     </w:p>
     <w:p>
       <w:r>
+        <w:t>Accurate and secure storage of patient information is essential for providing quality care and ensuring compliance with healthcare regulations. Efficient patient data management helps in making informed decisions about patient care and streamlines administrative tasks.</w:t>
+      </w:r>
+    </w:p>
+    <w:p>
+      <w:r>
+        <w:t>We should e</w:t>
+      </w:r>
+      <w:r>
+        <w:t>nsure secure and organized storage of patient demographics, medical history, and contact information. The system should allow for easy retrieval and updating of patient records while maintaining compliance with healthcare regulations such as HIPAA.</w:t>
+      </w:r>
+    </w:p>
+    <w:p>
+      <w:pPr>
+        <w:pStyle w:val="Heading3"/>
+      </w:pPr>
+      <w:r>
+        <w:lastRenderedPageBreak/>
+        <w:t>Appointment</w:t>
+      </w:r>
+      <w:r>
+        <w:t xml:space="preserve"> management</w:t>
+      </w:r>
+    </w:p>
+    <w:p>
+      <w:r>
+        <w:t>Effective appointment scheduling is vital for maximizing clinic capacity, reducing no-show rates, and improving patient flow. It ensures that patients receive timely care while optimizing practitioner time.</w:t>
+      </w:r>
+    </w:p>
+    <w:p>
+      <w:r>
+        <w:t>Thus,</w:t>
+      </w:r>
+      <w:r>
+        <w:t xml:space="preserve"> we should d</w:t>
+      </w:r>
+      <w:r>
+        <w:t>evelop an efficient system for scheduling and managing patient appointments with various practitioners, considering their availability and scheduling constraints.</w:t>
+      </w:r>
+    </w:p>
+    <w:p>
+      <w:pPr>
+        <w:pStyle w:val="Heading3"/>
+      </w:pPr>
+      <w:r>
+        <w:t>Practitioner management</w:t>
+      </w:r>
+    </w:p>
+    <w:p>
+      <w:r>
+        <w:t>Maintaining accurate records of practitioner availability and specialties helps in efficient appointment allocation and ensures that patients are seen by the appropriate healthcare professionals.</w:t>
+      </w:r>
+    </w:p>
+    <w:p>
+      <w:r>
+        <w:t>So,</w:t>
+      </w:r>
+      <w:r>
+        <w:t xml:space="preserve"> we should m</w:t>
+      </w:r>
+      <w:r>
+        <w:t>aintain accurate records of practitioner specialties, availability, and schedules to ensure efficient appointment allocation.</w:t>
+      </w:r>
+    </w:p>
+    <w:p>
+      <w:pPr>
+        <w:pStyle w:val="Heading3"/>
+      </w:pPr>
+      <w:r>
+        <w:t>Pathology test request</w:t>
+      </w:r>
+      <w:r>
+        <w:t xml:space="preserve"> management</w:t>
+      </w:r>
+    </w:p>
+    <w:p>
+      <w:r>
+        <w:t>Efficient management of pathology tests is crucial for diagnosing and treating patients effectively. It helps in ensuring that tests are ordered appropriately, reducing unnecessary tests, and streamlining the process from request to result reporting.</w:t>
+      </w:r>
+    </w:p>
+    <w:p>
+      <w:r>
+        <w:t>The</w:t>
+      </w:r>
+      <w:r>
+        <w:t>refor</w:t>
+      </w:r>
+      <w:r>
+        <w:t>e</w:t>
+      </w:r>
+      <w:r>
+        <w:t>,</w:t>
+      </w:r>
+      <w:r>
+        <w:t xml:space="preserve"> we should i</w:t>
+      </w:r>
+      <w:r>
+        <w:t>mplement a system for requesting, tracking, and recording pathology tests ordered for patients, ensuring accurate and timely processing.</w:t>
+      </w:r>
+    </w:p>
+    <w:p/>
+    <w:p/>
+    <w:p/>
+    <w:p/>
+    <w:p>
+      <w:pPr>
+        <w:pStyle w:val="Heading2"/>
+      </w:pPr>
+      <w:bookmarkStart w:id="6" w:name="_Toc190800417"/>
+      <w:r>
+        <w:lastRenderedPageBreak/>
+        <w:t>Detailed Requirements</w:t>
+      </w:r>
+      <w:bookmarkEnd w:id="6"/>
+    </w:p>
+    <w:p>
+      <w:pPr>
+        <w:pStyle w:val="Heading3"/>
+      </w:pPr>
+      <w:r>
+        <w:t>Functional Requirements</w:t>
+      </w:r>
+    </w:p>
+    <w:p/>
+    <w:tbl>
+      <w:tblPr>
+        <w:tblStyle w:val="Gelostable"/>
+        <w:tblW w:w="5000" w:type="pct"/>
+        <w:tblLayout w:type="fixed"/>
+        <w:tblLook w:val="0420" w:firstRow="1" w:lastRow="0" w:firstColumn="0" w:lastColumn="0" w:noHBand="0" w:noVBand="1"/>
+        <w:tblDescription w:val="A table with three columns and three rows including a header row."/>
+      </w:tblPr>
+      <w:tblGrid>
+        <w:gridCol w:w="1560"/>
+        <w:gridCol w:w="7510"/>
+      </w:tblGrid>
+      <w:tr>
+        <w:trPr>
+          <w:cnfStyle w:val="100000000000" w:firstRow="1" w:lastRow="0" w:firstColumn="0" w:lastColumn="0" w:oddVBand="0" w:evenVBand="0" w:oddHBand="0" w:evenHBand="0" w:firstRowFirstColumn="0" w:firstRowLastColumn="0" w:lastRowFirstColumn="0" w:lastRowLastColumn="0"/>
+        </w:trPr>
+        <w:tc>
+          <w:tcPr>
+            <w:tcW w:w="1560" w:type="dxa"/>
+          </w:tcPr>
+          <w:p>
+            <w:pPr>
+              <w:spacing w:before="0" w:after="0" w:line="240" w:lineRule="auto"/>
+              <w:rPr>
+                <w:rFonts w:cs="Arial"/>
+                <w:b/>
+                <w:noProof/>
+                <w:color w:val="FFFFFF" w:themeColor="background1"/>
+              </w:rPr>
+            </w:pPr>
+            <w:r>
+              <w:rPr>
+                <w:rFonts w:cs="Arial"/>
+                <w:b/>
+                <w:color w:val="FFFFFF" w:themeColor="background1"/>
+              </w:rPr>
+              <w:t>Data</w:t>
+            </w:r>
+          </w:p>
+        </w:tc>
+        <w:tc>
+          <w:tcPr>
+            <w:tcW w:w="7510" w:type="dxa"/>
+          </w:tcPr>
+          <w:p>
+            <w:pPr>
+              <w:spacing w:before="0" w:after="0" w:line="240" w:lineRule="auto"/>
+              <w:rPr>
+                <w:rFonts w:cs="Arial"/>
+                <w:b/>
+                <w:noProof/>
+                <w:color w:val="FFFFFF" w:themeColor="background1"/>
+              </w:rPr>
+            </w:pPr>
+            <w:r>
+              <w:rPr>
+                <w:rFonts w:cs="Arial"/>
+                <w:b/>
+                <w:color w:val="FFFFFF" w:themeColor="background1"/>
+              </w:rPr>
+              <w:t>Functional Requirement</w:t>
+            </w:r>
+          </w:p>
+        </w:tc>
+      </w:tr>
+      <w:tr>
+        <w:tc>
+          <w:tcPr>
+            <w:tcW w:w="1560" w:type="dxa"/>
+          </w:tcPr>
+          <w:p>
+            <w:pPr>
+              <w:spacing w:before="0" w:after="0" w:line="264" w:lineRule="auto"/>
+              <w:rPr>
+                <w:noProof/>
+              </w:rPr>
+            </w:pPr>
+            <w:r>
+              <w:rPr>
+                <w:noProof/>
+              </w:rPr>
+              <w:t>Patient</w:t>
+            </w:r>
+            <w:r>
+              <w:rPr>
+                <w:noProof/>
+              </w:rPr>
+              <w:t xml:space="preserve"> </w:t>
+            </w:r>
+          </w:p>
+        </w:tc>
+        <w:tc>
+          <w:tcPr>
+            <w:tcW w:w="7510" w:type="dxa"/>
+          </w:tcPr>
+          <w:p>
+            <w:pPr>
+              <w:numPr>
+                <w:ilvl w:val="0"/>
+                <w:numId w:val="40"/>
+              </w:numPr>
+              <w:spacing w:before="0" w:after="0" w:line="264" w:lineRule="auto"/>
+              <w:rPr>
+                <w:noProof/>
+              </w:rPr>
+            </w:pPr>
+            <w:r>
+              <w:rPr>
+                <w:noProof/>
+              </w:rPr>
+              <w:t>Store patient's current personal data including:</w:t>
+            </w:r>
+          </w:p>
+          <w:p>
+            <w:pPr>
+              <w:numPr>
+                <w:ilvl w:val="1"/>
+                <w:numId w:val="40"/>
+              </w:numPr>
+              <w:spacing w:before="0" w:after="0" w:line="264" w:lineRule="auto"/>
+              <w:rPr>
+                <w:noProof/>
+              </w:rPr>
+            </w:pPr>
+            <w:r>
+              <w:rPr>
+                <w:noProof/>
+              </w:rPr>
+              <w:t>Title, First name, Middle Initial, Last name</w:t>
+            </w:r>
+          </w:p>
+          <w:p>
+            <w:pPr>
+              <w:numPr>
+                <w:ilvl w:val="1"/>
+                <w:numId w:val="40"/>
+              </w:numPr>
+              <w:spacing w:before="0" w:after="0" w:line="264" w:lineRule="auto"/>
+              <w:rPr>
+                <w:noProof/>
+              </w:rPr>
+            </w:pPr>
+            <w:r>
+              <w:rPr>
+                <w:noProof/>
+              </w:rPr>
+              <w:t>House/unit/lot number, Street/road name, Suburb, State, Post Code</w:t>
+            </w:r>
+          </w:p>
+          <w:p>
+            <w:pPr>
+              <w:numPr>
+                <w:ilvl w:val="1"/>
+                <w:numId w:val="40"/>
+              </w:numPr>
+              <w:spacing w:before="0" w:after="0" w:line="264" w:lineRule="auto"/>
+              <w:rPr>
+                <w:noProof/>
+              </w:rPr>
+            </w:pPr>
+            <w:r>
+              <w:rPr>
+                <w:noProof/>
+              </w:rPr>
+              <w:t>Home Phone Number, Mobile Phone Number</w:t>
+            </w:r>
+          </w:p>
+          <w:p>
+            <w:pPr>
+              <w:numPr>
+                <w:ilvl w:val="1"/>
+                <w:numId w:val="40"/>
+              </w:numPr>
+              <w:spacing w:before="0" w:after="0" w:line="264" w:lineRule="auto"/>
+              <w:rPr>
+                <w:noProof/>
+              </w:rPr>
+            </w:pPr>
+            <w:r>
+              <w:rPr>
+                <w:noProof/>
+              </w:rPr>
+              <w:t>Medicare Number (if applicable)</w:t>
+            </w:r>
+          </w:p>
+          <w:p>
+            <w:pPr>
+              <w:numPr>
+                <w:ilvl w:val="1"/>
+                <w:numId w:val="40"/>
+              </w:numPr>
+              <w:spacing w:before="0" w:after="0" w:line="264" w:lineRule="auto"/>
+              <w:rPr>
+                <w:noProof/>
+              </w:rPr>
+            </w:pPr>
+            <w:r>
+              <w:rPr>
+                <w:noProof/>
+              </w:rPr>
+              <w:t>Date of Birth</w:t>
+            </w:r>
+          </w:p>
+          <w:p>
+            <w:pPr>
+              <w:numPr>
+                <w:ilvl w:val="1"/>
+                <w:numId w:val="40"/>
+              </w:numPr>
+              <w:spacing w:before="0" w:after="0" w:line="264" w:lineRule="auto"/>
+              <w:rPr>
+                <w:noProof/>
+              </w:rPr>
+            </w:pPr>
+            <w:r>
+              <w:rPr>
+                <w:noProof/>
+              </w:rPr>
+              <w:t>Gender</w:t>
+            </w:r>
+          </w:p>
+          <w:p>
+            <w:pPr>
+              <w:numPr>
+                <w:ilvl w:val="0"/>
+                <w:numId w:val="40"/>
+              </w:numPr>
+              <w:spacing w:before="0" w:after="0" w:line="264" w:lineRule="auto"/>
+              <w:rPr>
+                <w:noProof/>
+              </w:rPr>
+            </w:pPr>
+            <w:r>
+              <w:rPr>
+                <w:noProof/>
+              </w:rPr>
+              <w:t>Allow updating of patient's current personal details.</w:t>
+            </w:r>
+          </w:p>
+          <w:p>
+            <w:pPr>
+              <w:numPr>
+                <w:ilvl w:val="0"/>
+                <w:numId w:val="40"/>
+              </w:numPr>
+              <w:spacing w:before="0" w:after="0" w:line="264" w:lineRule="auto"/>
+              <w:rPr>
+                <w:noProof/>
+              </w:rPr>
+            </w:pPr>
+            <w:r>
+              <w:rPr>
+                <w:noProof/>
+              </w:rPr>
+              <w:t>Validate that all addresses are within Australia.</w:t>
+            </w:r>
+          </w:p>
+          <w:p>
+            <w:pPr>
+              <w:numPr>
+                <w:ilvl w:val="0"/>
+                <w:numId w:val="40"/>
+              </w:numPr>
+              <w:spacing w:before="0" w:after="0" w:line="264" w:lineRule="auto"/>
+              <w:rPr>
+                <w:noProof/>
+              </w:rPr>
+            </w:pPr>
+            <w:r>
+              <w:rPr>
+                <w:noProof/>
+              </w:rPr>
+              <w:t>Store only the patient's current details.</w:t>
+            </w:r>
+          </w:p>
+          <w:p>
+            <w:pPr>
+              <w:numPr>
+                <w:ilvl w:val="0"/>
+                <w:numId w:val="40"/>
+              </w:numPr>
+              <w:spacing w:before="0" w:after="0" w:line="264" w:lineRule="auto"/>
+              <w:rPr>
+                <w:noProof/>
+              </w:rPr>
+            </w:pPr>
+            <w:r>
+              <w:rPr>
+                <w:noProof/>
+              </w:rPr>
+              <w:t>Make Medicare Number optional.</w:t>
+            </w:r>
+          </w:p>
+          <w:p>
+            <w:pPr>
+              <w:numPr>
+                <w:ilvl w:val="0"/>
+                <w:numId w:val="40"/>
+              </w:numPr>
+              <w:spacing w:before="0" w:after="0" w:line="264" w:lineRule="auto"/>
+              <w:rPr>
+                <w:noProof/>
+              </w:rPr>
+            </w:pPr>
+            <w:r>
+              <w:rPr>
+                <w:noProof/>
+              </w:rPr>
+              <w:t>Allow the following operations on patient data:</w:t>
+            </w:r>
+          </w:p>
+          <w:p>
+            <w:pPr>
+              <w:numPr>
+                <w:ilvl w:val="1"/>
+                <w:numId w:val="40"/>
+              </w:numPr>
+              <w:spacing w:before="0" w:after="0" w:line="264" w:lineRule="auto"/>
+              <w:rPr>
+                <w:noProof/>
+              </w:rPr>
+            </w:pPr>
+            <w:r>
+              <w:rPr>
+                <w:noProof/>
+              </w:rPr>
+              <w:t>Insert details of a new patient</w:t>
+            </w:r>
+          </w:p>
+          <w:p>
+            <w:pPr>
+              <w:numPr>
+                <w:ilvl w:val="1"/>
+                <w:numId w:val="40"/>
+              </w:numPr>
+              <w:spacing w:before="0" w:after="0" w:line="264" w:lineRule="auto"/>
+              <w:rPr>
+                <w:noProof/>
+              </w:rPr>
+            </w:pPr>
+            <w:r>
+              <w:rPr>
+                <w:noProof/>
+              </w:rPr>
+              <w:t>Retrieve details of an existing patient</w:t>
+            </w:r>
+          </w:p>
+          <w:p>
+            <w:pPr>
+              <w:numPr>
+                <w:ilvl w:val="1"/>
+                <w:numId w:val="40"/>
+              </w:numPr>
+              <w:spacing w:before="0" w:after="0" w:line="264" w:lineRule="auto"/>
+              <w:rPr>
+                <w:noProof/>
+              </w:rPr>
+            </w:pPr>
+            <w:r>
+              <w:rPr>
+                <w:noProof/>
+              </w:rPr>
+              <w:t>Update details of an existing patient</w:t>
+            </w:r>
+          </w:p>
+          <w:p>
+            <w:pPr>
+              <w:numPr>
+                <w:ilvl w:val="0"/>
+                <w:numId w:val="40"/>
+              </w:numPr>
+              <w:spacing w:before="0" w:after="0" w:line="264" w:lineRule="auto"/>
+              <w:rPr>
+                <w:noProof/>
+              </w:rPr>
+            </w:pPr>
+            <w:r>
+              <w:rPr>
+                <w:noProof/>
+              </w:rPr>
+              <w:t>Prevent deletion of patient records.</w:t>
+            </w:r>
+          </w:p>
+        </w:tc>
+      </w:tr>
+      <w:tr>
+        <w:trPr>
+          <w:cnfStyle w:val="000000010000" w:firstRow="0" w:lastRow="0" w:firstColumn="0" w:lastColumn="0" w:oddVBand="0" w:evenVBand="0" w:oddHBand="0" w:evenHBand="1" w:firstRowFirstColumn="0" w:firstRowLastColumn="0" w:lastRowFirstColumn="0" w:lastRowLastColumn="0"/>
+        </w:trPr>
+        <w:tc>
+          <w:tcPr>
+            <w:tcW w:w="1560" w:type="dxa"/>
+          </w:tcPr>
+          <w:p>
+            <w:pPr>
+              <w:spacing w:before="0" w:after="0" w:line="264" w:lineRule="auto"/>
+              <w:rPr>
+                <w:noProof/>
+              </w:rPr>
+            </w:pPr>
+            <w:r>
+              <w:rPr>
+                <w:noProof/>
+              </w:rPr>
+              <w:lastRenderedPageBreak/>
+              <w:t>Appointment</w:t>
+            </w:r>
+          </w:p>
+        </w:tc>
+        <w:tc>
+          <w:tcPr>
+            <w:tcW w:w="7510" w:type="dxa"/>
+          </w:tcPr>
+          <w:p>
+            <w:pPr>
+              <w:numPr>
+                <w:ilvl w:val="0"/>
+                <w:numId w:val="39"/>
+              </w:numPr>
+              <w:spacing w:before="0" w:after="0" w:line="264" w:lineRule="auto"/>
+              <w:rPr>
+                <w:noProof/>
+              </w:rPr>
+            </w:pPr>
+            <w:r>
+              <w:rPr>
+                <w:noProof/>
+              </w:rPr>
+              <w:t>Store details of past and future appointments made by the Receptionist for patients with practitioners.</w:t>
+            </w:r>
+          </w:p>
+          <w:p>
+            <w:pPr>
+              <w:numPr>
+                <w:ilvl w:val="0"/>
+                <w:numId w:val="39"/>
+              </w:numPr>
+              <w:spacing w:before="0" w:after="0" w:line="264" w:lineRule="auto"/>
+              <w:rPr>
+                <w:noProof/>
+              </w:rPr>
+            </w:pPr>
+            <w:r>
+              <w:rPr>
+                <w:noProof/>
+              </w:rPr>
+              <w:t>Store specific appointment details:</w:t>
+            </w:r>
+          </w:p>
+          <w:p>
+            <w:pPr>
+              <w:numPr>
+                <w:ilvl w:val="1"/>
+                <w:numId w:val="39"/>
+              </w:numPr>
+              <w:spacing w:before="0" w:after="0" w:line="264" w:lineRule="auto"/>
+              <w:rPr>
+                <w:noProof/>
+              </w:rPr>
+            </w:pPr>
+            <w:r>
+              <w:rPr>
+                <w:noProof/>
+              </w:rPr>
+              <w:t>Patient: Title, first name, surname, date of birth</w:t>
+            </w:r>
+          </w:p>
+          <w:p>
+            <w:pPr>
+              <w:numPr>
+                <w:ilvl w:val="1"/>
+                <w:numId w:val="39"/>
+              </w:numPr>
+              <w:spacing w:before="0" w:after="0" w:line="264" w:lineRule="auto"/>
+              <w:rPr>
+                <w:noProof/>
+              </w:rPr>
+            </w:pPr>
+            <w:r>
+              <w:rPr>
+                <w:noProof/>
+              </w:rPr>
+              <w:t>Practitioner: Title, first name, surname, type</w:t>
+            </w:r>
+          </w:p>
+          <w:p>
+            <w:pPr>
+              <w:numPr>
+                <w:ilvl w:val="1"/>
+                <w:numId w:val="39"/>
+              </w:numPr>
+              <w:spacing w:before="0" w:after="0" w:line="264" w:lineRule="auto"/>
+              <w:rPr>
+                <w:noProof/>
+              </w:rPr>
+            </w:pPr>
+            <w:r>
+              <w:rPr>
+                <w:noProof/>
+              </w:rPr>
+              <w:t>Appointment: Date and start time</w:t>
+            </w:r>
+          </w:p>
+          <w:p>
+            <w:pPr>
+              <w:numPr>
+                <w:ilvl w:val="0"/>
+                <w:numId w:val="39"/>
+              </w:numPr>
+              <w:spacing w:before="0" w:after="0" w:line="264" w:lineRule="auto"/>
+              <w:rPr>
+                <w:noProof/>
+              </w:rPr>
+            </w:pPr>
+            <w:r>
+              <w:rPr>
+                <w:noProof/>
+              </w:rPr>
+              <w:t>Allow operations on appointment data:</w:t>
+            </w:r>
+          </w:p>
+          <w:p>
+            <w:pPr>
+              <w:numPr>
+                <w:ilvl w:val="1"/>
+                <w:numId w:val="39"/>
+              </w:numPr>
+              <w:spacing w:before="0" w:after="0" w:line="264" w:lineRule="auto"/>
+              <w:rPr>
+                <w:noProof/>
+              </w:rPr>
+            </w:pPr>
+            <w:r>
+              <w:rPr>
+                <w:noProof/>
+              </w:rPr>
+              <w:t>Create new appointments</w:t>
+            </w:r>
+          </w:p>
+          <w:p>
+            <w:pPr>
+              <w:numPr>
+                <w:ilvl w:val="1"/>
+                <w:numId w:val="39"/>
+              </w:numPr>
+              <w:spacing w:before="0" w:after="0" w:line="264" w:lineRule="auto"/>
+              <w:rPr>
+                <w:noProof/>
+              </w:rPr>
+            </w:pPr>
+            <w:r>
+              <w:rPr>
+                <w:noProof/>
+              </w:rPr>
+              <w:t>Retrieve patient's appointments</w:t>
+            </w:r>
+          </w:p>
+          <w:p>
+            <w:pPr>
+              <w:numPr>
+                <w:ilvl w:val="1"/>
+                <w:numId w:val="39"/>
+              </w:numPr>
+              <w:spacing w:before="0" w:after="0" w:line="264" w:lineRule="auto"/>
+              <w:rPr>
+                <w:noProof/>
+              </w:rPr>
+            </w:pPr>
+            <w:r>
+              <w:rPr>
+                <w:noProof/>
+              </w:rPr>
+              <w:t>Retrieve practitioner's appointments</w:t>
+            </w:r>
+          </w:p>
+          <w:p>
+            <w:pPr>
+              <w:numPr>
+                <w:ilvl w:val="1"/>
+                <w:numId w:val="39"/>
+              </w:numPr>
+              <w:spacing w:before="0" w:after="0" w:line="264" w:lineRule="auto"/>
+              <w:rPr>
+                <w:noProof/>
+              </w:rPr>
+            </w:pPr>
+            <w:r>
+              <w:rPr>
+                <w:noProof/>
+              </w:rPr>
+              <w:t>Retrieve practitioner's appointments for a specific date</w:t>
+            </w:r>
+          </w:p>
+          <w:p>
+            <w:pPr>
+              <w:numPr>
+                <w:ilvl w:val="1"/>
+                <w:numId w:val="39"/>
+              </w:numPr>
+              <w:spacing w:before="0" w:after="0" w:line="264" w:lineRule="auto"/>
+              <w:rPr>
+                <w:noProof/>
+              </w:rPr>
+            </w:pPr>
+            <w:r>
+              <w:rPr>
+                <w:noProof/>
+              </w:rPr>
+              <w:t>Cancel future appointments</w:t>
+            </w:r>
+          </w:p>
+          <w:p>
+            <w:pPr>
+              <w:numPr>
+                <w:ilvl w:val="1"/>
+                <w:numId w:val="39"/>
+              </w:numPr>
+              <w:spacing w:before="0" w:after="0" w:line="264" w:lineRule="auto"/>
+              <w:rPr>
+                <w:noProof/>
+              </w:rPr>
+            </w:pPr>
+            <w:r>
+              <w:rPr>
+                <w:noProof/>
+              </w:rPr>
+              <w:t>Update appointment date or time</w:t>
+            </w:r>
+          </w:p>
+          <w:p>
+            <w:pPr>
+              <w:numPr>
+                <w:ilvl w:val="1"/>
+                <w:numId w:val="39"/>
+              </w:numPr>
+              <w:spacing w:before="0" w:after="0" w:line="264" w:lineRule="auto"/>
+              <w:rPr>
+                <w:noProof/>
+              </w:rPr>
+            </w:pPr>
+            <w:r>
+              <w:rPr>
+                <w:noProof/>
+              </w:rPr>
+              <w:t>Delete appointments</w:t>
+            </w:r>
+          </w:p>
+          <w:p>
+            <w:pPr>
+              <w:numPr>
+                <w:ilvl w:val="0"/>
+                <w:numId w:val="39"/>
+              </w:numPr>
+              <w:spacing w:before="0" w:after="0" w:line="264" w:lineRule="auto"/>
+              <w:rPr>
+                <w:noProof/>
+              </w:rPr>
+            </w:pPr>
+            <w:r>
+              <w:rPr>
+                <w:noProof/>
+              </w:rPr>
+              <w:t>Appointment rules:</w:t>
+            </w:r>
+          </w:p>
+          <w:p>
+            <w:pPr>
+              <w:numPr>
+                <w:ilvl w:val="1"/>
+                <w:numId w:val="39"/>
+              </w:numPr>
+              <w:spacing w:before="0" w:after="0" w:line="264" w:lineRule="auto"/>
+              <w:rPr>
+                <w:noProof/>
+              </w:rPr>
+            </w:pPr>
+            <w:r>
+              <w:rPr>
+                <w:noProof/>
+              </w:rPr>
+              <w:t>Only allow appointments with available practitioners</w:t>
+            </w:r>
+          </w:p>
+          <w:p>
+            <w:pPr>
+              <w:numPr>
+                <w:ilvl w:val="1"/>
+                <w:numId w:val="39"/>
+              </w:numPr>
+              <w:spacing w:before="0" w:after="0" w:line="264" w:lineRule="auto"/>
+              <w:rPr>
+                <w:noProof/>
+              </w:rPr>
+            </w:pPr>
+            <w:r>
+              <w:rPr>
+                <w:noProof/>
+              </w:rPr>
+              <w:t>Allocate appointments in 15-minute increments</w:t>
+            </w:r>
+          </w:p>
+          <w:p>
+            <w:pPr>
+              <w:numPr>
+                <w:ilvl w:val="1"/>
+                <w:numId w:val="39"/>
+              </w:numPr>
+              <w:spacing w:before="0" w:after="0" w:line="264" w:lineRule="auto"/>
+              <w:rPr>
+                <w:noProof/>
+              </w:rPr>
+            </w:pPr>
+            <w:r>
+              <w:rPr>
+                <w:noProof/>
+              </w:rPr>
+              <w:t>Allow patients to make appointments with any practitioner</w:t>
+            </w:r>
+          </w:p>
+          <w:p>
+            <w:pPr>
+              <w:numPr>
+                <w:ilvl w:val="1"/>
+                <w:numId w:val="39"/>
+              </w:numPr>
+              <w:spacing w:before="0" w:after="0" w:line="264" w:lineRule="auto"/>
+              <w:rPr>
+                <w:noProof/>
+              </w:rPr>
+            </w:pPr>
+            <w:r>
+              <w:rPr>
+                <w:noProof/>
+              </w:rPr>
+              <w:t>Prevent double-booking of patients</w:t>
+            </w:r>
+          </w:p>
+          <w:p>
+            <w:pPr>
+              <w:numPr>
+                <w:ilvl w:val="1"/>
+                <w:numId w:val="39"/>
+              </w:numPr>
+              <w:spacing w:before="0" w:after="0" w:line="264" w:lineRule="auto"/>
+              <w:rPr>
+                <w:noProof/>
+              </w:rPr>
+            </w:pPr>
+            <w:r>
+              <w:rPr>
+                <w:noProof/>
+              </w:rPr>
+              <w:t>Prevent double-booking of practitioners</w:t>
+            </w:r>
+          </w:p>
+        </w:tc>
+      </w:tr>
+      <w:tr>
+        <w:tc>
+          <w:tcPr>
+            <w:tcW w:w="1560" w:type="dxa"/>
+          </w:tcPr>
+          <w:p>
+            <w:pPr>
+              <w:spacing w:before="0" w:after="0" w:line="264" w:lineRule="auto"/>
+              <w:rPr>
+                <w:noProof/>
+              </w:rPr>
+            </w:pPr>
+            <w:r>
+              <w:rPr>
+                <w:noProof/>
+              </w:rPr>
+              <w:lastRenderedPageBreak/>
+              <w:t>Practitioner</w:t>
+            </w:r>
+          </w:p>
+        </w:tc>
+        <w:tc>
+          <w:tcPr>
+            <w:tcW w:w="7510" w:type="dxa"/>
+          </w:tcPr>
+          <w:p>
+            <w:pPr>
+              <w:numPr>
+                <w:ilvl w:val="0"/>
+                <w:numId w:val="46"/>
+              </w:numPr>
+              <w:spacing w:before="0" w:after="0" w:line="264" w:lineRule="auto"/>
+              <w:rPr>
+                <w:noProof/>
+              </w:rPr>
+            </w:pPr>
+            <w:r>
+              <w:rPr>
+                <w:noProof/>
+              </w:rPr>
+              <w:t>Store practitioner's current personal details:</w:t>
+            </w:r>
+          </w:p>
+          <w:p>
+            <w:pPr>
+              <w:numPr>
+                <w:ilvl w:val="1"/>
+                <w:numId w:val="46"/>
+              </w:numPr>
+              <w:spacing w:before="0" w:after="0" w:line="264" w:lineRule="auto"/>
+              <w:rPr>
+                <w:noProof/>
+              </w:rPr>
+            </w:pPr>
+            <w:r>
+              <w:rPr>
+                <w:noProof/>
+              </w:rPr>
+              <w:t>Title, First name, Middle Initial, Last name</w:t>
+            </w:r>
+          </w:p>
+          <w:p>
+            <w:pPr>
+              <w:numPr>
+                <w:ilvl w:val="1"/>
+                <w:numId w:val="46"/>
+              </w:numPr>
+              <w:spacing w:before="0" w:after="0" w:line="264" w:lineRule="auto"/>
+              <w:rPr>
+                <w:noProof/>
+              </w:rPr>
+            </w:pPr>
+            <w:r>
+              <w:rPr>
+                <w:noProof/>
+              </w:rPr>
+              <w:t>Address details (house/unit/lot number, street/road name, suburb, state, post code)</w:t>
+            </w:r>
+          </w:p>
+          <w:p>
+            <w:pPr>
+              <w:numPr>
+                <w:ilvl w:val="1"/>
+                <w:numId w:val="46"/>
+              </w:numPr>
+              <w:spacing w:before="0" w:after="0" w:line="264" w:lineRule="auto"/>
+              <w:rPr>
+                <w:noProof/>
+              </w:rPr>
+            </w:pPr>
+            <w:r>
+              <w:rPr>
+                <w:noProof/>
+              </w:rPr>
+              <w:t>Contact information (home phone, mobile phone)</w:t>
+            </w:r>
+          </w:p>
+          <w:p>
+            <w:pPr>
+              <w:numPr>
+                <w:ilvl w:val="1"/>
+                <w:numId w:val="46"/>
+              </w:numPr>
+              <w:spacing w:before="0" w:after="0" w:line="264" w:lineRule="auto"/>
+              <w:rPr>
+                <w:noProof/>
+              </w:rPr>
+            </w:pPr>
+            <w:r>
+              <w:rPr>
+                <w:noProof/>
+              </w:rPr>
+              <w:t>Medicare Number (Unique)</w:t>
+            </w:r>
+          </w:p>
+          <w:p>
+            <w:pPr>
+              <w:numPr>
+                <w:ilvl w:val="1"/>
+                <w:numId w:val="46"/>
+              </w:numPr>
+              <w:spacing w:before="0" w:after="0" w:line="264" w:lineRule="auto"/>
+              <w:rPr>
+                <w:noProof/>
+              </w:rPr>
+            </w:pPr>
+            <w:r>
+              <w:rPr>
+                <w:noProof/>
+              </w:rPr>
+              <w:t>AHPRA Medical Registration Number (MRN) (Unique)</w:t>
+            </w:r>
+          </w:p>
+          <w:p>
+            <w:pPr>
+              <w:numPr>
+                <w:ilvl w:val="1"/>
+                <w:numId w:val="46"/>
+              </w:numPr>
+              <w:spacing w:before="0" w:after="0" w:line="264" w:lineRule="auto"/>
+              <w:rPr>
+                <w:noProof/>
+              </w:rPr>
+            </w:pPr>
+            <w:r>
+              <w:rPr>
+                <w:noProof/>
+              </w:rPr>
+              <w:t>Date of Birth, Gender</w:t>
+            </w:r>
+          </w:p>
+          <w:p>
+            <w:pPr>
+              <w:numPr>
+                <w:ilvl w:val="1"/>
+                <w:numId w:val="46"/>
+              </w:numPr>
+              <w:spacing w:before="0" w:after="0" w:line="264" w:lineRule="auto"/>
+              <w:rPr>
+                <w:noProof/>
+              </w:rPr>
+            </w:pPr>
+            <w:r>
+              <w:rPr>
+                <w:noProof/>
+              </w:rPr>
+              <w:t>Practitioner Type</w:t>
+            </w:r>
+          </w:p>
+          <w:p>
+            <w:pPr>
+              <w:numPr>
+                <w:ilvl w:val="1"/>
+                <w:numId w:val="46"/>
+              </w:numPr>
+              <w:spacing w:before="0" w:after="0" w:line="264" w:lineRule="auto"/>
+              <w:rPr>
+                <w:noProof/>
+              </w:rPr>
+            </w:pPr>
+            <w:r>
+              <w:rPr>
+                <w:noProof/>
+              </w:rPr>
+              <w:t>Days of the week available</w:t>
+            </w:r>
+          </w:p>
+          <w:p>
+            <w:pPr>
+              <w:numPr>
+                <w:ilvl w:val="0"/>
+                <w:numId w:val="46"/>
+              </w:numPr>
+              <w:spacing w:before="0" w:after="0" w:line="264" w:lineRule="auto"/>
+              <w:rPr>
+                <w:noProof/>
+              </w:rPr>
+            </w:pPr>
+            <w:r>
+              <w:rPr>
+                <w:noProof/>
+              </w:rPr>
+              <w:t>Allow updating of practitioner's current personal details.</w:t>
+            </w:r>
+          </w:p>
+          <w:p>
+            <w:pPr>
+              <w:numPr>
+                <w:ilvl w:val="0"/>
+                <w:numId w:val="46"/>
+              </w:numPr>
+              <w:spacing w:before="0" w:after="0" w:line="264" w:lineRule="auto"/>
+              <w:rPr>
+                <w:noProof/>
+              </w:rPr>
+            </w:pPr>
+            <w:r>
+              <w:rPr>
+                <w:noProof/>
+              </w:rPr>
+              <w:t>Store only the practitioner's current details.</w:t>
+            </w:r>
+          </w:p>
+          <w:p>
+            <w:pPr>
+              <w:numPr>
+                <w:ilvl w:val="0"/>
+                <w:numId w:val="46"/>
+              </w:numPr>
+              <w:spacing w:before="0" w:after="0" w:line="264" w:lineRule="auto"/>
+              <w:rPr>
+                <w:noProof/>
+              </w:rPr>
+            </w:pPr>
+            <w:r>
+              <w:rPr>
+                <w:noProof/>
+              </w:rPr>
+              <w:t>Enable the following operations on practitioner data:</w:t>
+            </w:r>
+          </w:p>
+          <w:p>
+            <w:pPr>
+              <w:numPr>
+                <w:ilvl w:val="1"/>
+                <w:numId w:val="46"/>
+              </w:numPr>
+              <w:spacing w:before="0" w:after="0" w:line="264" w:lineRule="auto"/>
+              <w:rPr>
+                <w:noProof/>
+              </w:rPr>
+            </w:pPr>
+            <w:r>
+              <w:rPr>
+                <w:noProof/>
+              </w:rPr>
+              <w:t>Insert details of a new practitioner</w:t>
+            </w:r>
+          </w:p>
+          <w:p>
+            <w:pPr>
+              <w:numPr>
+                <w:ilvl w:val="1"/>
+                <w:numId w:val="46"/>
+              </w:numPr>
+              <w:spacing w:before="0" w:after="0" w:line="264" w:lineRule="auto"/>
+              <w:rPr>
+                <w:noProof/>
+              </w:rPr>
+            </w:pPr>
+            <w:r>
+              <w:rPr>
+                <w:noProof/>
+              </w:rPr>
+              <w:t>Retrieve details of an existing practitioner</w:t>
+            </w:r>
+          </w:p>
+          <w:p>
+            <w:pPr>
+              <w:numPr>
+                <w:ilvl w:val="1"/>
+                <w:numId w:val="46"/>
+              </w:numPr>
+              <w:spacing w:before="0" w:after="0" w:line="264" w:lineRule="auto"/>
+              <w:rPr>
+                <w:noProof/>
+              </w:rPr>
+            </w:pPr>
+            <w:r>
+              <w:rPr>
+                <w:noProof/>
+              </w:rPr>
+              <w:t>Update details of an existing practitioner</w:t>
+            </w:r>
+          </w:p>
+          <w:p>
+            <w:pPr>
+              <w:numPr>
+                <w:ilvl w:val="1"/>
+                <w:numId w:val="46"/>
+              </w:numPr>
+              <w:spacing w:before="0" w:after="0" w:line="264" w:lineRule="auto"/>
+              <w:rPr>
+                <w:noProof/>
+              </w:rPr>
+            </w:pPr>
+            <w:r>
+              <w:rPr>
+                <w:noProof/>
+              </w:rPr>
+              <w:t>Mark practitioners as 'inactive' instead of deleting records</w:t>
+            </w:r>
+          </w:p>
+          <w:p>
+            <w:pPr>
+              <w:numPr>
+                <w:ilvl w:val="0"/>
+                <w:numId w:val="46"/>
+              </w:numPr>
+              <w:spacing w:before="0" w:after="0" w:line="264" w:lineRule="auto"/>
+              <w:rPr>
+                <w:noProof/>
+              </w:rPr>
+            </w:pPr>
+            <w:r>
+              <w:rPr>
+                <w:noProof/>
+              </w:rPr>
+              <w:t>Enforce practitioner rules:</w:t>
+            </w:r>
+          </w:p>
+          <w:p>
+            <w:pPr>
+              <w:numPr>
+                <w:ilvl w:val="1"/>
+                <w:numId w:val="46"/>
+              </w:numPr>
+              <w:spacing w:before="0" w:after="0" w:line="264" w:lineRule="auto"/>
+              <w:rPr>
+                <w:noProof/>
+              </w:rPr>
+            </w:pPr>
+            <w:r>
+              <w:rPr>
+                <w:noProof/>
+              </w:rPr>
+              <w:t>Require AHPRA Medical Registration Number (MRN) for all practitioners</w:t>
+            </w:r>
+          </w:p>
+          <w:p>
+            <w:pPr>
+              <w:numPr>
+                <w:ilvl w:val="1"/>
+                <w:numId w:val="46"/>
+              </w:numPr>
+              <w:spacing w:before="0" w:after="0" w:line="264" w:lineRule="auto"/>
+              <w:rPr>
+                <w:noProof/>
+              </w:rPr>
+            </w:pPr>
+            <w:r>
+              <w:rPr>
+                <w:noProof/>
+              </w:rPr>
+              <w:t>Allow only one practitioner type per practitioner</w:t>
+            </w:r>
+          </w:p>
+          <w:p>
+            <w:pPr>
+              <w:numPr>
+                <w:ilvl w:val="1"/>
+                <w:numId w:val="46"/>
+              </w:numPr>
+              <w:spacing w:before="0" w:after="0" w:line="264" w:lineRule="auto"/>
+              <w:rPr>
+                <w:noProof/>
+              </w:rPr>
+            </w:pPr>
+            <w:r>
+              <w:rPr>
+                <w:noProof/>
+              </w:rPr>
+              <w:t>Validate practitioner types against the provided list</w:t>
+            </w:r>
+          </w:p>
+          <w:p>
+            <w:pPr>
+              <w:spacing w:before="0" w:after="0" w:line="264" w:lineRule="auto"/>
+              <w:rPr>
+                <w:noProof/>
+              </w:rPr>
+            </w:pPr>
+          </w:p>
+        </w:tc>
+      </w:tr>
+      <w:tr>
+        <w:trPr>
+          <w:cnfStyle w:val="000000010000" w:firstRow="0" w:lastRow="0" w:firstColumn="0" w:lastColumn="0" w:oddVBand="0" w:evenVBand="0" w:oddHBand="0" w:evenHBand="1" w:firstRowFirstColumn="0" w:firstRowLastColumn="0" w:lastRowFirstColumn="0" w:lastRowLastColumn="0"/>
+        </w:trPr>
+        <w:tc>
+          <w:tcPr>
+            <w:tcW w:w="1560" w:type="dxa"/>
+          </w:tcPr>
+          <w:p>
+            <w:pPr>
+              <w:spacing w:before="0" w:after="0" w:line="264" w:lineRule="auto"/>
+              <w:rPr>
+                <w:noProof/>
+              </w:rPr>
+            </w:pPr>
+            <w:r>
+              <w:rPr>
+                <w:noProof/>
+              </w:rPr>
+              <w:lastRenderedPageBreak/>
+              <w:t>Pathology Test Request</w:t>
+            </w:r>
+          </w:p>
+        </w:tc>
+        <w:tc>
+          <w:tcPr>
+            <w:tcW w:w="7510" w:type="dxa"/>
+          </w:tcPr>
+          <w:p>
+            <w:pPr>
+              <w:numPr>
+                <w:ilvl w:val="0"/>
+                <w:numId w:val="48"/>
+              </w:numPr>
+              <w:spacing w:before="0" w:after="0" w:line="264" w:lineRule="auto"/>
+              <w:rPr>
+                <w:noProof/>
+              </w:rPr>
+            </w:pPr>
+            <w:r>
+              <w:rPr>
+                <w:noProof/>
+              </w:rPr>
+              <w:t>Store details of pathology tests requested for patients by practitioners, including:</w:t>
+            </w:r>
+          </w:p>
+          <w:p>
+            <w:pPr>
+              <w:numPr>
+                <w:ilvl w:val="1"/>
+                <w:numId w:val="48"/>
+              </w:numPr>
+              <w:spacing w:before="0" w:after="0" w:line="264" w:lineRule="auto"/>
+              <w:rPr>
+                <w:noProof/>
+              </w:rPr>
+            </w:pPr>
+            <w:r>
+              <w:rPr>
+                <w:noProof/>
+              </w:rPr>
+              <w:t>Type of pathology test</w:t>
+            </w:r>
+          </w:p>
+          <w:p>
+            <w:pPr>
+              <w:numPr>
+                <w:ilvl w:val="1"/>
+                <w:numId w:val="48"/>
+              </w:numPr>
+              <w:spacing w:before="0" w:after="0" w:line="264" w:lineRule="auto"/>
+              <w:rPr>
+                <w:noProof/>
+              </w:rPr>
+            </w:pPr>
+            <w:r>
+              <w:rPr>
+                <w:noProof/>
+              </w:rPr>
+              <w:t>Date and time of test order</w:t>
+            </w:r>
+          </w:p>
+          <w:p>
+            <w:pPr>
+              <w:numPr>
+                <w:ilvl w:val="1"/>
+                <w:numId w:val="48"/>
+              </w:numPr>
+              <w:spacing w:before="0" w:after="0" w:line="264" w:lineRule="auto"/>
+              <w:rPr>
+                <w:noProof/>
+              </w:rPr>
+            </w:pPr>
+            <w:r>
+              <w:rPr>
+                <w:noProof/>
+              </w:rPr>
+              <w:t>Ordering practitioner</w:t>
+            </w:r>
+          </w:p>
+          <w:p>
+            <w:pPr>
+              <w:numPr>
+                <w:ilvl w:val="1"/>
+                <w:numId w:val="48"/>
+              </w:numPr>
+              <w:spacing w:before="0" w:after="0" w:line="264" w:lineRule="auto"/>
+              <w:rPr>
+                <w:noProof/>
+              </w:rPr>
+            </w:pPr>
+            <w:r>
+              <w:rPr>
+                <w:noProof/>
+              </w:rPr>
+              <w:t>Patient for whom the test was ordered</w:t>
+            </w:r>
+          </w:p>
+          <w:p>
+            <w:pPr>
+              <w:numPr>
+                <w:ilvl w:val="0"/>
+                <w:numId w:val="48"/>
+              </w:numPr>
+              <w:spacing w:before="0" w:after="0" w:line="264" w:lineRule="auto"/>
+              <w:rPr>
+                <w:noProof/>
+              </w:rPr>
+            </w:pPr>
+            <w:r>
+              <w:rPr>
+                <w:noProof/>
+              </w:rPr>
+              <w:t>Store pathology test information:</w:t>
+            </w:r>
+          </w:p>
+          <w:p>
+            <w:pPr>
+              <w:numPr>
+                <w:ilvl w:val="1"/>
+                <w:numId w:val="48"/>
+              </w:numPr>
+              <w:spacing w:before="0" w:after="0" w:line="264" w:lineRule="auto"/>
+              <w:rPr>
+                <w:noProof/>
+              </w:rPr>
+            </w:pPr>
+            <w:r>
+              <w:rPr>
+                <w:noProof/>
+              </w:rPr>
+              <w:t>Test code</w:t>
+            </w:r>
+          </w:p>
+          <w:p>
+            <w:pPr>
+              <w:numPr>
+                <w:ilvl w:val="1"/>
+                <w:numId w:val="48"/>
+              </w:numPr>
+              <w:spacing w:before="0" w:after="0" w:line="264" w:lineRule="auto"/>
+              <w:rPr>
+                <w:noProof/>
+              </w:rPr>
+            </w:pPr>
+            <w:r>
+              <w:rPr>
+                <w:noProof/>
+              </w:rPr>
+              <w:t>Test name</w:t>
+            </w:r>
+          </w:p>
+          <w:p>
+            <w:pPr>
+              <w:numPr>
+                <w:ilvl w:val="1"/>
+                <w:numId w:val="48"/>
+              </w:numPr>
+              <w:spacing w:before="0" w:after="0" w:line="264" w:lineRule="auto"/>
+              <w:rPr>
+                <w:noProof/>
+              </w:rPr>
+            </w:pPr>
+            <w:r>
+              <w:rPr>
+                <w:noProof/>
+              </w:rPr>
+              <w:t>Test description</w:t>
+            </w:r>
+          </w:p>
+          <w:p>
+            <w:pPr>
+              <w:numPr>
+                <w:ilvl w:val="0"/>
+                <w:numId w:val="48"/>
+              </w:numPr>
+              <w:spacing w:before="0" w:after="0" w:line="264" w:lineRule="auto"/>
+              <w:rPr>
+                <w:noProof/>
+              </w:rPr>
+            </w:pPr>
+            <w:r>
+              <w:rPr>
+                <w:noProof/>
+              </w:rPr>
+              <w:t>Prevent duplicate test requests:</w:t>
+            </w:r>
+          </w:p>
+          <w:p>
+            <w:pPr>
+              <w:numPr>
+                <w:ilvl w:val="1"/>
+                <w:numId w:val="48"/>
+              </w:numPr>
+              <w:spacing w:before="0" w:after="0" w:line="264" w:lineRule="auto"/>
+              <w:rPr>
+                <w:noProof/>
+              </w:rPr>
+            </w:pPr>
+            <w:r>
+              <w:rPr>
+                <w:noProof/>
+              </w:rPr>
+              <w:t>A practitioner cannot request the same pathology test for a patient on the same date and time</w:t>
+            </w:r>
+          </w:p>
+          <w:p>
+            <w:pPr>
+              <w:numPr>
+                <w:ilvl w:val="0"/>
+                <w:numId w:val="48"/>
+              </w:numPr>
+              <w:spacing w:before="0" w:after="0" w:line="264" w:lineRule="auto"/>
+              <w:rPr>
+                <w:noProof/>
+              </w:rPr>
+            </w:pPr>
+            <w:r>
+              <w:rPr>
+                <w:noProof/>
+              </w:rPr>
+              <w:t>Allow the following operations on pathology test requests:</w:t>
+            </w:r>
+          </w:p>
+          <w:p>
+            <w:pPr>
+              <w:numPr>
+                <w:ilvl w:val="1"/>
+                <w:numId w:val="48"/>
+              </w:numPr>
+              <w:spacing w:before="0" w:after="0" w:line="264" w:lineRule="auto"/>
+              <w:rPr>
+                <w:noProof/>
+              </w:rPr>
+            </w:pPr>
+            <w:r>
+              <w:rPr>
+                <w:noProof/>
+              </w:rPr>
+              <w:t>Create new pathology test requests</w:t>
+            </w:r>
+          </w:p>
+          <w:p>
+            <w:pPr>
+              <w:numPr>
+                <w:ilvl w:val="1"/>
+                <w:numId w:val="48"/>
+              </w:numPr>
+              <w:spacing w:before="0" w:after="0" w:line="264" w:lineRule="auto"/>
+              <w:rPr>
+                <w:noProof/>
+              </w:rPr>
+            </w:pPr>
+            <w:r>
+              <w:rPr>
+                <w:noProof/>
+              </w:rPr>
+              <w:t>Delete existing pathology test requests</w:t>
+            </w:r>
+          </w:p>
+          <w:p>
+            <w:pPr>
+              <w:numPr>
+                <w:ilvl w:val="1"/>
+                <w:numId w:val="48"/>
+              </w:numPr>
+              <w:spacing w:before="0" w:after="0" w:line="264" w:lineRule="auto"/>
+              <w:rPr>
+                <w:noProof/>
+              </w:rPr>
+            </w:pPr>
+            <w:r>
+              <w:rPr>
+                <w:noProof/>
+              </w:rPr>
+              <w:t>List all pathology tests requested for a particular patient</w:t>
+            </w:r>
+          </w:p>
+          <w:p>
+            <w:pPr>
+              <w:numPr>
+                <w:ilvl w:val="1"/>
+                <w:numId w:val="48"/>
+              </w:numPr>
+              <w:spacing w:before="0" w:after="0" w:line="264" w:lineRule="auto"/>
+              <w:rPr>
+                <w:noProof/>
+              </w:rPr>
+            </w:pPr>
+            <w:r>
+              <w:rPr>
+                <w:noProof/>
+              </w:rPr>
+              <w:t>List all pathology tests requested by a particular practitioner</w:t>
+            </w:r>
+          </w:p>
+          <w:p>
+            <w:pPr>
+              <w:numPr>
+                <w:ilvl w:val="1"/>
+                <w:numId w:val="48"/>
+              </w:numPr>
+              <w:spacing w:before="0" w:after="0" w:line="264" w:lineRule="auto"/>
+              <w:rPr>
+                <w:noProof/>
+              </w:rPr>
+            </w:pPr>
+            <w:r>
+              <w:rPr>
+                <w:noProof/>
+              </w:rPr>
+              <w:t>List all pathology test requests</w:t>
+            </w:r>
+          </w:p>
+          <w:p>
+            <w:pPr>
+              <w:numPr>
+                <w:ilvl w:val="0"/>
+                <w:numId w:val="48"/>
+              </w:numPr>
+              <w:spacing w:before="0" w:after="0" w:line="264" w:lineRule="auto"/>
+              <w:rPr>
+                <w:noProof/>
+              </w:rPr>
+            </w:pPr>
+            <w:r>
+              <w:rPr>
+                <w:noProof/>
+              </w:rPr>
+              <w:t>Support various types of pathology tests, including but not limited to ABO</w:t>
+            </w:r>
+            <w:r>
+              <w:rPr>
+                <w:noProof/>
+              </w:rPr>
+              <w:t xml:space="preserve">, </w:t>
+            </w:r>
+            <w:r>
+              <w:rPr>
+                <w:noProof/>
+              </w:rPr>
+              <w:t>C Peptide</w:t>
+            </w:r>
+            <w:r>
+              <w:rPr>
+                <w:noProof/>
+              </w:rPr>
+              <w:t xml:space="preserve">, </w:t>
+            </w:r>
+            <w:r>
+              <w:rPr>
+                <w:noProof/>
+              </w:rPr>
+              <w:t>Deafness</w:t>
+            </w:r>
+            <w:r>
+              <w:rPr>
+                <w:noProof/>
+              </w:rPr>
+              <w:t xml:space="preserve">, </w:t>
+            </w:r>
+            <w:r>
+              <w:rPr>
+                <w:noProof/>
+              </w:rPr>
+              <w:t>Paraneoplastic</w:t>
+            </w:r>
+            <w:r>
+              <w:rPr>
+                <w:noProof/>
+              </w:rPr>
+              <w:t xml:space="preserve">, </w:t>
+            </w:r>
+            <w:r>
+              <w:rPr>
+                <w:noProof/>
+              </w:rPr>
+              <w:t>Echis Time</w:t>
+            </w:r>
+            <w:r>
+              <w:rPr>
+                <w:noProof/>
+              </w:rPr>
+              <w:t xml:space="preserve"> </w:t>
+            </w:r>
+            <w:r>
+              <w:rPr>
+                <w:noProof/>
+              </w:rPr>
+              <w:t>tests</w:t>
+            </w:r>
+          </w:p>
+          <w:p>
+            <w:pPr>
+              <w:spacing w:before="0" w:after="0" w:line="264" w:lineRule="auto"/>
+              <w:rPr>
+                <w:noProof/>
+              </w:rPr>
+            </w:pPr>
+          </w:p>
+        </w:tc>
+      </w:tr>
+    </w:tbl>
+    <w:p/>
+    <w:p>
+      <w:pPr>
+        <w:pStyle w:val="Heading3"/>
+      </w:pPr>
+      <w:r>
+        <w:lastRenderedPageBreak/>
+        <w:t>Non-Functional Requirements</w:t>
+      </w:r>
+    </w:p>
+    <w:tbl>
+      <w:tblPr>
+        <w:tblStyle w:val="Gelostable"/>
+        <w:tblW w:w="5000" w:type="pct"/>
+        <w:tblLayout w:type="fixed"/>
+        <w:tblLook w:val="0420" w:firstRow="1" w:lastRow="0" w:firstColumn="0" w:lastColumn="0" w:noHBand="0" w:noVBand="1"/>
+        <w:tblDescription w:val="A table with three columns and three rows including a header row."/>
+      </w:tblPr>
+      <w:tblGrid>
+        <w:gridCol w:w="1560"/>
+        <w:gridCol w:w="7510"/>
+      </w:tblGrid>
+      <w:tr>
+        <w:trPr>
+          <w:cnfStyle w:val="100000000000" w:firstRow="1" w:lastRow="0" w:firstColumn="0" w:lastColumn="0" w:oddVBand="0" w:evenVBand="0" w:oddHBand="0" w:evenHBand="0" w:firstRowFirstColumn="0" w:firstRowLastColumn="0" w:lastRowFirstColumn="0" w:lastRowLastColumn="0"/>
+        </w:trPr>
+        <w:tc>
+          <w:tcPr>
+            <w:tcW w:w="1560" w:type="dxa"/>
+          </w:tcPr>
+          <w:p>
+            <w:pPr>
+              <w:spacing w:before="0" w:after="0" w:line="240" w:lineRule="auto"/>
+              <w:rPr>
+                <w:rFonts w:cs="Arial"/>
+                <w:b/>
+                <w:noProof/>
+                <w:color w:val="FFFFFF" w:themeColor="background1"/>
+              </w:rPr>
+            </w:pPr>
+            <w:r>
+              <w:rPr>
+                <w:rFonts w:cs="Arial"/>
+                <w:b/>
+                <w:color w:val="FFFFFF" w:themeColor="background1"/>
+              </w:rPr>
+              <w:t>Data</w:t>
+            </w:r>
+          </w:p>
+        </w:tc>
+        <w:tc>
+          <w:tcPr>
+            <w:tcW w:w="7510" w:type="dxa"/>
+          </w:tcPr>
+          <w:p>
+            <w:pPr>
+              <w:spacing w:before="0" w:after="0" w:line="240" w:lineRule="auto"/>
+              <w:rPr>
+                <w:rFonts w:cs="Arial"/>
+                <w:b/>
+                <w:noProof/>
+                <w:color w:val="FFFFFF" w:themeColor="background1"/>
+              </w:rPr>
+            </w:pPr>
+            <w:r>
+              <w:rPr>
+                <w:rFonts w:cs="Arial"/>
+                <w:b/>
+                <w:color w:val="FFFFFF" w:themeColor="background1"/>
+              </w:rPr>
+              <w:t>Functional Requirement</w:t>
+            </w:r>
+          </w:p>
+        </w:tc>
+      </w:tr>
+      <w:tr>
+        <w:tc>
+          <w:tcPr>
+            <w:tcW w:w="1560" w:type="dxa"/>
+          </w:tcPr>
+          <w:p>
+            <w:pPr>
+              <w:spacing w:before="0" w:after="0" w:line="264" w:lineRule="auto"/>
+              <w:rPr>
+                <w:noProof/>
+              </w:rPr>
+            </w:pPr>
+            <w:r>
+              <w:rPr>
+                <w:noProof/>
+              </w:rPr>
+              <w:t xml:space="preserve">Patient </w:t>
+            </w:r>
+          </w:p>
+        </w:tc>
+        <w:tc>
+          <w:tcPr>
+            <w:tcW w:w="7510" w:type="dxa"/>
+          </w:tcPr>
+          <w:p>
+            <w:pPr>
+              <w:pStyle w:val="my-0"/>
+              <w:numPr>
+                <w:ilvl w:val="0"/>
+                <w:numId w:val="42"/>
+              </w:numPr>
+              <w:rPr>
+                <w:rFonts w:asciiTheme="minorHAnsi" w:hAnsiTheme="minorHAnsi" w:cstheme="minorHAnsi"/>
+              </w:rPr>
+            </w:pPr>
+            <w:r>
+              <w:rPr>
+                <w:rFonts w:asciiTheme="minorHAnsi" w:hAnsiTheme="minorHAnsi" w:cstheme="minorHAnsi"/>
+              </w:rPr>
+              <w:t>Data Integrity: Ensure accuracy and consistency of patient data.</w:t>
+            </w:r>
+          </w:p>
+          <w:p>
+            <w:pPr>
+              <w:pStyle w:val="my-0"/>
+              <w:numPr>
+                <w:ilvl w:val="0"/>
+                <w:numId w:val="42"/>
+              </w:numPr>
+              <w:rPr>
+                <w:rFonts w:asciiTheme="minorHAnsi" w:hAnsiTheme="minorHAnsi" w:cstheme="minorHAnsi"/>
+              </w:rPr>
+            </w:pPr>
+            <w:r>
+              <w:rPr>
+                <w:rFonts w:asciiTheme="minorHAnsi" w:hAnsiTheme="minorHAnsi" w:cstheme="minorHAnsi"/>
+              </w:rPr>
+              <w:t>Security: Protect sensitive patient information, especially Medicare Numbers.</w:t>
+            </w:r>
+          </w:p>
+          <w:p>
+            <w:pPr>
+              <w:pStyle w:val="my-0"/>
+              <w:numPr>
+                <w:ilvl w:val="0"/>
+                <w:numId w:val="42"/>
+              </w:numPr>
+              <w:rPr>
+                <w:rFonts w:asciiTheme="minorHAnsi" w:hAnsiTheme="minorHAnsi" w:cstheme="minorHAnsi"/>
+              </w:rPr>
+            </w:pPr>
+            <w:r>
+              <w:rPr>
+                <w:rFonts w:asciiTheme="minorHAnsi" w:hAnsiTheme="minorHAnsi" w:cstheme="minorHAnsi"/>
+              </w:rPr>
+              <w:t>Scalability: The database should handle a growing number of patient records over time.</w:t>
+            </w:r>
+          </w:p>
+          <w:p>
+            <w:pPr>
+              <w:pStyle w:val="my-0"/>
+              <w:numPr>
+                <w:ilvl w:val="0"/>
+                <w:numId w:val="42"/>
+              </w:numPr>
+              <w:rPr>
+                <w:rFonts w:asciiTheme="minorHAnsi" w:hAnsiTheme="minorHAnsi" w:cstheme="minorHAnsi"/>
+              </w:rPr>
+            </w:pPr>
+            <w:r>
+              <w:rPr>
+                <w:rFonts w:asciiTheme="minorHAnsi" w:hAnsiTheme="minorHAnsi" w:cstheme="minorHAnsi"/>
+              </w:rPr>
+              <w:t>Performance: The system should quickly process patient data operations.</w:t>
+            </w:r>
+          </w:p>
+          <w:p>
+            <w:pPr>
+              <w:pStyle w:val="my-0"/>
+              <w:numPr>
+                <w:ilvl w:val="0"/>
+                <w:numId w:val="42"/>
+              </w:numPr>
+              <w:rPr>
+                <w:rFonts w:asciiTheme="minorHAnsi" w:hAnsiTheme="minorHAnsi" w:cstheme="minorHAnsi"/>
+              </w:rPr>
+            </w:pPr>
+            <w:r>
+              <w:rPr>
+                <w:rFonts w:asciiTheme="minorHAnsi" w:hAnsiTheme="minorHAnsi" w:cstheme="minorHAnsi"/>
+              </w:rPr>
+              <w:t>Compliance: Adhere to Australian healthcare data regulations.</w:t>
+            </w:r>
+          </w:p>
+          <w:p>
+            <w:pPr>
+              <w:pStyle w:val="my-0"/>
+              <w:numPr>
+                <w:ilvl w:val="0"/>
+                <w:numId w:val="42"/>
+              </w:numPr>
+              <w:rPr>
+                <w:rFonts w:ascii="Segoe UI" w:hAnsi="Segoe UI" w:cs="Segoe UI"/>
+              </w:rPr>
+            </w:pPr>
+            <w:r>
+              <w:rPr>
+                <w:rFonts w:asciiTheme="minorHAnsi" w:hAnsiTheme="minorHAnsi" w:cstheme="minorHAnsi"/>
+              </w:rPr>
+              <w:t>Usability: The database interface should be user-friendly for staff managing patient records.</w:t>
+            </w:r>
+          </w:p>
+        </w:tc>
+      </w:tr>
+      <w:tr>
+        <w:trPr>
+          <w:cnfStyle w:val="000000010000" w:firstRow="0" w:lastRow="0" w:firstColumn="0" w:lastColumn="0" w:oddVBand="0" w:evenVBand="0" w:oddHBand="0" w:evenHBand="1" w:firstRowFirstColumn="0" w:firstRowLastColumn="0" w:lastRowFirstColumn="0" w:lastRowLastColumn="0"/>
+        </w:trPr>
+        <w:tc>
+          <w:tcPr>
+            <w:tcW w:w="1560" w:type="dxa"/>
+          </w:tcPr>
+          <w:p>
+            <w:pPr>
+              <w:spacing w:before="0" w:after="0" w:line="264" w:lineRule="auto"/>
+              <w:rPr>
+                <w:noProof/>
+              </w:rPr>
+            </w:pPr>
+            <w:r>
+              <w:rPr>
+                <w:noProof/>
+              </w:rPr>
+              <w:t>Appointment</w:t>
+            </w:r>
+          </w:p>
+        </w:tc>
+        <w:tc>
+          <w:tcPr>
+            <w:tcW w:w="7510" w:type="dxa"/>
+          </w:tcPr>
+          <w:p>
+            <w:pPr>
+              <w:numPr>
+                <w:ilvl w:val="0"/>
+                <w:numId w:val="43"/>
+              </w:numPr>
+              <w:spacing w:before="0" w:after="0" w:line="264" w:lineRule="auto"/>
+              <w:rPr>
+                <w:noProof/>
+              </w:rPr>
+            </w:pPr>
+            <w:r>
+              <w:rPr>
+                <w:noProof/>
+              </w:rPr>
+              <w:t>Data Integrity: The system must maintain accurate and consistent appointment data.</w:t>
+            </w:r>
+          </w:p>
+          <w:p>
+            <w:pPr>
+              <w:numPr>
+                <w:ilvl w:val="0"/>
+                <w:numId w:val="43"/>
+              </w:numPr>
+              <w:spacing w:before="0" w:after="0" w:line="264" w:lineRule="auto"/>
+              <w:rPr>
+                <w:noProof/>
+              </w:rPr>
+            </w:pPr>
+            <w:r>
+              <w:rPr>
+                <w:noProof/>
+              </w:rPr>
+              <w:t>Reliability: The system should consistently perform all specified operations on appointment data.</w:t>
+            </w:r>
+          </w:p>
+          <w:p>
+            <w:pPr>
+              <w:numPr>
+                <w:ilvl w:val="0"/>
+                <w:numId w:val="43"/>
+              </w:numPr>
+              <w:spacing w:before="0" w:after="0" w:line="264" w:lineRule="auto"/>
+              <w:rPr>
+                <w:noProof/>
+              </w:rPr>
+            </w:pPr>
+            <w:r>
+              <w:rPr>
+                <w:noProof/>
+              </w:rPr>
+              <w:t>Usability: The appointment system should be easy for receptionists to use and understand.</w:t>
+            </w:r>
+          </w:p>
+          <w:p>
+            <w:pPr>
+              <w:numPr>
+                <w:ilvl w:val="0"/>
+                <w:numId w:val="43"/>
+              </w:numPr>
+              <w:spacing w:before="0" w:after="0" w:line="264" w:lineRule="auto"/>
+              <w:rPr>
+                <w:noProof/>
+              </w:rPr>
+            </w:pPr>
+            <w:r>
+              <w:rPr>
+                <w:noProof/>
+              </w:rPr>
+              <w:t>Scalability: The system should handle a growing number of appointments and users over time.</w:t>
+            </w:r>
+          </w:p>
+          <w:p>
+            <w:pPr>
+              <w:numPr>
+                <w:ilvl w:val="0"/>
+                <w:numId w:val="43"/>
+              </w:numPr>
+              <w:spacing w:before="0" w:after="0" w:line="264" w:lineRule="auto"/>
+              <w:rPr>
+                <w:noProof/>
+              </w:rPr>
+            </w:pPr>
+            <w:r>
+              <w:rPr>
+                <w:noProof/>
+              </w:rPr>
+              <w:t>Performance: The system should quickly process appointment creation, retrieval, and modification requests.</w:t>
+            </w:r>
+          </w:p>
+        </w:tc>
+      </w:tr>
+      <w:tr>
+        <w:tc>
+          <w:tcPr>
+            <w:tcW w:w="1560" w:type="dxa"/>
+          </w:tcPr>
+          <w:p>
+            <w:pPr>
+              <w:spacing w:before="0" w:after="0" w:line="264" w:lineRule="auto"/>
+              <w:rPr>
+                <w:noProof/>
+              </w:rPr>
+            </w:pPr>
+            <w:r>
+              <w:rPr>
+                <w:noProof/>
+              </w:rPr>
+              <w:lastRenderedPageBreak/>
+              <w:t>Practitioner</w:t>
+            </w:r>
+          </w:p>
+        </w:tc>
+        <w:tc>
+          <w:tcPr>
+            <w:tcW w:w="7510" w:type="dxa"/>
+          </w:tcPr>
+          <w:p>
+            <w:pPr>
+              <w:numPr>
+                <w:ilvl w:val="0"/>
+                <w:numId w:val="47"/>
+              </w:numPr>
+              <w:spacing w:before="0" w:after="0" w:line="264" w:lineRule="auto"/>
+              <w:rPr>
+                <w:noProof/>
+              </w:rPr>
+            </w:pPr>
+            <w:r>
+              <w:rPr>
+                <w:noProof/>
+              </w:rPr>
+              <w:t>Data Integrity: Ensure accuracy and consistency of practitioner data.</w:t>
+            </w:r>
+          </w:p>
+          <w:p>
+            <w:pPr>
+              <w:numPr>
+                <w:ilvl w:val="0"/>
+                <w:numId w:val="47"/>
+              </w:numPr>
+              <w:spacing w:before="0" w:after="0" w:line="264" w:lineRule="auto"/>
+              <w:rPr>
+                <w:noProof/>
+              </w:rPr>
+            </w:pPr>
+            <w:r>
+              <w:rPr>
+                <w:noProof/>
+              </w:rPr>
+              <w:t>Security: Protect sensitive practitioner information, especially Medicare and AHPRA numbers.</w:t>
+            </w:r>
+          </w:p>
+          <w:p>
+            <w:pPr>
+              <w:numPr>
+                <w:ilvl w:val="0"/>
+                <w:numId w:val="47"/>
+              </w:numPr>
+              <w:spacing w:before="0" w:after="0" w:line="264" w:lineRule="auto"/>
+              <w:rPr>
+                <w:noProof/>
+              </w:rPr>
+            </w:pPr>
+            <w:r>
+              <w:rPr>
+                <w:noProof/>
+              </w:rPr>
+              <w:t>Scalability: The database should handle a growing number of practitioner records over time.</w:t>
+            </w:r>
+          </w:p>
+          <w:p>
+            <w:pPr>
+              <w:numPr>
+                <w:ilvl w:val="0"/>
+                <w:numId w:val="47"/>
+              </w:numPr>
+              <w:spacing w:before="0" w:after="0" w:line="264" w:lineRule="auto"/>
+              <w:rPr>
+                <w:noProof/>
+              </w:rPr>
+            </w:pPr>
+            <w:r>
+              <w:rPr>
+                <w:noProof/>
+              </w:rPr>
+              <w:t>Performance: The system should quickly process practitioner data operations.</w:t>
+            </w:r>
+          </w:p>
+          <w:p>
+            <w:pPr>
+              <w:numPr>
+                <w:ilvl w:val="0"/>
+                <w:numId w:val="47"/>
+              </w:numPr>
+              <w:spacing w:before="0" w:after="0" w:line="264" w:lineRule="auto"/>
+              <w:rPr>
+                <w:noProof/>
+              </w:rPr>
+            </w:pPr>
+            <w:r>
+              <w:rPr>
+                <w:noProof/>
+              </w:rPr>
+              <w:t>Compliance: Adhere to Australian healthcare data regulations and AHPRA requirements.</w:t>
+            </w:r>
+          </w:p>
+          <w:p>
+            <w:pPr>
+              <w:numPr>
+                <w:ilvl w:val="0"/>
+                <w:numId w:val="47"/>
+              </w:numPr>
+              <w:spacing w:before="0" w:after="0" w:line="264" w:lineRule="auto"/>
+              <w:rPr>
+                <w:noProof/>
+              </w:rPr>
+            </w:pPr>
+            <w:r>
+              <w:rPr>
+                <w:noProof/>
+              </w:rPr>
+              <w:t>Usability: The database interface should be user-friendly for staff managing practitioner records.</w:t>
+            </w:r>
+          </w:p>
+          <w:p>
+            <w:pPr>
+              <w:numPr>
+                <w:ilvl w:val="0"/>
+                <w:numId w:val="47"/>
+              </w:numPr>
+              <w:spacing w:before="0" w:after="0" w:line="264" w:lineRule="auto"/>
+              <w:rPr>
+                <w:noProof/>
+              </w:rPr>
+            </w:pPr>
+            <w:r>
+              <w:rPr>
+                <w:noProof/>
+              </w:rPr>
+              <w:t>Reliability: The system should consistently perform all specified operations on practitioner data.</w:t>
+            </w:r>
+          </w:p>
+          <w:p>
+            <w:pPr>
+              <w:numPr>
+                <w:ilvl w:val="0"/>
+                <w:numId w:val="47"/>
+              </w:numPr>
+              <w:spacing w:before="0" w:after="0" w:line="264" w:lineRule="auto"/>
+              <w:rPr>
+                <w:noProof/>
+              </w:rPr>
+            </w:pPr>
+            <w:r>
+              <w:rPr>
+                <w:noProof/>
+              </w:rPr>
+              <w:t>Auditability: Maintain a record of changes to practitioner data for tracking and compliance purposes.</w:t>
+            </w:r>
+          </w:p>
+        </w:tc>
+      </w:tr>
+      <w:tr>
+        <w:trPr>
+          <w:cnfStyle w:val="000000010000" w:firstRow="0" w:lastRow="0" w:firstColumn="0" w:lastColumn="0" w:oddVBand="0" w:evenVBand="0" w:oddHBand="0" w:evenHBand="1" w:firstRowFirstColumn="0" w:firstRowLastColumn="0" w:lastRowFirstColumn="0" w:lastRowLastColumn="0"/>
+        </w:trPr>
+        <w:tc>
+          <w:tcPr>
+            <w:tcW w:w="1560" w:type="dxa"/>
+          </w:tcPr>
+          <w:p>
+            <w:pPr>
+              <w:spacing w:before="0" w:after="0" w:line="264" w:lineRule="auto"/>
+              <w:rPr>
+                <w:noProof/>
+              </w:rPr>
+            </w:pPr>
+            <w:r>
+              <w:rPr>
+                <w:noProof/>
+              </w:rPr>
+              <w:t>Pathology Test Request</w:t>
+            </w:r>
+          </w:p>
+        </w:tc>
+        <w:tc>
+          <w:tcPr>
+            <w:tcW w:w="7510" w:type="dxa"/>
+          </w:tcPr>
+          <w:p>
+            <w:pPr>
+              <w:numPr>
+                <w:ilvl w:val="0"/>
+                <w:numId w:val="49"/>
+              </w:numPr>
+              <w:spacing w:before="0" w:after="0" w:line="264" w:lineRule="auto"/>
+              <w:rPr>
+                <w:noProof/>
+              </w:rPr>
+            </w:pPr>
+            <w:r>
+              <w:rPr>
+                <w:noProof/>
+              </w:rPr>
+              <w:t>Data Integrity: Ensure accuracy and consistency of pathology test request data</w:t>
+            </w:r>
+          </w:p>
+          <w:p>
+            <w:pPr>
+              <w:numPr>
+                <w:ilvl w:val="0"/>
+                <w:numId w:val="49"/>
+              </w:numPr>
+              <w:spacing w:before="0" w:after="0" w:line="264" w:lineRule="auto"/>
+              <w:rPr>
+                <w:noProof/>
+              </w:rPr>
+            </w:pPr>
+            <w:r>
+              <w:rPr>
+                <w:noProof/>
+              </w:rPr>
+              <w:t>Scalability: Handle a growing number of pathology test requests and types over time</w:t>
+            </w:r>
+          </w:p>
+          <w:p>
+            <w:pPr>
+              <w:numPr>
+                <w:ilvl w:val="0"/>
+                <w:numId w:val="49"/>
+              </w:numPr>
+              <w:spacing w:before="0" w:after="0" w:line="264" w:lineRule="auto"/>
+              <w:rPr>
+                <w:noProof/>
+              </w:rPr>
+            </w:pPr>
+            <w:r>
+              <w:rPr>
+                <w:noProof/>
+              </w:rPr>
+              <w:t>Performance: Process pathology test request operations quickly and efficiently</w:t>
+            </w:r>
+          </w:p>
+          <w:p>
+            <w:pPr>
+              <w:numPr>
+                <w:ilvl w:val="0"/>
+                <w:numId w:val="49"/>
+              </w:numPr>
+              <w:spacing w:before="0" w:after="0" w:line="264" w:lineRule="auto"/>
+              <w:rPr>
+                <w:noProof/>
+              </w:rPr>
+            </w:pPr>
+            <w:r>
+              <w:rPr>
+                <w:noProof/>
+              </w:rPr>
+              <w:t>Usability: Provide an intuitive interface for managing pathology test requests</w:t>
+            </w:r>
+          </w:p>
+          <w:p>
+            <w:pPr>
+              <w:numPr>
+                <w:ilvl w:val="0"/>
+                <w:numId w:val="49"/>
+              </w:numPr>
+              <w:spacing w:before="0" w:after="0" w:line="264" w:lineRule="auto"/>
+              <w:rPr>
+                <w:noProof/>
+              </w:rPr>
+            </w:pPr>
+            <w:r>
+              <w:rPr>
+                <w:noProof/>
+              </w:rPr>
+              <w:t>Reliability: Consistently perform all specified operations on pathology test request data</w:t>
+            </w:r>
+          </w:p>
+          <w:p>
+            <w:pPr>
+              <w:numPr>
+                <w:ilvl w:val="0"/>
+                <w:numId w:val="49"/>
+              </w:numPr>
+              <w:spacing w:before="0" w:after="0" w:line="264" w:lineRule="auto"/>
+              <w:rPr>
+                <w:noProof/>
+              </w:rPr>
+            </w:pPr>
+            <w:r>
+              <w:rPr>
+                <w:noProof/>
+              </w:rPr>
+              <w:t>Security: Protect sensitive patient and practitioner information related to pathology test requests</w:t>
+            </w:r>
+          </w:p>
+          <w:p>
+            <w:pPr>
+              <w:numPr>
+                <w:ilvl w:val="0"/>
+                <w:numId w:val="49"/>
+              </w:numPr>
+              <w:spacing w:before="0" w:after="0" w:line="264" w:lineRule="auto"/>
+              <w:rPr>
+                <w:noProof/>
+              </w:rPr>
+            </w:pPr>
+            <w:r>
+              <w:rPr>
+                <w:noProof/>
+              </w:rPr>
+              <w:t>Compliance: Adhere to relevant healthcare data regulations and standards for pathology testing</w:t>
+            </w:r>
+          </w:p>
+        </w:tc>
+      </w:tr>
+    </w:tbl>
+    <w:p>
+      <w:pPr>
+        <w:pStyle w:val="Heading3"/>
+      </w:pPr>
+      <w:r>
+        <w:t>System Requirements</w:t>
+      </w:r>
+    </w:p>
+    <w:p>
+      <w:r>
+        <w:t>T</w:t>
+      </w:r>
+      <w:r>
+        <w:t xml:space="preserve">he </w:t>
+      </w:r>
+      <w:r>
+        <w:t>Medical Practice Management system</w:t>
+      </w:r>
+      <w:r>
+        <w:t xml:space="preserve"> </w:t>
+      </w:r>
+      <w:r>
+        <w:t xml:space="preserve">application will </w:t>
+      </w:r>
+      <w:r>
+        <w:t>require the minimum system described in the section under Recommendations, operations, technologies.</w:t>
+      </w:r>
+    </w:p>
+    <w:p>
+      <w:pPr>
+        <w:pStyle w:val="Heading1"/>
+      </w:pPr>
+      <w:bookmarkStart w:id="7" w:name="_Toc190800418"/>
+      <w:r>
+        <w:lastRenderedPageBreak/>
+        <w:t>Constraints</w:t>
+      </w:r>
+      <w:bookmarkEnd w:id="7"/>
+    </w:p>
+    <w:p>
+      <w:pPr>
+        <w:pStyle w:val="Heading2"/>
+      </w:pPr>
+      <w:bookmarkStart w:id="8" w:name="_Toc190800419"/>
+      <w:r>
+        <w:t>System Boundaries</w:t>
+      </w:r>
+      <w:bookmarkEnd w:id="8"/>
+    </w:p>
+    <w:p>
+      <w:r>
+        <w:t>Understanding these boundaries helps in designing a system that effectively manages internal processes while interacting appropriately with external entities, ensuring that it meets the operational needs of the medical practice while respecting professional and technical constraints.</w:t>
+      </w:r>
+    </w:p>
+    <w:p>
+      <w:pPr>
+        <w:pStyle w:val="Heading3"/>
+      </w:pPr>
+      <w:r>
+        <w:t>System Context Diagram</w:t>
+      </w:r>
+    </w:p>
+    <w:p>
+      <w:r>
+        <w:rPr>
+          <w:noProof/>
+        </w:rPr>
+        <w:drawing>
+          <wp:inline distT="0" distB="0" distL="0" distR="0" wp14:anchorId="6BA2A819" wp14:editId="44A032DF">
+            <wp:extent cx="4572000" cy="2962275"/>
+            <wp:effectExtent l="0" t="0" r="0" b="9525"/>
+            <wp:docPr id="1112587239" name="Picture 2" descr="A diagram of medical practice management system&#10;&#10;AI-generated content may be incorrect."/>
+            <wp:cNvGraphicFramePr>
+              <a:graphicFrameLocks xmlns:a="http://schemas.openxmlformats.org/drawingml/2006/main" noChangeAspect="1"/>
+            </wp:cNvGraphicFramePr>
+            <a:graphic xmlns:a="http://schemas.openxmlformats.org/drawingml/2006/main">
+              <a:graphicData uri="http://schemas.openxmlformats.org/drawingml/2006/picture">
+                <pic:pic xmlns:pic="http://schemas.openxmlformats.org/drawingml/2006/picture">
+                  <pic:nvPicPr>
+                    <pic:cNvPr id="1112587239" name="Picture 2" descr="A diagram of medical practice management system&#10;&#10;AI-generated content may be incorrect."/>
+                    <pic:cNvPicPr/>
+                  </pic:nvPicPr>
+                  <pic:blipFill>
+                    <a:blip r:embed="rId11">
+                      <a:extLst>
+                        <a:ext uri="{28A0092B-C50C-407E-A947-70E740481C1C}">
+                          <a14:useLocalDpi xmlns:a14="http://schemas.microsoft.com/office/drawing/2010/main" val="0"/>
+                        </a:ext>
+                      </a:extLst>
+                    </a:blip>
+                    <a:stretch>
+                      <a:fillRect/>
+                    </a:stretch>
+                  </pic:blipFill>
+                  <pic:spPr>
+                    <a:xfrm>
+                      <a:off x="0" y="0"/>
+                      <a:ext cx="4572000" cy="2962275"/>
+                    </a:xfrm>
+                    <a:prstGeom prst="rect">
+                      <a:avLst/>
+                    </a:prstGeom>
+                  </pic:spPr>
+                </pic:pic>
+              </a:graphicData>
+            </a:graphic>
+          </wp:inline>
+        </w:drawing>
+      </w:r>
+    </w:p>
+    <w:tbl>
+      <w:tblPr>
+        <w:tblStyle w:val="Gelostable"/>
+        <w:tblW w:w="5000" w:type="pct"/>
+        <w:tblLayout w:type="fixed"/>
+        <w:tblLook w:val="0420" w:firstRow="1" w:lastRow="0" w:firstColumn="0" w:lastColumn="0" w:noHBand="0" w:noVBand="1"/>
+        <w:tblDescription w:val="A table with three columns and three rows including a header row."/>
+      </w:tblPr>
+      <w:tblGrid>
+        <w:gridCol w:w="709"/>
+        <w:gridCol w:w="8361"/>
+      </w:tblGrid>
+      <w:tr>
+        <w:trPr>
+          <w:cnfStyle w:val="100000000000" w:firstRow="1" w:lastRow="0" w:firstColumn="0" w:lastColumn="0" w:oddVBand="0" w:evenVBand="0" w:oddHBand="0" w:evenHBand="0" w:firstRowFirstColumn="0" w:firstRowLastColumn="0" w:lastRowFirstColumn="0" w:lastRowLastColumn="0"/>
+        </w:trPr>
+        <w:tc>
+          <w:tcPr>
+            <w:tcW w:w="709" w:type="dxa"/>
+          </w:tcPr>
+          <w:p>
+            <w:pPr>
+              <w:spacing w:before="0" w:after="0" w:line="240" w:lineRule="auto"/>
+              <w:rPr>
+                <w:rFonts w:cs="Arial"/>
+                <w:b/>
+                <w:noProof/>
+                <w:color w:val="FFFFFF" w:themeColor="background1"/>
+              </w:rPr>
+            </w:pPr>
+          </w:p>
+        </w:tc>
+        <w:tc>
+          <w:tcPr>
+            <w:tcW w:w="8361" w:type="dxa"/>
+          </w:tcPr>
+          <w:p>
+            <w:pPr>
+              <w:spacing w:before="0" w:after="0" w:line="240" w:lineRule="auto"/>
+              <w:rPr>
+                <w:rFonts w:cs="Arial"/>
+                <w:b/>
+                <w:noProof/>
+                <w:color w:val="FFFFFF" w:themeColor="background1"/>
+              </w:rPr>
+            </w:pPr>
+            <w:r>
+              <w:rPr>
+                <w:rFonts w:cs="Arial"/>
+                <w:b/>
+                <w:color w:val="FFFFFF" w:themeColor="background1"/>
+              </w:rPr>
+              <w:t>Data Flow</w:t>
+            </w:r>
+          </w:p>
+        </w:tc>
+      </w:tr>
+      <w:tr>
+        <w:tc>
+          <w:tcPr>
+            <w:tcW w:w="709" w:type="dxa"/>
+          </w:tcPr>
+          <w:p>
+            <w:pPr>
+              <w:spacing w:before="0" w:after="0" w:line="264" w:lineRule="auto"/>
+              <w:rPr>
+                <w:noProof/>
+              </w:rPr>
+            </w:pPr>
+            <w:r>
+              <w:rPr>
+                <w:noProof/>
+              </w:rPr>
+              <w:t>a</w:t>
+            </w:r>
+          </w:p>
+        </w:tc>
+        <w:tc>
+          <w:tcPr>
+            <w:tcW w:w="8361" w:type="dxa"/>
+          </w:tcPr>
+          <w:p>
+            <w:pPr>
+              <w:spacing w:before="0" w:after="0" w:line="264" w:lineRule="auto"/>
+              <w:rPr>
+                <w:noProof/>
+              </w:rPr>
+            </w:pPr>
+            <w:r>
+              <w:rPr>
+                <w:noProof/>
+              </w:rPr>
+              <w:t>Patient registration, medical history, appointment requests.</w:t>
+            </w:r>
+          </w:p>
+        </w:tc>
+      </w:tr>
+      <w:tr>
+        <w:trPr>
+          <w:cnfStyle w:val="000000010000" w:firstRow="0" w:lastRow="0" w:firstColumn="0" w:lastColumn="0" w:oddVBand="0" w:evenVBand="0" w:oddHBand="0" w:evenHBand="1" w:firstRowFirstColumn="0" w:firstRowLastColumn="0" w:lastRowFirstColumn="0" w:lastRowLastColumn="0"/>
+        </w:trPr>
+        <w:tc>
+          <w:tcPr>
+            <w:tcW w:w="709" w:type="dxa"/>
+          </w:tcPr>
+          <w:p>
+            <w:pPr>
+              <w:spacing w:before="0" w:after="0" w:line="264" w:lineRule="auto"/>
+              <w:rPr>
+                <w:noProof/>
+              </w:rPr>
+            </w:pPr>
+            <w:r>
+              <w:rPr>
+                <w:noProof/>
+              </w:rPr>
+              <w:t>b</w:t>
+            </w:r>
+          </w:p>
+        </w:tc>
+        <w:tc>
+          <w:tcPr>
+            <w:tcW w:w="8361" w:type="dxa"/>
+          </w:tcPr>
+          <w:p>
+            <w:pPr>
+              <w:spacing w:before="0" w:after="0" w:line="264" w:lineRule="auto"/>
+              <w:rPr>
+                <w:noProof/>
+              </w:rPr>
+            </w:pPr>
+            <w:r>
+              <w:rPr>
+                <w:noProof/>
+              </w:rPr>
+              <w:t>Electronic pathology test requests</w:t>
+            </w:r>
+            <w:r>
+              <w:rPr>
+                <w:noProof/>
+              </w:rPr>
+              <w:t>, test results.</w:t>
+            </w:r>
+          </w:p>
+        </w:tc>
+      </w:tr>
+      <w:tr>
+        <w:tc>
+          <w:tcPr>
+            <w:tcW w:w="709" w:type="dxa"/>
+          </w:tcPr>
+          <w:p>
+            <w:pPr>
+              <w:spacing w:before="0" w:after="0" w:line="264" w:lineRule="auto"/>
+              <w:rPr>
+                <w:noProof/>
+              </w:rPr>
+            </w:pPr>
+            <w:r>
+              <w:rPr>
+                <w:noProof/>
+              </w:rPr>
+              <w:t>c</w:t>
+            </w:r>
+          </w:p>
+        </w:tc>
+        <w:tc>
+          <w:tcPr>
+            <w:tcW w:w="8361" w:type="dxa"/>
+          </w:tcPr>
+          <w:p>
+            <w:pPr>
+              <w:spacing w:before="0" w:after="0" w:line="264" w:lineRule="auto"/>
+              <w:rPr>
+                <w:noProof/>
+              </w:rPr>
+            </w:pPr>
+            <w:r>
+              <w:rPr>
+                <w:noProof/>
+              </w:rPr>
+              <w:t>Appointment schedules, patient treatment plans, pathology test orders.</w:t>
+            </w:r>
+          </w:p>
+        </w:tc>
+      </w:tr>
+      <w:tr>
+        <w:trPr>
+          <w:cnfStyle w:val="000000010000" w:firstRow="0" w:lastRow="0" w:firstColumn="0" w:lastColumn="0" w:oddVBand="0" w:evenVBand="0" w:oddHBand="0" w:evenHBand="1" w:firstRowFirstColumn="0" w:firstRowLastColumn="0" w:lastRowFirstColumn="0" w:lastRowLastColumn="0"/>
+        </w:trPr>
+        <w:tc>
+          <w:tcPr>
+            <w:tcW w:w="709" w:type="dxa"/>
+          </w:tcPr>
+          <w:p>
+            <w:pPr>
+              <w:spacing w:before="0" w:after="0" w:line="264" w:lineRule="auto"/>
+              <w:rPr>
+                <w:noProof/>
+              </w:rPr>
+            </w:pPr>
+            <w:r>
+              <w:rPr>
+                <w:noProof/>
+              </w:rPr>
+              <w:t>d</w:t>
+            </w:r>
+          </w:p>
+        </w:tc>
+        <w:tc>
+          <w:tcPr>
+            <w:tcW w:w="8361" w:type="dxa"/>
+          </w:tcPr>
+          <w:p>
+            <w:pPr>
+              <w:spacing w:before="0" w:after="0" w:line="264" w:lineRule="auto"/>
+              <w:rPr>
+                <w:noProof/>
+              </w:rPr>
+            </w:pPr>
+            <w:r>
+              <w:rPr>
+                <w:noProof/>
+              </w:rPr>
+              <w:t>Billing information, claims processing</w:t>
+            </w:r>
+            <w:r>
+              <w:rPr>
+                <w:noProof/>
+              </w:rPr>
+              <w:t>.</w:t>
+            </w:r>
+          </w:p>
+        </w:tc>
+      </w:tr>
+      <w:tr>
+        <w:tc>
+          <w:tcPr>
+            <w:tcW w:w="709" w:type="dxa"/>
+          </w:tcPr>
+          <w:p>
+            <w:pPr>
+              <w:spacing w:before="0" w:after="0" w:line="264" w:lineRule="auto"/>
+              <w:rPr>
+                <w:noProof/>
+              </w:rPr>
+            </w:pPr>
+            <w:r>
+              <w:rPr>
+                <w:noProof/>
+              </w:rPr>
+              <w:t>e</w:t>
+            </w:r>
+          </w:p>
+        </w:tc>
+        <w:tc>
+          <w:tcPr>
+            <w:tcW w:w="8361" w:type="dxa"/>
+          </w:tcPr>
+          <w:p>
+            <w:pPr>
+              <w:spacing w:before="0" w:after="0" w:line="264" w:lineRule="auto"/>
+              <w:rPr>
+                <w:noProof/>
+              </w:rPr>
+            </w:pPr>
+            <w:r>
+              <w:rPr>
+                <w:noProof/>
+              </w:rPr>
+              <w:t>Ensures that medical practices adhere to professional standards, including confidentiality and privacy.</w:t>
+            </w:r>
+          </w:p>
+        </w:tc>
+      </w:tr>
+      <w:tr>
+        <w:trPr>
+          <w:cnfStyle w:val="000000010000" w:firstRow="0" w:lastRow="0" w:firstColumn="0" w:lastColumn="0" w:oddVBand="0" w:evenVBand="0" w:oddHBand="0" w:evenHBand="1" w:firstRowFirstColumn="0" w:firstRowLastColumn="0" w:lastRowFirstColumn="0" w:lastRowLastColumn="0"/>
+        </w:trPr>
+        <w:tc>
+          <w:tcPr>
+            <w:tcW w:w="709" w:type="dxa"/>
+          </w:tcPr>
+          <w:p>
+            <w:pPr>
+              <w:spacing w:before="0" w:after="0" w:line="264" w:lineRule="auto"/>
+              <w:rPr>
+                <w:noProof/>
+              </w:rPr>
+            </w:pPr>
+            <w:r>
+              <w:rPr>
+                <w:noProof/>
+              </w:rPr>
+              <w:lastRenderedPageBreak/>
+              <w:t>f</w:t>
+            </w:r>
+          </w:p>
+        </w:tc>
+        <w:tc>
+          <w:tcPr>
+            <w:tcW w:w="8361" w:type="dxa"/>
+          </w:tcPr>
+          <w:p>
+            <w:pPr>
+              <w:spacing w:before="0" w:after="0" w:line="264" w:lineRule="auto"/>
+              <w:rPr>
+                <w:noProof/>
+              </w:rPr>
+            </w:pPr>
+            <w:r>
+              <w:rPr>
+                <w:noProof/>
+              </w:rPr>
+              <w:t>Ensures secure and authorized access to digital health records, which may integrate with practice management systems.</w:t>
+            </w:r>
+          </w:p>
+        </w:tc>
+      </w:tr>
+      <w:tr>
+        <w:tc>
+          <w:tcPr>
+            <w:tcW w:w="709" w:type="dxa"/>
+          </w:tcPr>
+          <w:p>
+            <w:pPr>
+              <w:spacing w:before="0" w:after="0" w:line="264" w:lineRule="auto"/>
+              <w:rPr>
+                <w:noProof/>
+              </w:rPr>
+            </w:pPr>
+            <w:r>
+              <w:rPr>
+                <w:noProof/>
+              </w:rPr>
+              <w:t>g</w:t>
+            </w:r>
+          </w:p>
+        </w:tc>
+        <w:tc>
+          <w:tcPr>
+            <w:tcW w:w="8361" w:type="dxa"/>
+          </w:tcPr>
+          <w:p>
+            <w:pPr>
+              <w:spacing w:before="0" w:after="0" w:line="264" w:lineRule="auto"/>
+              <w:rPr>
+                <w:noProof/>
+              </w:rPr>
+            </w:pPr>
+            <w:r>
+              <w:rPr>
+                <w:noProof/>
+              </w:rPr>
+              <w:t>Offers accreditation and standards for general practices, focusing on quality and safety.</w:t>
+            </w:r>
+          </w:p>
+        </w:tc>
+      </w:tr>
+      <w:tr>
+        <w:trPr>
+          <w:cnfStyle w:val="000000010000" w:firstRow="0" w:lastRow="0" w:firstColumn="0" w:lastColumn="0" w:oddVBand="0" w:evenVBand="0" w:oddHBand="0" w:evenHBand="1" w:firstRowFirstColumn="0" w:firstRowLastColumn="0" w:lastRowFirstColumn="0" w:lastRowLastColumn="0"/>
+        </w:trPr>
+        <w:tc>
+          <w:tcPr>
+            <w:tcW w:w="709" w:type="dxa"/>
+          </w:tcPr>
+          <w:p>
+            <w:pPr>
+              <w:spacing w:before="0" w:after="0" w:line="264" w:lineRule="auto"/>
+              <w:rPr>
+                <w:noProof/>
+              </w:rPr>
+            </w:pPr>
+            <w:r>
+              <w:rPr>
+                <w:noProof/>
+              </w:rPr>
+              <w:t>h</w:t>
+            </w:r>
+          </w:p>
+        </w:tc>
+        <w:tc>
+          <w:tcPr>
+            <w:tcW w:w="8361" w:type="dxa"/>
+          </w:tcPr>
+          <w:p>
+            <w:pPr>
+              <w:spacing w:before="0" w:after="0" w:line="264" w:lineRule="auto"/>
+              <w:rPr>
+                <w:noProof/>
+              </w:rPr>
+            </w:pPr>
+            <w:r>
+              <w:rPr>
+                <w:noProof/>
+              </w:rPr>
+              <w:t>Oversees the registration of medical practitioners, ensuring they meet professional standards.</w:t>
+            </w:r>
+          </w:p>
+        </w:tc>
+      </w:tr>
+    </w:tbl>
+    <w:p/>
+    <w:p>
+      <w:pPr>
+        <w:pStyle w:val="Heading1"/>
+      </w:pPr>
+      <w:bookmarkStart w:id="9" w:name="_Toc190800420"/>
+      <w:r>
+        <w:t>Assumptions</w:t>
+      </w:r>
+      <w:bookmarkEnd w:id="9"/>
+    </w:p>
+    <w:p>
+      <w:pPr>
+        <w:pStyle w:val="Heading2"/>
+      </w:pPr>
+      <w:bookmarkStart w:id="10" w:name="_Toc190800421"/>
+      <w:r>
+        <w:t>Operational</w:t>
+      </w:r>
+      <w:bookmarkEnd w:id="10"/>
+    </w:p>
+    <w:p>
+      <w:pPr>
+        <w:pStyle w:val="Heading3"/>
+      </w:pPr>
+      <w:r>
+        <w:t>Regulatory Compliance</w:t>
+      </w:r>
+    </w:p>
+    <w:p>
+      <w:pPr>
+        <w:pStyle w:val="ListParagraph"/>
+        <w:numPr>
+          <w:ilvl w:val="0"/>
+          <w:numId w:val="51"/>
+        </w:numPr>
+      </w:pPr>
+      <w:r>
+        <w:t>The system is designed to comply with relevant healthcare regulations, such as privacy laws and data security standards</w:t>
+      </w:r>
+    </w:p>
+    <w:p>
+      <w:pPr>
+        <w:pStyle w:val="Heading3"/>
+      </w:pPr>
+      <w:r>
+        <w:t>Data Accuracy</w:t>
+      </w:r>
+    </w:p>
+    <w:p>
+      <w:pPr>
+        <w:pStyle w:val="ListParagraph"/>
+        <w:numPr>
+          <w:ilvl w:val="0"/>
+          <w:numId w:val="50"/>
+        </w:numPr>
+      </w:pPr>
+      <w:r>
+        <w:t xml:space="preserve">The system assumes that data entered by users (e.g. patient information, appointment schedules) is accurate and </w:t>
+      </w:r>
+      <w:r>
+        <w:t>up to date</w:t>
+      </w:r>
+      <w:r>
+        <w:t>.</w:t>
+      </w:r>
+    </w:p>
+    <w:p>
+      <w:pPr>
+        <w:pStyle w:val="Heading3"/>
+      </w:pPr>
+      <w:r>
+        <w:t>User Adoption</w:t>
+      </w:r>
+    </w:p>
+    <w:p>
+      <w:pPr>
+        <w:pStyle w:val="ListParagraph"/>
+        <w:numPr>
+          <w:ilvl w:val="0"/>
+          <w:numId w:val="50"/>
+        </w:numPr>
+      </w:pPr>
+      <w:r>
+        <w:t>It is assumed that staff members will adapt to using the new system, with adequate training provided to ensure smooth integration into daily operations.</w:t>
+      </w:r>
+    </w:p>
+    <w:p>
+      <w:pPr>
+        <w:pStyle w:val="Heading2"/>
+      </w:pPr>
+      <w:bookmarkStart w:id="11" w:name="_Toc190800422"/>
+      <w:r>
+        <w:lastRenderedPageBreak/>
+        <w:t>Technical</w:t>
+      </w:r>
+      <w:bookmarkEnd w:id="11"/>
+    </w:p>
+    <w:p>
+      <w:pPr>
+        <w:pStyle w:val="Heading3"/>
+      </w:pPr>
+      <w:r>
+        <w:t>Infrastructure Support</w:t>
+      </w:r>
+    </w:p>
+    <w:p>
+      <w:pPr>
+        <w:pStyle w:val="ListParagraph"/>
+        <w:numPr>
+          <w:ilvl w:val="0"/>
+          <w:numId w:val="50"/>
+        </w:numPr>
+      </w:pPr>
+      <w:r>
+        <w:t>The system assumes that the practice has sufficient IT infrastructure (e.g., hardware, internet connectivity) to support its operation.</w:t>
+      </w:r>
+    </w:p>
+    <w:p>
+      <w:pPr>
+        <w:pStyle w:val="Heading3"/>
+      </w:pPr>
+      <w:r>
+        <w:t>Integration with Other Systems</w:t>
+      </w:r>
+    </w:p>
+    <w:p>
+      <w:pPr>
+        <w:pStyle w:val="ListParagraph"/>
+        <w:numPr>
+          <w:ilvl w:val="0"/>
+          <w:numId w:val="50"/>
+        </w:numPr>
+      </w:pPr>
+      <w:r>
+        <w:t>It is assumed that the system can integrate seamlessly with other healthcare systems, such as electronic health records (EHRs) and laboratory information systems.</w:t>
+      </w:r>
+    </w:p>
+    <w:p>
+      <w:pPr>
+        <w:pStyle w:val="Heading3"/>
+      </w:pPr>
+      <w:r>
+        <w:t>Security Measures</w:t>
+      </w:r>
+    </w:p>
+    <w:p>
+      <w:pPr>
+        <w:pStyle w:val="ListParagraph"/>
+        <w:numPr>
+          <w:ilvl w:val="0"/>
+          <w:numId w:val="50"/>
+        </w:numPr>
+      </w:pPr>
+      <w:r>
+        <w:t>The system assumes that robust security measures are in place to protect patient data, including encryption and access controls.</w:t>
+      </w:r>
+    </w:p>
+    <w:p/>
+    <w:p>
+      <w:pPr>
+        <w:pStyle w:val="Heading1"/>
+      </w:pPr>
+      <w:bookmarkStart w:id="12" w:name="_Toc190800423"/>
+      <w:r>
+        <w:t>Recommendations</w:t>
+      </w:r>
+      <w:bookmarkEnd w:id="12"/>
+    </w:p>
+    <w:p>
+      <w:pPr>
+        <w:pStyle w:val="Heading2"/>
+      </w:pPr>
+      <w:bookmarkStart w:id="13" w:name="_Toc190800424"/>
+      <w:r>
+        <w:t>Strategy</w:t>
+      </w:r>
+      <w:bookmarkEnd w:id="13"/>
+    </w:p>
+    <w:p>
+      <w:pPr>
+        <w:pStyle w:val="Heading3"/>
+      </w:pPr>
+      <w:r>
+        <w:t>Project Management</w:t>
+      </w:r>
+    </w:p>
+    <w:tbl>
+      <w:tblPr>
+        <w:tblStyle w:val="Gelostable"/>
+        <w:tblW w:w="5000" w:type="pct"/>
+        <w:tblLayout w:type="fixed"/>
+        <w:tblLook w:val="0420" w:firstRow="1" w:lastRow="0" w:firstColumn="0" w:lastColumn="0" w:noHBand="0" w:noVBand="1"/>
+        <w:tblDescription w:val="A table with three columns and three rows including a header row."/>
+      </w:tblPr>
+      <w:tblGrid>
+        <w:gridCol w:w="2268"/>
+        <w:gridCol w:w="4678"/>
+        <w:gridCol w:w="2124"/>
+      </w:tblGrid>
+      <w:tr>
+        <w:trPr>
+          <w:cnfStyle w:val="100000000000" w:firstRow="1" w:lastRow="0" w:firstColumn="0" w:lastColumn="0" w:oddVBand="0" w:evenVBand="0" w:oddHBand="0" w:evenHBand="0" w:firstRowFirstColumn="0" w:firstRowLastColumn="0" w:lastRowFirstColumn="0" w:lastRowLastColumn="0"/>
+        </w:trPr>
+        <w:tc>
+          <w:tcPr>
+            <w:tcW w:w="2268" w:type="dxa"/>
+          </w:tcPr>
+          <w:p>
+            <w:pPr>
+              <w:spacing w:before="0" w:after="0" w:line="240" w:lineRule="auto"/>
+              <w:rPr>
+                <w:rFonts w:cs="Arial"/>
+                <w:b/>
+                <w:noProof/>
+                <w:color w:val="FFFFFF" w:themeColor="background1"/>
+              </w:rPr>
+            </w:pPr>
+          </w:p>
+        </w:tc>
+        <w:tc>
+          <w:tcPr>
+            <w:tcW w:w="4678" w:type="dxa"/>
+          </w:tcPr>
+          <w:p>
+            <w:pPr>
+              <w:spacing w:before="0" w:after="0" w:line="240" w:lineRule="auto"/>
+              <w:rPr>
+                <w:rFonts w:cs="Arial"/>
+                <w:b/>
+                <w:noProof/>
+                <w:color w:val="FFFFFF" w:themeColor="background1"/>
+              </w:rPr>
+            </w:pPr>
+            <w:r>
+              <w:rPr>
+                <w:rFonts w:cs="Arial"/>
+                <w:b/>
+                <w:noProof/>
+                <w:color w:val="FFFFFF" w:themeColor="background1"/>
+              </w:rPr>
+              <w:t>Recommendation</w:t>
+            </w:r>
+          </w:p>
+        </w:tc>
+        <w:tc>
+          <w:tcPr>
+            <w:tcW w:w="2124" w:type="dxa"/>
+          </w:tcPr>
+          <w:p>
+            <w:pPr>
+              <w:spacing w:before="0" w:after="0" w:line="240" w:lineRule="auto"/>
+              <w:rPr>
+                <w:rFonts w:cs="Arial"/>
+                <w:b/>
+                <w:noProof/>
+                <w:color w:val="FFFFFF" w:themeColor="background1"/>
+              </w:rPr>
+            </w:pPr>
+            <w:r>
+              <w:rPr>
+                <w:rFonts w:cs="Arial"/>
+                <w:b/>
+                <w:noProof/>
+                <w:color w:val="FFFFFF" w:themeColor="background1"/>
+              </w:rPr>
+              <w:t>Benefit</w:t>
+            </w:r>
+          </w:p>
+        </w:tc>
+      </w:tr>
+      <w:tr>
+        <w:tc>
+          <w:tcPr>
+            <w:tcW w:w="2268" w:type="dxa"/>
+          </w:tcPr>
+          <w:p>
+            <w:pPr>
+              <w:spacing w:before="0" w:after="0" w:line="264" w:lineRule="auto"/>
+              <w:rPr>
+                <w:noProof/>
+              </w:rPr>
+            </w:pPr>
+            <w:r>
+              <w:rPr>
+                <w:noProof/>
+              </w:rPr>
+              <w:t>Involve Key Stakeholders</w:t>
+            </w:r>
+          </w:p>
+        </w:tc>
+        <w:tc>
+          <w:tcPr>
+            <w:tcW w:w="4678" w:type="dxa"/>
+          </w:tcPr>
+          <w:p>
+            <w:pPr>
+              <w:spacing w:before="0" w:after="0" w:line="264" w:lineRule="auto"/>
+              <w:rPr>
+                <w:noProof/>
+              </w:rPr>
+            </w:pPr>
+            <w:r>
+              <w:rPr>
+                <w:noProof/>
+              </w:rPr>
+              <w:t>Engage all stakeholders in the decision-making process to ensure their needs are met and to foster a sense of ownership.</w:t>
+            </w:r>
+          </w:p>
+        </w:tc>
+        <w:tc>
+          <w:tcPr>
+            <w:tcW w:w="2124" w:type="dxa"/>
+          </w:tcPr>
+          <w:p>
+            <w:pPr>
+              <w:spacing w:before="0" w:after="0" w:line="264" w:lineRule="auto"/>
+              <w:rPr>
+                <w:noProof/>
+              </w:rPr>
+            </w:pPr>
+            <w:r>
+              <w:rPr>
+                <w:noProof/>
+              </w:rPr>
+              <w:t>Encourages buy-in and reduces resistance to change.</w:t>
+            </w:r>
+          </w:p>
+        </w:tc>
+      </w:tr>
+      <w:tr>
+        <w:trPr>
+          <w:cnfStyle w:val="000000010000" w:firstRow="0" w:lastRow="0" w:firstColumn="0" w:lastColumn="0" w:oddVBand="0" w:evenVBand="0" w:oddHBand="0" w:evenHBand="1" w:firstRowFirstColumn="0" w:firstRowLastColumn="0" w:lastRowFirstColumn="0" w:lastRowLastColumn="0"/>
+        </w:trPr>
+        <w:tc>
+          <w:tcPr>
+            <w:tcW w:w="2268" w:type="dxa"/>
+          </w:tcPr>
+          <w:p>
+            <w:pPr>
+              <w:spacing w:before="0" w:after="0" w:line="264" w:lineRule="auto"/>
+              <w:rPr>
+                <w:noProof/>
+              </w:rPr>
+            </w:pPr>
+            <w:r>
+              <w:rPr>
+                <w:noProof/>
+              </w:rPr>
+              <w:lastRenderedPageBreak/>
+              <w:t>Consider Cloud-Based vs On-premise Hosting</w:t>
+            </w:r>
+          </w:p>
+        </w:tc>
+        <w:tc>
+          <w:tcPr>
+            <w:tcW w:w="4678" w:type="dxa"/>
+          </w:tcPr>
+          <w:p>
+            <w:pPr>
+              <w:spacing w:before="0" w:after="0" w:line="264" w:lineRule="auto"/>
+              <w:rPr>
+                <w:noProof/>
+              </w:rPr>
+            </w:pPr>
+            <w:r>
+              <w:rPr>
+                <w:noProof/>
+              </w:rPr>
+              <w:t>Evaluate whether cloud-based or on-premise hosting is more suitable based on the practice's resources and needs.</w:t>
+            </w:r>
+          </w:p>
+        </w:tc>
+        <w:tc>
+          <w:tcPr>
+            <w:tcW w:w="2124" w:type="dxa"/>
+          </w:tcPr>
+          <w:p>
+            <w:pPr>
+              <w:spacing w:before="0" w:after="0" w:line="264" w:lineRule="auto"/>
+              <w:rPr>
+                <w:noProof/>
+              </w:rPr>
+            </w:pPr>
+            <w:r>
+              <w:rPr>
+                <w:noProof/>
+              </w:rPr>
+              <w:t>Cloud-based systems offer scalability and lower upfront costs</w:t>
+            </w:r>
+            <w:r>
+              <w:rPr>
+                <w:noProof/>
+              </w:rPr>
+              <w:t>.</w:t>
+            </w:r>
+          </w:p>
+        </w:tc>
+      </w:tr>
+      <w:tr>
+        <w:tc>
+          <w:tcPr>
+            <w:tcW w:w="2268" w:type="dxa"/>
+          </w:tcPr>
+          <w:p>
+            <w:pPr>
+              <w:spacing w:before="0" w:after="0" w:line="264" w:lineRule="auto"/>
+              <w:rPr>
+                <w:noProof/>
+              </w:rPr>
+            </w:pPr>
+            <w:r>
+              <w:rPr>
+                <w:noProof/>
+              </w:rPr>
+              <w:t>Focus on User-Centered Design</w:t>
+            </w:r>
+          </w:p>
+        </w:tc>
+        <w:tc>
+          <w:tcPr>
+            <w:tcW w:w="4678" w:type="dxa"/>
+          </w:tcPr>
+          <w:p>
+            <w:pPr>
+              <w:spacing w:before="0" w:after="0" w:line="264" w:lineRule="auto"/>
+              <w:rPr>
+                <w:noProof/>
+              </w:rPr>
+            </w:pPr>
+            <w:r>
+              <w:rPr>
+                <w:noProof/>
+              </w:rPr>
+              <w:t>Design the system with user needs in mind, ensuring it supports efficient workflows and enhances patient care.</w:t>
+            </w:r>
+          </w:p>
+        </w:tc>
+        <w:tc>
+          <w:tcPr>
+            <w:tcW w:w="2124" w:type="dxa"/>
+          </w:tcPr>
+          <w:p>
+            <w:pPr>
+              <w:spacing w:before="0" w:after="0" w:line="264" w:lineRule="auto"/>
+              <w:rPr>
+                <w:noProof/>
+              </w:rPr>
+            </w:pPr>
+            <w:r>
+              <w:rPr>
+                <w:noProof/>
+              </w:rPr>
+              <w:t>Improves user satisfaction and reduces errors.</w:t>
+            </w:r>
+          </w:p>
+        </w:tc>
+      </w:tr>
+      <w:tr>
+        <w:trPr>
+          <w:cnfStyle w:val="000000010000" w:firstRow="0" w:lastRow="0" w:firstColumn="0" w:lastColumn="0" w:oddVBand="0" w:evenVBand="0" w:oddHBand="0" w:evenHBand="1" w:firstRowFirstColumn="0" w:firstRowLastColumn="0" w:lastRowFirstColumn="0" w:lastRowLastColumn="0"/>
+        </w:trPr>
+        <w:tc>
+          <w:tcPr>
+            <w:tcW w:w="2268" w:type="dxa"/>
+          </w:tcPr>
+          <w:p>
+            <w:pPr>
+              <w:spacing w:before="0" w:after="0" w:line="264" w:lineRule="auto"/>
+              <w:rPr>
+                <w:noProof/>
+              </w:rPr>
+            </w:pPr>
+            <w:r>
+              <w:rPr>
+                <w:noProof/>
+              </w:rPr>
+              <w:t>Ensure Data Security and Compliance</w:t>
+            </w:r>
+          </w:p>
+        </w:tc>
+        <w:tc>
+          <w:tcPr>
+            <w:tcW w:w="4678" w:type="dxa"/>
+          </w:tcPr>
+          <w:p>
+            <w:pPr>
+              <w:spacing w:before="0" w:after="0" w:line="264" w:lineRule="auto"/>
+              <w:rPr>
+                <w:noProof/>
+              </w:rPr>
+            </w:pPr>
+            <w:r>
+              <w:rPr>
+                <w:noProof/>
+              </w:rPr>
+              <w:t>Implement robust security measures to protect patient data and ensure compliance with healthcare regulations.</w:t>
+            </w:r>
+          </w:p>
+          <w:p>
+            <w:pPr>
+              <w:spacing w:before="0" w:after="0" w:line="264" w:lineRule="auto"/>
+              <w:rPr>
+                <w:noProof/>
+              </w:rPr>
+            </w:pPr>
+          </w:p>
+        </w:tc>
+        <w:tc>
+          <w:tcPr>
+            <w:tcW w:w="2124" w:type="dxa"/>
+          </w:tcPr>
+          <w:p>
+            <w:pPr>
+              <w:spacing w:before="0" w:after="0" w:line="264" w:lineRule="auto"/>
+              <w:rPr>
+                <w:noProof/>
+              </w:rPr>
+            </w:pPr>
+            <w:r>
+              <w:rPr>
+                <w:noProof/>
+              </w:rPr>
+              <w:t>Safeguards sensitive information and maintains regulatory compliance.</w:t>
+            </w:r>
+          </w:p>
+        </w:tc>
+      </w:tr>
+    </w:tbl>
+    <w:p>
+      <w:pPr>
+        <w:pStyle w:val="Heading2"/>
+      </w:pPr>
+      <w:bookmarkStart w:id="14" w:name="_Toc190800425"/>
+      <w:r>
+        <w:t>Operation</w:t>
+      </w:r>
+      <w:bookmarkEnd w:id="14"/>
+    </w:p>
+    <w:p>
+      <w:pPr>
+        <w:pStyle w:val="Heading3"/>
+      </w:pPr>
+      <w:r>
+        <w:t>Resource Allocation</w:t>
+      </w:r>
+    </w:p>
+    <w:tbl>
+      <w:tblPr>
+        <w:tblStyle w:val="Gelostable"/>
+        <w:tblW w:w="5000" w:type="pct"/>
+        <w:tblLayout w:type="fixed"/>
+        <w:tblLook w:val="0420" w:firstRow="1" w:lastRow="0" w:firstColumn="0" w:lastColumn="0" w:noHBand="0" w:noVBand="1"/>
+        <w:tblDescription w:val="A table with three columns and three rows including a header row."/>
+      </w:tblPr>
+      <w:tblGrid>
+        <w:gridCol w:w="2268"/>
+        <w:gridCol w:w="4678"/>
+        <w:gridCol w:w="2124"/>
+      </w:tblGrid>
+      <w:tr>
+        <w:trPr>
+          <w:cnfStyle w:val="100000000000" w:firstRow="1" w:lastRow="0" w:firstColumn="0" w:lastColumn="0" w:oddVBand="0" w:evenVBand="0" w:oddHBand="0" w:evenHBand="0" w:firstRowFirstColumn="0" w:firstRowLastColumn="0" w:lastRowFirstColumn="0" w:lastRowLastColumn="0"/>
+        </w:trPr>
+        <w:tc>
+          <w:tcPr>
+            <w:tcW w:w="2268" w:type="dxa"/>
+          </w:tcPr>
+          <w:p>
+            <w:pPr>
+              <w:spacing w:before="0" w:after="0" w:line="240" w:lineRule="auto"/>
+              <w:rPr>
+                <w:rFonts w:cs="Arial"/>
+                <w:b/>
+                <w:noProof/>
+                <w:color w:val="FFFFFF" w:themeColor="background1"/>
+              </w:rPr>
+            </w:pPr>
+          </w:p>
+        </w:tc>
+        <w:tc>
+          <w:tcPr>
+            <w:tcW w:w="4678" w:type="dxa"/>
+          </w:tcPr>
+          <w:p>
+            <w:pPr>
+              <w:spacing w:before="0" w:after="0" w:line="240" w:lineRule="auto"/>
+              <w:rPr>
+                <w:rFonts w:cs="Arial"/>
+                <w:b/>
+                <w:noProof/>
+                <w:color w:val="FFFFFF" w:themeColor="background1"/>
+              </w:rPr>
+            </w:pPr>
+            <w:r>
+              <w:rPr>
+                <w:rFonts w:cs="Arial"/>
+                <w:b/>
+                <w:noProof/>
+                <w:color w:val="FFFFFF" w:themeColor="background1"/>
+              </w:rPr>
+              <w:t>Recommendation</w:t>
+            </w:r>
+          </w:p>
+        </w:tc>
+        <w:tc>
+          <w:tcPr>
+            <w:tcW w:w="2124" w:type="dxa"/>
+          </w:tcPr>
+          <w:p>
+            <w:pPr>
+              <w:spacing w:before="0" w:after="0" w:line="240" w:lineRule="auto"/>
+              <w:rPr>
+                <w:rFonts w:cs="Arial"/>
+                <w:b/>
+                <w:noProof/>
+                <w:color w:val="FFFFFF" w:themeColor="background1"/>
+              </w:rPr>
+            </w:pPr>
+            <w:r>
+              <w:rPr>
+                <w:rFonts w:cs="Arial"/>
+                <w:b/>
+                <w:noProof/>
+                <w:color w:val="FFFFFF" w:themeColor="background1"/>
+              </w:rPr>
+              <w:t>Benefit</w:t>
+            </w:r>
+          </w:p>
+        </w:tc>
+      </w:tr>
+      <w:tr>
+        <w:tc>
+          <w:tcPr>
+            <w:tcW w:w="2268" w:type="dxa"/>
+          </w:tcPr>
+          <w:p>
+            <w:pPr>
+              <w:spacing w:before="0" w:after="0" w:line="264" w:lineRule="auto"/>
+              <w:rPr>
+                <w:noProof/>
+              </w:rPr>
+            </w:pPr>
+            <w:r>
+              <w:rPr>
+                <w:noProof/>
+              </w:rPr>
+              <w:t>Phased Implementation</w:t>
+            </w:r>
+          </w:p>
+        </w:tc>
+        <w:tc>
+          <w:tcPr>
+            <w:tcW w:w="4678" w:type="dxa"/>
+          </w:tcPr>
+          <w:p>
+            <w:pPr>
+              <w:spacing w:before="0" w:after="0" w:line="264" w:lineRule="auto"/>
+              <w:rPr>
+                <w:noProof/>
+              </w:rPr>
+            </w:pPr>
+            <w:r>
+              <w:rPr>
+                <w:noProof/>
+              </w:rPr>
+              <w:t>Implement the system in phases, starting with essential features and gradually adding more advanced ones as staff become comfortable with the system.</w:t>
+            </w:r>
+          </w:p>
+        </w:tc>
+        <w:tc>
+          <w:tcPr>
+            <w:tcW w:w="2124" w:type="dxa"/>
+          </w:tcPr>
+          <w:p>
+            <w:pPr>
+              <w:spacing w:before="0" w:after="0" w:line="264" w:lineRule="auto"/>
+              <w:rPr>
+                <w:noProof/>
+              </w:rPr>
+            </w:pPr>
+            <w:r>
+              <w:rPr>
+                <w:noProof/>
+              </w:rPr>
+              <w:t>Reduces overwhelm and allows for iterative improvements.</w:t>
+            </w:r>
+          </w:p>
+        </w:tc>
+      </w:tr>
+      <w:tr>
+        <w:trPr>
+          <w:cnfStyle w:val="000000010000" w:firstRow="0" w:lastRow="0" w:firstColumn="0" w:lastColumn="0" w:oddVBand="0" w:evenVBand="0" w:oddHBand="0" w:evenHBand="1" w:firstRowFirstColumn="0" w:firstRowLastColumn="0" w:lastRowFirstColumn="0" w:lastRowLastColumn="0"/>
+        </w:trPr>
+        <w:tc>
+          <w:tcPr>
+            <w:tcW w:w="2268" w:type="dxa"/>
+          </w:tcPr>
+          <w:p>
+            <w:pPr>
+              <w:spacing w:before="0" w:after="0" w:line="264" w:lineRule="auto"/>
+              <w:rPr>
+                <w:noProof/>
+              </w:rPr>
+            </w:pPr>
+            <w:r>
+              <w:rPr>
+                <w:noProof/>
+              </w:rPr>
+              <w:t>Training and Support</w:t>
+            </w:r>
+          </w:p>
+        </w:tc>
+        <w:tc>
+          <w:tcPr>
+            <w:tcW w:w="4678" w:type="dxa"/>
+          </w:tcPr>
+          <w:p>
+            <w:pPr>
+              <w:spacing w:before="0" w:after="0" w:line="264" w:lineRule="auto"/>
+              <w:rPr>
+                <w:noProof/>
+              </w:rPr>
+            </w:pPr>
+            <w:r>
+              <w:rPr>
+                <w:noProof/>
+              </w:rPr>
+              <w:t>Provide thorough training to staff and consider ongoing support to address any issues that arise during and after implementation.</w:t>
+            </w:r>
+          </w:p>
+        </w:tc>
+        <w:tc>
+          <w:tcPr>
+            <w:tcW w:w="2124" w:type="dxa"/>
+          </w:tcPr>
+          <w:p>
+            <w:pPr>
+              <w:spacing w:before="0" w:after="0" w:line="264" w:lineRule="auto"/>
+              <w:rPr>
+                <w:noProof/>
+              </w:rPr>
+            </w:pPr>
+            <w:r>
+              <w:rPr>
+                <w:noProof/>
+              </w:rPr>
+              <w:t>Enhances user proficiency and system adoption.</w:t>
+            </w:r>
+          </w:p>
+        </w:tc>
+      </w:tr>
+      <w:tr>
+        <w:tc>
+          <w:tcPr>
+            <w:tcW w:w="2268" w:type="dxa"/>
+          </w:tcPr>
+          <w:p>
+            <w:pPr>
+              <w:spacing w:before="0" w:after="0" w:line="264" w:lineRule="auto"/>
+              <w:rPr>
+                <w:noProof/>
+              </w:rPr>
+            </w:pPr>
+            <w:r>
+              <w:rPr>
+                <w:noProof/>
+              </w:rPr>
+              <w:t>Data Migration and Integration</w:t>
+            </w:r>
+          </w:p>
+        </w:tc>
+        <w:tc>
+          <w:tcPr>
+            <w:tcW w:w="4678" w:type="dxa"/>
+          </w:tcPr>
+          <w:p>
+            <w:pPr>
+              <w:spacing w:before="0" w:after="0" w:line="264" w:lineRule="auto"/>
+              <w:rPr>
+                <w:noProof/>
+              </w:rPr>
+            </w:pPr>
+            <w:r>
+              <w:rPr>
+                <w:noProof/>
+              </w:rPr>
+              <w:t>Ensure seamless data migration from existing systems and integrate the new system with other healthcare technologies (e.g., EHRs, laboratory systems).</w:t>
+            </w:r>
+          </w:p>
+        </w:tc>
+        <w:tc>
+          <w:tcPr>
+            <w:tcW w:w="2124" w:type="dxa"/>
+          </w:tcPr>
+          <w:p>
+            <w:pPr>
+              <w:spacing w:before="0" w:after="0" w:line="264" w:lineRule="auto"/>
+              <w:rPr>
+                <w:noProof/>
+              </w:rPr>
+            </w:pPr>
+            <w:r>
+              <w:rPr>
+                <w:noProof/>
+              </w:rPr>
+              <w:t>Prevents data loss and enhances interoperability.</w:t>
+            </w:r>
+          </w:p>
+        </w:tc>
+      </w:tr>
+      <w:tr>
+        <w:trPr>
+          <w:cnfStyle w:val="000000010000" w:firstRow="0" w:lastRow="0" w:firstColumn="0" w:lastColumn="0" w:oddVBand="0" w:evenVBand="0" w:oddHBand="0" w:evenHBand="1" w:firstRowFirstColumn="0" w:firstRowLastColumn="0" w:lastRowFirstColumn="0" w:lastRowLastColumn="0"/>
+        </w:trPr>
+        <w:tc>
+          <w:tcPr>
+            <w:tcW w:w="2268" w:type="dxa"/>
+          </w:tcPr>
+          <w:p>
+            <w:pPr>
+              <w:spacing w:before="0" w:after="0" w:line="264" w:lineRule="auto"/>
+              <w:rPr>
+                <w:noProof/>
+              </w:rPr>
+            </w:pPr>
+            <w:r>
+              <w:rPr>
+                <w:noProof/>
+              </w:rPr>
+              <w:lastRenderedPageBreak/>
+              <w:t>Continuous Monitoring and Evaluation</w:t>
+            </w:r>
+          </w:p>
+        </w:tc>
+        <w:tc>
+          <w:tcPr>
+            <w:tcW w:w="4678" w:type="dxa"/>
+          </w:tcPr>
+          <w:p>
+            <w:pPr>
+              <w:spacing w:before="0" w:after="0" w:line="264" w:lineRule="auto"/>
+              <w:rPr>
+                <w:noProof/>
+              </w:rPr>
+            </w:pPr>
+            <w:r>
+              <w:rPr>
+                <w:noProof/>
+              </w:rPr>
+              <w:t>Regularly monitor the system's performance, gather user feedback, and make adjustments as needed to optimize its effectiveness.</w:t>
+            </w:r>
+          </w:p>
+        </w:tc>
+        <w:tc>
+          <w:tcPr>
+            <w:tcW w:w="2124" w:type="dxa"/>
+          </w:tcPr>
+          <w:p>
+            <w:pPr>
+              <w:spacing w:before="0" w:after="0" w:line="264" w:lineRule="auto"/>
+              <w:rPr>
+                <w:noProof/>
+              </w:rPr>
+            </w:pPr>
+            <w:r>
+              <w:rPr>
+                <w:noProof/>
+              </w:rPr>
+              <w:t>Identifies areas for improvement and ensures the system meets evolving practice needs.</w:t>
+            </w:r>
+          </w:p>
+        </w:tc>
+      </w:tr>
+    </w:tbl>
+    <w:p/>
+    <w:p>
+      <w:pPr>
+        <w:pStyle w:val="Heading3"/>
+      </w:pPr>
+      <w:r>
+        <w:t>Technologies</w:t>
+      </w:r>
+    </w:p>
+    <w:p>
+      <w:pPr>
         <w:rPr>
           <w:b/>
           <w:bCs/>
         </w:rPr>
-        <w:t>Non-functional requirements</w:t>
-      </w:r>
-      <w:r>
-        <w:t xml:space="preserve"> are detailed statements specifying a constraint on the system’s behaviour. They specify criteria that judge the operation of a system such as performance, scalability, capacity, availability, reliability, recoverability, maintainability, security and so on. For example, ‘Report generation times must not exceed three </w:t>
-      </w:r>
-      <w:proofErr w:type="gramStart"/>
-      <w:r>
-        <w:t>seconds’</w:t>
-      </w:r>
-      <w:proofErr w:type="gramEnd"/>
-      <w:r>
-        <w:t>.</w:t>
-      </w:r>
-    </w:p>
-    <w:p>
-      <w:pPr>
-        <w:pStyle w:val="Heading3"/>
-      </w:pPr>
-      <w:r>
-        <w:t>System Requirements</w:t>
-      </w:r>
-    </w:p>
-    <w:p>
+      </w:pPr>
       <w:r>
         <w:rPr>
           <w:b/>
           <w:bCs/>
         </w:rPr>
-        <w:t>System requirements</w:t>
-      </w:r>
-      <w:r>
-        <w:t> are statements specifying what technology (hardware/ middleware/software) is needed to achieve the non-functional and functional requirements. For example, ‘the CRM application will be coded in PHP/ JavaScript/ HTML5 and will run on a LAMP stack (Linux Apache MySQL PHP) hosted within a small Amazon EC2 instance in the Sydney datacentre’.</w:t>
+        <w:t>1. Cloud-Based Infrastructure</w:t>
       </w:r>
     </w:p>
     <w:p>
       <w:pPr>
-        <w:pStyle w:val="Heading1"/>
-      </w:pPr>
-      <w:bookmarkStart w:id="6" w:name="_Toc190628685"/>
-      <w:r>
-        <w:lastRenderedPageBreak/>
-        <w:t>Constraints</w:t>
-      </w:r>
-      <w:bookmarkEnd w:id="6"/>
+        <w:numPr>
+          <w:ilvl w:val="0"/>
+          <w:numId w:val="52"/>
+        </w:numPr>
+      </w:pPr>
+      <w:r>
+        <w:rPr>
+          <w:b/>
+          <w:bCs/>
+        </w:rPr>
+        <w:t>Technology</w:t>
+      </w:r>
+      <w:r>
+        <w:t>: Cloud platforms like AWS, Google Cloud, or Microsoft Azure.</w:t>
+      </w:r>
     </w:p>
     <w:p>
       <w:pPr>
-        <w:pStyle w:val="Heading2"/>
-      </w:pPr>
-      <w:bookmarkStart w:id="7" w:name="_Toc190628686"/>
-      <w:r>
-        <w:t>System Boundaries</w:t>
-      </w:r>
-      <w:bookmarkEnd w:id="7"/>
+        <w:numPr>
+          <w:ilvl w:val="0"/>
+          <w:numId w:val="52"/>
+        </w:numPr>
+      </w:pPr>
+      <w:r>
+        <w:rPr>
+          <w:b/>
+          <w:bCs/>
+        </w:rPr>
+        <w:t>Benefits</w:t>
+      </w:r>
+      <w:r>
+        <w:t>: Scalability, reduced infrastructure costs, and enhanced data security.</w:t>
+      </w:r>
     </w:p>
     <w:p>
       <w:pPr>
-        <w:pStyle w:val="Heading3"/>
-      </w:pPr>
-      <w:r>
-        <w:t>System Context Diagram</w:t>
-      </w:r>
-    </w:p>
-    <w:p/>
-    <w:p>
-      <w:pPr>
-        <w:pStyle w:val="Heading1"/>
-      </w:pPr>
-      <w:bookmarkStart w:id="8" w:name="_Toc190628687"/>
-      <w:r>
-        <w:t>Assumptions</w:t>
-      </w:r>
-      <w:bookmarkEnd w:id="8"/>
+        <w:rPr>
+          <w:b/>
+          <w:bCs/>
+        </w:rPr>
+      </w:pPr>
+      <w:r>
+        <w:rPr>
+          <w:b/>
+          <w:bCs/>
+        </w:rPr>
+        <w:t>2. Database Management System (DBMS)</w:t>
+      </w:r>
     </w:p>
     <w:p>
       <w:pPr>
-        <w:pStyle w:val="Heading2"/>
-      </w:pPr>
-      <w:r>
-        <w:t>Scope</w:t>
+        <w:numPr>
+          <w:ilvl w:val="0"/>
+          <w:numId w:val="53"/>
+        </w:numPr>
+      </w:pPr>
+      <w:r>
+        <w:rPr>
+          <w:b/>
+          <w:bCs/>
+        </w:rPr>
+        <w:t>Technology</w:t>
+      </w:r>
+      <w:r>
+        <w:t>: Relational databases like MySQL or PostgreSQL for structured data, and NoSQL databases like MongoDB for handling unstructured or semi-structured data.</w:t>
       </w:r>
     </w:p>
     <w:p>
       <w:pPr>
-        <w:pStyle w:val="Heading3"/>
-      </w:pPr>
-      <w:r>
-        <w:t>System Context Diagram</w:t>
+        <w:numPr>
+          <w:ilvl w:val="0"/>
+          <w:numId w:val="53"/>
+        </w:numPr>
+      </w:pPr>
+      <w:r>
+        <w:rPr>
+          <w:b/>
+          <w:bCs/>
+        </w:rPr>
+        <w:t>Benefits</w:t>
+      </w:r>
+      <w:r>
+        <w:t>: Efficient data storage and retrieval, support for complex queries.</w:t>
       </w:r>
     </w:p>
     <w:p>
       <w:pPr>
+        <w:rPr>
+          <w:b/>
+          <w:bCs/>
+        </w:rPr>
+      </w:pPr>
+      <w:r>
+        <w:rPr>
+          <w:b/>
+          <w:bCs/>
+        </w:rPr>
+        <w:t>3. Frontend Development</w:t>
+      </w:r>
+    </w:p>
+    <w:p>
+      <w:pPr>
         <w:numPr>
           <w:ilvl w:val="0"/>
-          <w:numId w:val="37"/>
+          <w:numId w:val="54"/>
         </w:numPr>
       </w:pPr>
       <w:r>
-        <w:t>Stability of project scope throughout the lifecycle</w:t>
+        <w:rPr>
+          <w:b/>
+          <w:bCs/>
+        </w:rPr>
+        <w:t>Technology</w:t>
+      </w:r>
+      <w:r>
+        <w:t>: Modern web frameworks such as React, Angular, or Vue.js for creating a responsive and intuitive user interface.</w:t>
       </w:r>
     </w:p>
     <w:p>
       <w:pPr>
         <w:numPr>
           <w:ilvl w:val="0"/>
-          <w:numId w:val="37"/>
+          <w:numId w:val="54"/>
         </w:numPr>
       </w:pPr>
       <w:r>
-        <w:t>Clarity and agreement on project deliverables</w:t>
+        <w:rPr>
+          <w:b/>
+          <w:bCs/>
+        </w:rPr>
+        <w:t>Benefits</w:t>
+      </w:r>
+      <w:r>
+        <w:t>: Provides a seamless user experience across different devices.</w:t>
       </w:r>
     </w:p>
     <w:p>
       <w:pPr>
-        <w:pStyle w:val="Heading2"/>
-      </w:pPr>
-      <w:r>
-        <w:t>Technical</w:t>
+        <w:rPr>
+          <w:b/>
+          <w:bCs/>
+        </w:rPr>
+      </w:pPr>
+      <w:r>
+        <w:rPr>
+          <w:b/>
+          <w:bCs/>
+        </w:rPr>
+        <w:t>4. Backend Development</w:t>
       </w:r>
     </w:p>
     <w:p>
       <w:pPr>
-        <w:pStyle w:val="Heading3"/>
-      </w:pPr>
-      <w:r>
-        <w:t>System Context Diagram</w:t>
+        <w:numPr>
+          <w:ilvl w:val="0"/>
+          <w:numId w:val="55"/>
+        </w:numPr>
+      </w:pPr>
+      <w:r>
+        <w:rPr>
+          <w:b/>
+          <w:bCs/>
+        </w:rPr>
+        <w:t>Technology</w:t>
+      </w:r>
+      <w:r>
+        <w:t>: Node.js with Express.js or Django for Python, to handle server-side logic and API integration.</w:t>
       </w:r>
     </w:p>
     <w:p>
       <w:pPr>
         <w:numPr>
           <w:ilvl w:val="0"/>
-          <w:numId w:val="36"/>
+          <w:numId w:val="55"/>
         </w:numPr>
       </w:pPr>
       <w:r>
-        <w:t>Functionality, compatibility, and reliability of technical components</w:t>
+        <w:rPr>
+          <w:b/>
+          <w:bCs/>
+        </w:rPr>
+        <w:t>Benefits</w:t>
+      </w:r>
+      <w:r>
+        <w:t>: Efficient handling of requests, robust API connectivity, and scalability.</w:t>
       </w:r>
     </w:p>
     <w:p>
       <w:pPr>
+        <w:rPr>
+          <w:b/>
+          <w:bCs/>
+        </w:rPr>
+      </w:pPr>
+      <w:r>
+        <w:rPr>
+          <w:b/>
+          <w:bCs/>
+        </w:rPr>
+        <w:t>5. Data Integration Technologies</w:t>
+      </w:r>
+    </w:p>
+    <w:p>
+      <w:pPr>
         <w:numPr>
           <w:ilvl w:val="0"/>
-          <w:numId w:val="36"/>
+          <w:numId w:val="56"/>
         </w:numPr>
       </w:pPr>
       <w:r>
-        <w:t>Availability and performance of required technology</w:t>
-      </w:r>
-    </w:p>
-    <w:p/>
-    <w:p/>
-    <w:p>
-      <w:pPr>
-        <w:pStyle w:val="Heading1"/>
-      </w:pPr>
-      <w:bookmarkStart w:id="9" w:name="_Toc190628689"/>
-      <w:r>
-        <w:lastRenderedPageBreak/>
-        <w:t>Recommendations</w:t>
-      </w:r>
-      <w:bookmarkEnd w:id="9"/>
+        <w:rPr>
+          <w:b/>
+          <w:bCs/>
+        </w:rPr>
+        <w:t>Technology</w:t>
+      </w:r>
+      <w:r>
+        <w:t>: ETL (Extract, Transform, Load) tools like Talend or Informatica PowerCenter for integrating data from various sources.</w:t>
+      </w:r>
     </w:p>
     <w:p>
       <w:pPr>
-        <w:pStyle w:val="Heading2"/>
-      </w:pPr>
-      <w:r>
-        <w:t>Strategy</w:t>
+        <w:numPr>
+          <w:ilvl w:val="0"/>
+          <w:numId w:val="56"/>
+        </w:numPr>
+      </w:pPr>
+      <w:r>
+        <w:rPr>
+          <w:b/>
+          <w:bCs/>
+        </w:rPr>
+        <w:lastRenderedPageBreak/>
+        <w:t>Benefits</w:t>
+      </w:r>
+      <w:r>
+        <w:t>: Enables unified data management across different systems.</w:t>
       </w:r>
     </w:p>
     <w:p>
       <w:pPr>
-        <w:pStyle w:val="Heading3"/>
-      </w:pPr>
-      <w:r>
-        <w:t>Project Management Methodology</w:t>
+        <w:rPr>
+          <w:b/>
+          <w:bCs/>
+        </w:rPr>
+      </w:pPr>
+      <w:r>
+        <w:rPr>
+          <w:b/>
+          <w:bCs/>
+        </w:rPr>
+        <w:t>6. Security and Compliance</w:t>
       </w:r>
     </w:p>
     <w:p>
-      <w:r>
-        <w:t>Waterfall</w:t>
+      <w:pPr>
+        <w:numPr>
+          <w:ilvl w:val="0"/>
+          <w:numId w:val="57"/>
+        </w:numPr>
+      </w:pPr>
+      <w:r>
+        <w:rPr>
+          <w:b/>
+          <w:bCs/>
+        </w:rPr>
+        <w:t>Technology</w:t>
+      </w:r>
+      <w:r>
+        <w:t>: Implement robust security measures such as encryption (e.g., SSL/TLS), access controls (e.g., role-based access), and auditing tools to ensure compliance with healthcare regulations.</w:t>
       </w:r>
     </w:p>
     <w:p>
       <w:pPr>
-        <w:pStyle w:val="Heading2"/>
-      </w:pPr>
-      <w:r>
-        <w:t>Operation</w:t>
+        <w:numPr>
+          <w:ilvl w:val="0"/>
+          <w:numId w:val="57"/>
+        </w:numPr>
+      </w:pPr>
+      <w:r>
+        <w:rPr>
+          <w:b/>
+          <w:bCs/>
+        </w:rPr>
+        <w:t>Benefits</w:t>
+      </w:r>
+      <w:r>
+        <w:t>: Protects sensitive patient data and maintains regulatory compliance.</w:t>
       </w:r>
     </w:p>
     <w:p>
       <w:pPr>
-        <w:pStyle w:val="Heading3"/>
-      </w:pPr>
-      <w:r>
-        <w:t>Resource Allocation</w:t>
+        <w:rPr>
+          <w:b/>
+          <w:bCs/>
+        </w:rPr>
+      </w:pPr>
+      <w:r>
+        <w:rPr>
+          <w:b/>
+          <w:bCs/>
+        </w:rPr>
+        <w:t>7. APIs for Interoperability</w:t>
       </w:r>
     </w:p>
     <w:p>
-      <w:r>
-        <w:t>Team structure</w:t>
+      <w:pPr>
+        <w:numPr>
+          <w:ilvl w:val="0"/>
+          <w:numId w:val="58"/>
+        </w:numPr>
+      </w:pPr>
+      <w:r>
+        <w:rPr>
+          <w:b/>
+          <w:bCs/>
+        </w:rPr>
+        <w:t>Technology</w:t>
+      </w:r>
+      <w:r>
+        <w:t>: Use APIs (Application Programming Interfaces) to integrate with external systems like pathology labs, insurance providers, and EHR systems.</w:t>
       </w:r>
     </w:p>
     <w:p>
       <w:pPr>
-        <w:pStyle w:val="Heading3"/>
-      </w:pPr>
-      <w:r>
-        <w:t>Technologies</w:t>
+        <w:numPr>
+          <w:ilvl w:val="0"/>
+          <w:numId w:val="58"/>
+        </w:numPr>
+      </w:pPr>
+      <w:r>
+        <w:rPr>
+          <w:b/>
+          <w:bCs/>
+        </w:rPr>
+        <w:t>Benefits</w:t>
+      </w:r>
+      <w:r>
+        <w:t>: Enhances interoperability and streamlines data exchange between different healthcare systems.</w:t>
       </w:r>
     </w:p>
     <w:p>
-      <w:r>
-        <w:t>Use of tools</w:t>
+      <w:pPr>
+        <w:rPr>
+          <w:b/>
+          <w:bCs/>
+        </w:rPr>
+      </w:pPr>
+      <w:r>
+        <w:rPr>
+          <w:b/>
+          <w:bCs/>
+        </w:rPr>
+        <w:t>8. Mobile Functionality</w:t>
       </w:r>
     </w:p>
-    <w:p/>
     <w:p>
       <w:pPr>
-        <w:pStyle w:val="Form1SectionTitle"/>
-      </w:pPr>
+        <w:numPr>
+          <w:ilvl w:val="0"/>
+          <w:numId w:val="59"/>
+        </w:numPr>
+      </w:pPr>
+      <w:r>
+        <w:rPr>
+          <w:b/>
+          <w:bCs/>
+        </w:rPr>
+        <w:t>Technology</w:t>
+      </w:r>
+      <w:r>
+        <w:t>: Develop mobile apps using frameworks like Flutter or React Native to provide on-the-go access for practitioners and patients.</w:t>
+      </w:r>
+    </w:p>
+    <w:p>
+      <w:pPr>
+        <w:numPr>
+          <w:ilvl w:val="0"/>
+          <w:numId w:val="59"/>
+        </w:numPr>
+      </w:pPr>
+      <w:r>
+        <w:rPr>
+          <w:b/>
+          <w:bCs/>
+        </w:rPr>
+        <w:t>Benefits</w:t>
+      </w:r>
+      <w:r>
+        <w:t>: Offers flexibility and convenience for users.</w:t>
+      </w:r>
+    </w:p>
+    <w:p>
+      <w:pPr>
+        <w:rPr>
+          <w:b/>
+          <w:bCs/>
+        </w:rPr>
+      </w:pPr>
+      <w:r>
+        <w:rPr>
+          <w:b/>
+          <w:bCs/>
+        </w:rPr>
+        <w:t>Recommended</w:t>
+      </w:r>
+      <w:r>
+        <w:rPr>
+          <w:b/>
+          <w:bCs/>
+        </w:rPr>
+        <w:t xml:space="preserve"> Technology Stack</w:t>
+      </w:r>
+    </w:p>
+    <w:p>
+      <w:pPr>
+        <w:numPr>
+          <w:ilvl w:val="0"/>
+          <w:numId w:val="60"/>
+        </w:numPr>
+      </w:pPr>
+      <w:r>
+        <w:rPr>
+          <w:b/>
+          <w:bCs/>
+        </w:rPr>
+        <w:t>Frontend</w:t>
+      </w:r>
+      <w:r>
+        <w:t>: React</w:t>
+      </w:r>
+    </w:p>
+    <w:p>
+      <w:pPr>
+        <w:numPr>
+          <w:ilvl w:val="0"/>
+          <w:numId w:val="60"/>
+        </w:numPr>
+      </w:pPr>
+      <w:r>
+        <w:rPr>
+          <w:b/>
+          <w:bCs/>
+        </w:rPr>
+        <w:t>Backend</w:t>
+      </w:r>
+      <w:r>
+        <w:t>: Node.js with Express.js</w:t>
+      </w:r>
+    </w:p>
+    <w:p>
+      <w:pPr>
+        <w:numPr>
+          <w:ilvl w:val="0"/>
+          <w:numId w:val="60"/>
+        </w:numPr>
+      </w:pPr>
+      <w:r>
+        <w:rPr>
+          <w:b/>
+          <w:bCs/>
+        </w:rPr>
+        <w:t>Database</w:t>
+      </w:r>
+      <w:r>
+        <w:t>: MySQL (for structured data) and MongoDB (for unstructured data)</w:t>
+      </w:r>
+    </w:p>
+    <w:p>
+      <w:pPr>
+        <w:numPr>
+          <w:ilvl w:val="0"/>
+          <w:numId w:val="60"/>
+        </w:numPr>
+      </w:pPr>
+      <w:r>
+        <w:rPr>
+          <w:b/>
+          <w:bCs/>
+        </w:rPr>
+        <w:t>Cloud Platform</w:t>
+      </w:r>
+      <w:r>
+        <w:t>: AWS</w:t>
+      </w:r>
+    </w:p>
+    <w:p>
+      <w:pPr>
+        <w:numPr>
+          <w:ilvl w:val="0"/>
+          <w:numId w:val="60"/>
+        </w:numPr>
+      </w:pPr>
+      <w:r>
+        <w:rPr>
+          <w:b/>
+          <w:bCs/>
+        </w:rPr>
+        <w:t>Security</w:t>
+      </w:r>
+      <w:r>
+        <w:t>: SSL/TLS encryption, role-based access control</w:t>
+      </w:r>
+    </w:p>
+    <w:p>
+      <w:pPr>
+        <w:numPr>
+          <w:ilvl w:val="0"/>
+          <w:numId w:val="60"/>
+        </w:numPr>
+      </w:pPr>
+      <w:r>
+        <w:rPr>
+          <w:b/>
+          <w:bCs/>
+        </w:rPr>
+        <w:t>APIs</w:t>
+      </w:r>
+      <w:r>
+        <w:t>: RESTful APIs for integrating with external systems</w:t>
+      </w:r>
+    </w:p>
+    <w:p>
+      <w:pPr>
+        <w:numPr>
+          <w:ilvl w:val="0"/>
+          <w:numId w:val="60"/>
+        </w:numPr>
+      </w:pPr>
+      <w:r>
+        <w:rPr>
+          <w:b/>
+          <w:bCs/>
+        </w:rPr>
+        <w:t>Data Integration</w:t>
+      </w:r>
+      <w:r>
+        <w:t>: Talend for ETL processes</w:t>
+      </w:r>
     </w:p>
     <w:sectPr>
-      <w:headerReference w:type="default" r:id="rId11"/>
-      <w:footerReference w:type="default" r:id="rId12"/>
-      <w:headerReference w:type="first" r:id="rId13"/>
+      <w:headerReference w:type="default" r:id="rId12"/>
+      <w:footerReference w:type="default" r:id="rId13"/>
+      <w:headerReference w:type="first" r:id="rId14"/>
       <w:pgSz w:w="11906" w:h="16840" w:code="9"/>
       <w:pgMar w:top="2268" w:right="1418" w:bottom="1701" w:left="1418" w:header="567" w:footer="284" w:gutter="0"/>
       <w:cols w:space="720"/>
@@ -1552,7 +5872,7 @@
       <w:rPr>
         <w:noProof/>
       </w:rPr>
-      <w:t>00-00-0000</w:t>
+      <w:t>18-02-2025</w:t>
     </w:r>
     <w:r>
       <w:fldChar w:fldCharType="end"/>
@@ -1930,6 +6250,155 @@
     </w:lvl>
   </w:abstractNum>
   <w:abstractNum w:abstractNumId="9" w15:restartNumberingAfterBreak="0">
+    <w:nsid w:val="06CB385B"/>
+    <w:multiLevelType w:val="multilevel"/>
+    <w:tmpl w:val="878A2CBE"/>
+    <w:lvl w:ilvl="0">
+      <w:start w:val="1"/>
+      <w:numFmt w:val="bullet"/>
+      <w:lvlText w:val=""/>
+      <w:lvlJc w:val="left"/>
+      <w:pPr>
+        <w:tabs>
+          <w:tab w:val="num" w:pos="720"/>
+        </w:tabs>
+        <w:ind w:left="720" w:hanging="360"/>
+      </w:pPr>
+      <w:rPr>
+        <w:rFonts w:ascii="Symbol" w:hAnsi="Symbol" w:hint="default"/>
+        <w:sz w:val="20"/>
+      </w:rPr>
+    </w:lvl>
+    <w:lvl w:ilvl="1" w:tentative="1">
+      <w:start w:val="1"/>
+      <w:numFmt w:val="bullet"/>
+      <w:lvlText w:val="o"/>
+      <w:lvlJc w:val="left"/>
+      <w:pPr>
+        <w:tabs>
+          <w:tab w:val="num" w:pos="1440"/>
+        </w:tabs>
+        <w:ind w:left="1440" w:hanging="360"/>
+      </w:pPr>
+      <w:rPr>
+        <w:rFonts w:ascii="Courier New" w:hAnsi="Courier New" w:hint="default"/>
+        <w:sz w:val="20"/>
+      </w:rPr>
+    </w:lvl>
+    <w:lvl w:ilvl="2" w:tentative="1">
+      <w:start w:val="1"/>
+      <w:numFmt w:val="bullet"/>
+      <w:lvlText w:val=""/>
+      <w:lvlJc w:val="left"/>
+      <w:pPr>
+        <w:tabs>
+          <w:tab w:val="num" w:pos="2160"/>
+        </w:tabs>
+        <w:ind w:left="2160" w:hanging="360"/>
+      </w:pPr>
+      <w:rPr>
+        <w:rFonts w:ascii="Wingdings" w:hAnsi="Wingdings" w:hint="default"/>
+        <w:sz w:val="20"/>
+      </w:rPr>
+    </w:lvl>
+    <w:lvl w:ilvl="3" w:tentative="1">
+      <w:start w:val="1"/>
+      <w:numFmt w:val="bullet"/>
+      <w:lvlText w:val=""/>
+      <w:lvlJc w:val="left"/>
+      <w:pPr>
+        <w:tabs>
+          <w:tab w:val="num" w:pos="2880"/>
+        </w:tabs>
+        <w:ind w:left="2880" w:hanging="360"/>
+      </w:pPr>
+      <w:rPr>
+        <w:rFonts w:ascii="Wingdings" w:hAnsi="Wingdings" w:hint="default"/>
+        <w:sz w:val="20"/>
+      </w:rPr>
+    </w:lvl>
+    <w:lvl w:ilvl="4" w:tentative="1">
+      <w:start w:val="1"/>
+      <w:numFmt w:val="bullet"/>
+      <w:lvlText w:val=""/>
+      <w:lvlJc w:val="left"/>
+      <w:pPr>
+        <w:tabs>
+          <w:tab w:val="num" w:pos="3600"/>
+        </w:tabs>
+        <w:ind w:left="3600" w:hanging="360"/>
+      </w:pPr>
+      <w:rPr>
+        <w:rFonts w:ascii="Wingdings" w:hAnsi="Wingdings" w:hint="default"/>
+        <w:sz w:val="20"/>
+      </w:rPr>
+    </w:lvl>
+    <w:lvl w:ilvl="5" w:tentative="1">
+      <w:start w:val="1"/>
+      <w:numFmt w:val="bullet"/>
+      <w:lvlText w:val=""/>
+      <w:lvlJc w:val="left"/>
+      <w:pPr>
+        <w:tabs>
+          <w:tab w:val="num" w:pos="4320"/>
+        </w:tabs>
+        <w:ind w:left="4320" w:hanging="360"/>
+      </w:pPr>
+      <w:rPr>
+        <w:rFonts w:ascii="Wingdings" w:hAnsi="Wingdings" w:hint="default"/>
+        <w:sz w:val="20"/>
+      </w:rPr>
+    </w:lvl>
+    <w:lvl w:ilvl="6" w:tentative="1">
+      <w:start w:val="1"/>
+      <w:numFmt w:val="bullet"/>
+      <w:lvlText w:val=""/>
+      <w:lvlJc w:val="left"/>
+      <w:pPr>
+        <w:tabs>
+          <w:tab w:val="num" w:pos="5040"/>
+        </w:tabs>
+        <w:ind w:left="5040" w:hanging="360"/>
+      </w:pPr>
+      <w:rPr>
+        <w:rFonts w:ascii="Wingdings" w:hAnsi="Wingdings" w:hint="default"/>
+        <w:sz w:val="20"/>
+      </w:rPr>
+    </w:lvl>
+    <w:lvl w:ilvl="7" w:tentative="1">
+      <w:start w:val="1"/>
+      <w:numFmt w:val="bullet"/>
+      <w:lvlText w:val=""/>
+      <w:lvlJc w:val="left"/>
+      <w:pPr>
+        <w:tabs>
+          <w:tab w:val="num" w:pos="5760"/>
+        </w:tabs>
+        <w:ind w:left="5760" w:hanging="360"/>
+      </w:pPr>
+      <w:rPr>
+        <w:rFonts w:ascii="Wingdings" w:hAnsi="Wingdings" w:hint="default"/>
+        <w:sz w:val="20"/>
+      </w:rPr>
+    </w:lvl>
+    <w:lvl w:ilvl="8" w:tentative="1">
+      <w:start w:val="1"/>
+      <w:numFmt w:val="bullet"/>
+      <w:lvlText w:val=""/>
+      <w:lvlJc w:val="left"/>
+      <w:pPr>
+        <w:tabs>
+          <w:tab w:val="num" w:pos="6480"/>
+        </w:tabs>
+        <w:ind w:left="6480" w:hanging="360"/>
+      </w:pPr>
+      <w:rPr>
+        <w:rFonts w:ascii="Wingdings" w:hAnsi="Wingdings" w:hint="default"/>
+        <w:sz w:val="20"/>
+      </w:rPr>
+    </w:lvl>
+  </w:abstractNum>
+  <w:abstractNum w:abstractNumId="10" w15:restartNumberingAfterBreak="0">
     <w:nsid w:val="094E182C"/>
     <w:multiLevelType w:val="multilevel"/>
     <w:tmpl w:val="8AB6D860"/>
@@ -2104,7 +6573,7 @@
       </w:rPr>
     </w:lvl>
   </w:abstractNum>
-  <w:abstractNum w:abstractNumId="10" w15:restartNumberingAfterBreak="0">
+  <w:abstractNum w:abstractNumId="11" w15:restartNumberingAfterBreak="0">
     <w:nsid w:val="12F8733F"/>
     <w:multiLevelType w:val="multilevel"/>
     <w:tmpl w:val="CA3CF9C8"/>
@@ -2223,7 +6692,156 @@
       </w:rPr>
     </w:lvl>
   </w:abstractNum>
-  <w:abstractNum w:abstractNumId="11" w15:restartNumberingAfterBreak="0">
+  <w:abstractNum w:abstractNumId="12" w15:restartNumberingAfterBreak="0">
+    <w:nsid w:val="1F7A44F6"/>
+    <w:multiLevelType w:val="multilevel"/>
+    <w:tmpl w:val="8A1CB912"/>
+    <w:lvl w:ilvl="0">
+      <w:start w:val="1"/>
+      <w:numFmt w:val="bullet"/>
+      <w:lvlText w:val=""/>
+      <w:lvlJc w:val="left"/>
+      <w:pPr>
+        <w:tabs>
+          <w:tab w:val="num" w:pos="720"/>
+        </w:tabs>
+        <w:ind w:left="720" w:hanging="360"/>
+      </w:pPr>
+      <w:rPr>
+        <w:rFonts w:ascii="Symbol" w:hAnsi="Symbol" w:hint="default"/>
+        <w:sz w:val="20"/>
+      </w:rPr>
+    </w:lvl>
+    <w:lvl w:ilvl="1" w:tentative="1">
+      <w:start w:val="1"/>
+      <w:numFmt w:val="bullet"/>
+      <w:lvlText w:val="o"/>
+      <w:lvlJc w:val="left"/>
+      <w:pPr>
+        <w:tabs>
+          <w:tab w:val="num" w:pos="1440"/>
+        </w:tabs>
+        <w:ind w:left="1440" w:hanging="360"/>
+      </w:pPr>
+      <w:rPr>
+        <w:rFonts w:ascii="Courier New" w:hAnsi="Courier New" w:hint="default"/>
+        <w:sz w:val="20"/>
+      </w:rPr>
+    </w:lvl>
+    <w:lvl w:ilvl="2" w:tentative="1">
+      <w:start w:val="1"/>
+      <w:numFmt w:val="bullet"/>
+      <w:lvlText w:val=""/>
+      <w:lvlJc w:val="left"/>
+      <w:pPr>
+        <w:tabs>
+          <w:tab w:val="num" w:pos="2160"/>
+        </w:tabs>
+        <w:ind w:left="2160" w:hanging="360"/>
+      </w:pPr>
+      <w:rPr>
+        <w:rFonts w:ascii="Wingdings" w:hAnsi="Wingdings" w:hint="default"/>
+        <w:sz w:val="20"/>
+      </w:rPr>
+    </w:lvl>
+    <w:lvl w:ilvl="3" w:tentative="1">
+      <w:start w:val="1"/>
+      <w:numFmt w:val="bullet"/>
+      <w:lvlText w:val=""/>
+      <w:lvlJc w:val="left"/>
+      <w:pPr>
+        <w:tabs>
+          <w:tab w:val="num" w:pos="2880"/>
+        </w:tabs>
+        <w:ind w:left="2880" w:hanging="360"/>
+      </w:pPr>
+      <w:rPr>
+        <w:rFonts w:ascii="Wingdings" w:hAnsi="Wingdings" w:hint="default"/>
+        <w:sz w:val="20"/>
+      </w:rPr>
+    </w:lvl>
+    <w:lvl w:ilvl="4" w:tentative="1">
+      <w:start w:val="1"/>
+      <w:numFmt w:val="bullet"/>
+      <w:lvlText w:val=""/>
+      <w:lvlJc w:val="left"/>
+      <w:pPr>
+        <w:tabs>
+          <w:tab w:val="num" w:pos="3600"/>
+        </w:tabs>
+        <w:ind w:left="3600" w:hanging="360"/>
+      </w:pPr>
+      <w:rPr>
+        <w:rFonts w:ascii="Wingdings" w:hAnsi="Wingdings" w:hint="default"/>
+        <w:sz w:val="20"/>
+      </w:rPr>
+    </w:lvl>
+    <w:lvl w:ilvl="5" w:tentative="1">
+      <w:start w:val="1"/>
+      <w:numFmt w:val="bullet"/>
+      <w:lvlText w:val=""/>
+      <w:lvlJc w:val="left"/>
+      <w:pPr>
+        <w:tabs>
+          <w:tab w:val="num" w:pos="4320"/>
+        </w:tabs>
+        <w:ind w:left="4320" w:hanging="360"/>
+      </w:pPr>
+      <w:rPr>
+        <w:rFonts w:ascii="Wingdings" w:hAnsi="Wingdings" w:hint="default"/>
+        <w:sz w:val="20"/>
+      </w:rPr>
+    </w:lvl>
+    <w:lvl w:ilvl="6" w:tentative="1">
+      <w:start w:val="1"/>
+      <w:numFmt w:val="bullet"/>
+      <w:lvlText w:val=""/>
+      <w:lvlJc w:val="left"/>
+      <w:pPr>
+        <w:tabs>
+          <w:tab w:val="num" w:pos="5040"/>
+        </w:tabs>
+        <w:ind w:left="5040" w:hanging="360"/>
+      </w:pPr>
+      <w:rPr>
+        <w:rFonts w:ascii="Wingdings" w:hAnsi="Wingdings" w:hint="default"/>
+        <w:sz w:val="20"/>
+      </w:rPr>
+    </w:lvl>
+    <w:lvl w:ilvl="7" w:tentative="1">
+      <w:start w:val="1"/>
+      <w:numFmt w:val="bullet"/>
+      <w:lvlText w:val=""/>
+      <w:lvlJc w:val="left"/>
+      <w:pPr>
+        <w:tabs>
+          <w:tab w:val="num" w:pos="5760"/>
+        </w:tabs>
+        <w:ind w:left="5760" w:hanging="360"/>
+      </w:pPr>
+      <w:rPr>
+        <w:rFonts w:ascii="Wingdings" w:hAnsi="Wingdings" w:hint="default"/>
+        <w:sz w:val="20"/>
+      </w:rPr>
+    </w:lvl>
+    <w:lvl w:ilvl="8" w:tentative="1">
+      <w:start w:val="1"/>
+      <w:numFmt w:val="bullet"/>
+      <w:lvlText w:val=""/>
+      <w:lvlJc w:val="left"/>
+      <w:pPr>
+        <w:tabs>
+          <w:tab w:val="num" w:pos="6480"/>
+        </w:tabs>
+        <w:ind w:left="6480" w:hanging="360"/>
+      </w:pPr>
+      <w:rPr>
+        <w:rFonts w:ascii="Wingdings" w:hAnsi="Wingdings" w:hint="default"/>
+        <w:sz w:val="20"/>
+      </w:rPr>
+    </w:lvl>
+  </w:abstractNum>
+  <w:abstractNum w:abstractNumId="13" w15:restartNumberingAfterBreak="0">
     <w:nsid w:val="20214097"/>
     <w:multiLevelType w:val="multilevel"/>
     <w:tmpl w:val="DD4419D8"/>
@@ -2341,7 +6959,120 @@
       </w:rPr>
     </w:lvl>
   </w:abstractNum>
-  <w:abstractNum w:abstractNumId="12" w15:restartNumberingAfterBreak="0">
+  <w:abstractNum w:abstractNumId="14" w15:restartNumberingAfterBreak="0">
+    <w:nsid w:val="234423CA"/>
+    <w:multiLevelType w:val="hybridMultilevel"/>
+    <w:tmpl w:val="257A4560"/>
+    <w:lvl w:ilvl="0" w:tplc="0C090001">
+      <w:start w:val="1"/>
+      <w:numFmt w:val="bullet"/>
+      <w:lvlText w:val=""/>
+      <w:lvlJc w:val="left"/>
+      <w:pPr>
+        <w:ind w:left="720" w:hanging="360"/>
+      </w:pPr>
+      <w:rPr>
+        <w:rFonts w:ascii="Symbol" w:hAnsi="Symbol" w:hint="default"/>
+      </w:rPr>
+    </w:lvl>
+    <w:lvl w:ilvl="1" w:tplc="0C090003" w:tentative="1">
+      <w:start w:val="1"/>
+      <w:numFmt w:val="bullet"/>
+      <w:lvlText w:val="o"/>
+      <w:lvlJc w:val="left"/>
+      <w:pPr>
+        <w:ind w:left="1440" w:hanging="360"/>
+      </w:pPr>
+      <w:rPr>
+        <w:rFonts w:ascii="Courier New" w:hAnsi="Courier New" w:cs="Courier New" w:hint="default"/>
+      </w:rPr>
+    </w:lvl>
+    <w:lvl w:ilvl="2" w:tplc="0C090005" w:tentative="1">
+      <w:start w:val="1"/>
+      <w:numFmt w:val="bullet"/>
+      <w:lvlText w:val=""/>
+      <w:lvlJc w:val="left"/>
+      <w:pPr>
+        <w:ind w:left="2160" w:hanging="360"/>
+      </w:pPr>
+      <w:rPr>
+        <w:rFonts w:ascii="Wingdings" w:hAnsi="Wingdings" w:hint="default"/>
+      </w:rPr>
+    </w:lvl>
+    <w:lvl w:ilvl="3" w:tplc="0C090001" w:tentative="1">
+      <w:start w:val="1"/>
+      <w:numFmt w:val="bullet"/>
+      <w:lvlText w:val=""/>
+      <w:lvlJc w:val="left"/>
+      <w:pPr>
+        <w:ind w:left="2880" w:hanging="360"/>
+      </w:pPr>
+      <w:rPr>
+        <w:rFonts w:ascii="Symbol" w:hAnsi="Symbol" w:hint="default"/>
+      </w:rPr>
+    </w:lvl>
+    <w:lvl w:ilvl="4" w:tplc="0C090003" w:tentative="1">
+      <w:start w:val="1"/>
+      <w:numFmt w:val="bullet"/>
+      <w:lvlText w:val="o"/>
+      <w:lvlJc w:val="left"/>
+      <w:pPr>
+        <w:ind w:left="3600" w:hanging="360"/>
+      </w:pPr>
+      <w:rPr>
+        <w:rFonts w:ascii="Courier New" w:hAnsi="Courier New" w:cs="Courier New" w:hint="default"/>
+      </w:rPr>
+    </w:lvl>
+    <w:lvl w:ilvl="5" w:tplc="0C090005" w:tentative="1">
+      <w:start w:val="1"/>
+      <w:numFmt w:val="bullet"/>
+      <w:lvlText w:val=""/>
+      <w:lvlJc w:val="left"/>
+      <w:pPr>
+        <w:ind w:left="4320" w:hanging="360"/>
+      </w:pPr>
+      <w:rPr>
+        <w:rFonts w:ascii="Wingdings" w:hAnsi="Wingdings" w:hint="default"/>
+      </w:rPr>
+    </w:lvl>
+    <w:lvl w:ilvl="6" w:tplc="0C090001" w:tentative="1">
+      <w:start w:val="1"/>
+      <w:numFmt w:val="bullet"/>
+      <w:lvlText w:val=""/>
+      <w:lvlJc w:val="left"/>
+      <w:pPr>
+        <w:ind w:left="5040" w:hanging="360"/>
+      </w:pPr>
+      <w:rPr>
+        <w:rFonts w:ascii="Symbol" w:hAnsi="Symbol" w:hint="default"/>
+      </w:rPr>
+    </w:lvl>
+    <w:lvl w:ilvl="7" w:tplc="0C090003" w:tentative="1">
+      <w:start w:val="1"/>
+      <w:numFmt w:val="bullet"/>
+      <w:lvlText w:val="o"/>
+      <w:lvlJc w:val="left"/>
+      <w:pPr>
+        <w:ind w:left="5760" w:hanging="360"/>
+      </w:pPr>
+      <w:rPr>
+        <w:rFonts w:ascii="Courier New" w:hAnsi="Courier New" w:cs="Courier New" w:hint="default"/>
+      </w:rPr>
+    </w:lvl>
+    <w:lvl w:ilvl="8" w:tplc="0C090005" w:tentative="1">
+      <w:start w:val="1"/>
+      <w:numFmt w:val="bullet"/>
+      <w:lvlText w:val=""/>
+      <w:lvlJc w:val="left"/>
+      <w:pPr>
+        <w:ind w:left="6480" w:hanging="360"/>
+      </w:pPr>
+      <w:rPr>
+        <w:rFonts w:ascii="Wingdings" w:hAnsi="Wingdings" w:hint="default"/>
+      </w:rPr>
+    </w:lvl>
+  </w:abstractNum>
+  <w:abstractNum w:abstractNumId="15" w15:restartNumberingAfterBreak="0">
     <w:nsid w:val="23A06074"/>
     <w:multiLevelType w:val="hybridMultilevel"/>
     <w:tmpl w:val="CA828596"/>
@@ -2455,7 +7186,237 @@
       </w:rPr>
     </w:lvl>
   </w:abstractNum>
-  <w:abstractNum w:abstractNumId="13" w15:restartNumberingAfterBreak="0">
+  <w:abstractNum w:abstractNumId="16" w15:restartNumberingAfterBreak="0">
+    <w:nsid w:val="29BC5519"/>
+    <w:multiLevelType w:val="multilevel"/>
+    <w:tmpl w:val="B88C58A4"/>
+    <w:lvl w:ilvl="0">
+      <w:start w:val="1"/>
+      <w:numFmt w:val="decimal"/>
+      <w:lvlText w:val="%1."/>
+      <w:lvlJc w:val="left"/>
+      <w:pPr>
+        <w:tabs>
+          <w:tab w:val="num" w:pos="720"/>
+        </w:tabs>
+        <w:ind w:left="720" w:hanging="360"/>
+      </w:pPr>
+    </w:lvl>
+    <w:lvl w:ilvl="1">
+      <w:start w:val="1"/>
+      <w:numFmt w:val="bullet"/>
+      <w:lvlText w:val=""/>
+      <w:lvlJc w:val="left"/>
+      <w:pPr>
+        <w:tabs>
+          <w:tab w:val="num" w:pos="1440"/>
+        </w:tabs>
+        <w:ind w:left="1440" w:hanging="360"/>
+      </w:pPr>
+      <w:rPr>
+        <w:rFonts w:ascii="Symbol" w:hAnsi="Symbol" w:hint="default"/>
+        <w:sz w:val="20"/>
+      </w:rPr>
+    </w:lvl>
+    <w:lvl w:ilvl="2" w:tentative="1">
+      <w:start w:val="1"/>
+      <w:numFmt w:val="decimal"/>
+      <w:lvlText w:val="%3."/>
+      <w:lvlJc w:val="left"/>
+      <w:pPr>
+        <w:tabs>
+          <w:tab w:val="num" w:pos="2160"/>
+        </w:tabs>
+        <w:ind w:left="2160" w:hanging="360"/>
+      </w:pPr>
+    </w:lvl>
+    <w:lvl w:ilvl="3" w:tentative="1">
+      <w:start w:val="1"/>
+      <w:numFmt w:val="decimal"/>
+      <w:lvlText w:val="%4."/>
+      <w:lvlJc w:val="left"/>
+      <w:pPr>
+        <w:tabs>
+          <w:tab w:val="num" w:pos="2880"/>
+        </w:tabs>
+        <w:ind w:left="2880" w:hanging="360"/>
+      </w:pPr>
+    </w:lvl>
+    <w:lvl w:ilvl="4" w:tentative="1">
+      <w:start w:val="1"/>
+      <w:numFmt w:val="decimal"/>
+      <w:lvlText w:val="%5."/>
+      <w:lvlJc w:val="left"/>
+      <w:pPr>
+        <w:tabs>
+          <w:tab w:val="num" w:pos="3600"/>
+        </w:tabs>
+        <w:ind w:left="3600" w:hanging="360"/>
+      </w:pPr>
+    </w:lvl>
+    <w:lvl w:ilvl="5" w:tentative="1">
+      <w:start w:val="1"/>
+      <w:numFmt w:val="decimal"/>
+      <w:lvlText w:val="%6."/>
+      <w:lvlJc w:val="left"/>
+      <w:pPr>
+        <w:tabs>
+          <w:tab w:val="num" w:pos="4320"/>
+        </w:tabs>
+        <w:ind w:left="4320" w:hanging="360"/>
+      </w:pPr>
+    </w:lvl>
+    <w:lvl w:ilvl="6" w:tentative="1">
+      <w:start w:val="1"/>
+      <w:numFmt w:val="decimal"/>
+      <w:lvlText w:val="%7."/>
+      <w:lvlJc w:val="left"/>
+      <w:pPr>
+        <w:tabs>
+          <w:tab w:val="num" w:pos="5040"/>
+        </w:tabs>
+        <w:ind w:left="5040" w:hanging="360"/>
+      </w:pPr>
+    </w:lvl>
+    <w:lvl w:ilvl="7" w:tentative="1">
+      <w:start w:val="1"/>
+      <w:numFmt w:val="decimal"/>
+      <w:lvlText w:val="%8."/>
+      <w:lvlJc w:val="left"/>
+      <w:pPr>
+        <w:tabs>
+          <w:tab w:val="num" w:pos="5760"/>
+        </w:tabs>
+        <w:ind w:left="5760" w:hanging="360"/>
+      </w:pPr>
+    </w:lvl>
+    <w:lvl w:ilvl="8" w:tentative="1">
+      <w:start w:val="1"/>
+      <w:numFmt w:val="decimal"/>
+      <w:lvlText w:val="%9."/>
+      <w:lvlJc w:val="left"/>
+      <w:pPr>
+        <w:tabs>
+          <w:tab w:val="num" w:pos="6480"/>
+        </w:tabs>
+        <w:ind w:left="6480" w:hanging="360"/>
+      </w:pPr>
+    </w:lvl>
+  </w:abstractNum>
+  <w:abstractNum w:abstractNumId="17" w15:restartNumberingAfterBreak="0">
+    <w:nsid w:val="2A552F67"/>
+    <w:multiLevelType w:val="multilevel"/>
+    <w:tmpl w:val="5E160062"/>
+    <w:lvl w:ilvl="0">
+      <w:start w:val="1"/>
+      <w:numFmt w:val="decimal"/>
+      <w:lvlText w:val="%1."/>
+      <w:lvlJc w:val="left"/>
+      <w:pPr>
+        <w:tabs>
+          <w:tab w:val="num" w:pos="720"/>
+        </w:tabs>
+        <w:ind w:left="720" w:hanging="360"/>
+      </w:pPr>
+    </w:lvl>
+    <w:lvl w:ilvl="1" w:tentative="1">
+      <w:start w:val="1"/>
+      <w:numFmt w:val="decimal"/>
+      <w:lvlText w:val="%2."/>
+      <w:lvlJc w:val="left"/>
+      <w:pPr>
+        <w:tabs>
+          <w:tab w:val="num" w:pos="1440"/>
+        </w:tabs>
+        <w:ind w:left="1440" w:hanging="360"/>
+      </w:pPr>
+    </w:lvl>
+    <w:lvl w:ilvl="2" w:tentative="1">
+      <w:start w:val="1"/>
+      <w:numFmt w:val="decimal"/>
+      <w:lvlText w:val="%3."/>
+      <w:lvlJc w:val="left"/>
+      <w:pPr>
+        <w:tabs>
+          <w:tab w:val="num" w:pos="2160"/>
+        </w:tabs>
+        <w:ind w:left="2160" w:hanging="360"/>
+      </w:pPr>
+    </w:lvl>
+    <w:lvl w:ilvl="3" w:tentative="1">
+      <w:start w:val="1"/>
+      <w:numFmt w:val="decimal"/>
+      <w:lvlText w:val="%4."/>
+      <w:lvlJc w:val="left"/>
+      <w:pPr>
+        <w:tabs>
+          <w:tab w:val="num" w:pos="2880"/>
+        </w:tabs>
+        <w:ind w:left="2880" w:hanging="360"/>
+      </w:pPr>
+    </w:lvl>
+    <w:lvl w:ilvl="4" w:tentative="1">
+      <w:start w:val="1"/>
+      <w:numFmt w:val="decimal"/>
+      <w:lvlText w:val="%5."/>
+      <w:lvlJc w:val="left"/>
+      <w:pPr>
+        <w:tabs>
+          <w:tab w:val="num" w:pos="3600"/>
+        </w:tabs>
+        <w:ind w:left="3600" w:hanging="360"/>
+      </w:pPr>
+    </w:lvl>
+    <w:lvl w:ilvl="5" w:tentative="1">
+      <w:start w:val="1"/>
+      <w:numFmt w:val="decimal"/>
+      <w:lvlText w:val="%6."/>
+      <w:lvlJc w:val="left"/>
+      <w:pPr>
+        <w:tabs>
+          <w:tab w:val="num" w:pos="4320"/>
+        </w:tabs>
+        <w:ind w:left="4320" w:hanging="360"/>
+      </w:pPr>
+    </w:lvl>
+    <w:lvl w:ilvl="6" w:tentative="1">
+      <w:start w:val="1"/>
+      <w:numFmt w:val="decimal"/>
+      <w:lvlText w:val="%7."/>
+      <w:lvlJc w:val="left"/>
+      <w:pPr>
+        <w:tabs>
+          <w:tab w:val="num" w:pos="5040"/>
+        </w:tabs>
+        <w:ind w:left="5040" w:hanging="360"/>
+      </w:pPr>
+    </w:lvl>
+    <w:lvl w:ilvl="7" w:tentative="1">
+      <w:start w:val="1"/>
+      <w:numFmt w:val="decimal"/>
+      <w:lvlText w:val="%8."/>
+      <w:lvlJc w:val="left"/>
+      <w:pPr>
+        <w:tabs>
+          <w:tab w:val="num" w:pos="5760"/>
+        </w:tabs>
+        <w:ind w:left="5760" w:hanging="360"/>
+      </w:pPr>
+    </w:lvl>
+    <w:lvl w:ilvl="8" w:tentative="1">
+      <w:start w:val="1"/>
+      <w:numFmt w:val="decimal"/>
+      <w:lvlText w:val="%9."/>
+      <w:lvlJc w:val="left"/>
+      <w:pPr>
+        <w:tabs>
+          <w:tab w:val="num" w:pos="6480"/>
+        </w:tabs>
+        <w:ind w:left="6480" w:hanging="360"/>
+      </w:pPr>
+    </w:lvl>
+  </w:abstractNum>
+  <w:abstractNum w:abstractNumId="18" w15:restartNumberingAfterBreak="0">
     <w:nsid w:val="2EB05B49"/>
     <w:multiLevelType w:val="multilevel"/>
     <w:tmpl w:val="B4D25830"/>
@@ -2568,7 +7529,7 @@
       </w:rPr>
     </w:lvl>
   </w:abstractNum>
-  <w:abstractNum w:abstractNumId="14" w15:restartNumberingAfterBreak="0">
+  <w:abstractNum w:abstractNumId="19" w15:restartNumberingAfterBreak="0">
     <w:nsid w:val="2F10384A"/>
     <w:multiLevelType w:val="multilevel"/>
     <w:tmpl w:val="9B36FBCA"/>
@@ -2684,7 +7645,120 @@
       </w:rPr>
     </w:lvl>
   </w:abstractNum>
-  <w:abstractNum w:abstractNumId="15" w15:restartNumberingAfterBreak="0">
+  <w:abstractNum w:abstractNumId="20" w15:restartNumberingAfterBreak="0">
+    <w:nsid w:val="31FE1AF3"/>
+    <w:multiLevelType w:val="hybridMultilevel"/>
+    <w:tmpl w:val="339AE17C"/>
+    <w:lvl w:ilvl="0" w:tplc="0C090001">
+      <w:start w:val="1"/>
+      <w:numFmt w:val="bullet"/>
+      <w:lvlText w:val=""/>
+      <w:lvlJc w:val="left"/>
+      <w:pPr>
+        <w:ind w:left="720" w:hanging="360"/>
+      </w:pPr>
+      <w:rPr>
+        <w:rFonts w:ascii="Symbol" w:hAnsi="Symbol" w:hint="default"/>
+      </w:rPr>
+    </w:lvl>
+    <w:lvl w:ilvl="1" w:tplc="0C090003" w:tentative="1">
+      <w:start w:val="1"/>
+      <w:numFmt w:val="bullet"/>
+      <w:lvlText w:val="o"/>
+      <w:lvlJc w:val="left"/>
+      <w:pPr>
+        <w:ind w:left="1440" w:hanging="360"/>
+      </w:pPr>
+      <w:rPr>
+        <w:rFonts w:ascii="Courier New" w:hAnsi="Courier New" w:cs="Courier New" w:hint="default"/>
+      </w:rPr>
+    </w:lvl>
+    <w:lvl w:ilvl="2" w:tplc="0C090005" w:tentative="1">
+      <w:start w:val="1"/>
+      <w:numFmt w:val="bullet"/>
+      <w:lvlText w:val=""/>
+      <w:lvlJc w:val="left"/>
+      <w:pPr>
+        <w:ind w:left="2160" w:hanging="360"/>
+      </w:pPr>
+      <w:rPr>
+        <w:rFonts w:ascii="Wingdings" w:hAnsi="Wingdings" w:hint="default"/>
+      </w:rPr>
+    </w:lvl>
+    <w:lvl w:ilvl="3" w:tplc="0C090001" w:tentative="1">
+      <w:start w:val="1"/>
+      <w:numFmt w:val="bullet"/>
+      <w:lvlText w:val=""/>
+      <w:lvlJc w:val="left"/>
+      <w:pPr>
+        <w:ind w:left="2880" w:hanging="360"/>
+      </w:pPr>
+      <w:rPr>
+        <w:rFonts w:ascii="Symbol" w:hAnsi="Symbol" w:hint="default"/>
+      </w:rPr>
+    </w:lvl>
+    <w:lvl w:ilvl="4" w:tplc="0C090003" w:tentative="1">
+      <w:start w:val="1"/>
+      <w:numFmt w:val="bullet"/>
+      <w:lvlText w:val="o"/>
+      <w:lvlJc w:val="left"/>
+      <w:pPr>
+        <w:ind w:left="3600" w:hanging="360"/>
+      </w:pPr>
+      <w:rPr>
+        <w:rFonts w:ascii="Courier New" w:hAnsi="Courier New" w:cs="Courier New" w:hint="default"/>
+      </w:rPr>
+    </w:lvl>
+    <w:lvl w:ilvl="5" w:tplc="0C090005" w:tentative="1">
+      <w:start w:val="1"/>
+      <w:numFmt w:val="bullet"/>
+      <w:lvlText w:val=""/>
+      <w:lvlJc w:val="left"/>
+      <w:pPr>
+        <w:ind w:left="4320" w:hanging="360"/>
+      </w:pPr>
+      <w:rPr>
+        <w:rFonts w:ascii="Wingdings" w:hAnsi="Wingdings" w:hint="default"/>
+      </w:rPr>
+    </w:lvl>
+    <w:lvl w:ilvl="6" w:tplc="0C090001" w:tentative="1">
+      <w:start w:val="1"/>
+      <w:numFmt w:val="bullet"/>
+      <w:lvlText w:val=""/>
+      <w:lvlJc w:val="left"/>
+      <w:pPr>
+        <w:ind w:left="5040" w:hanging="360"/>
+      </w:pPr>
+      <w:rPr>
+        <w:rFonts w:ascii="Symbol" w:hAnsi="Symbol" w:hint="default"/>
+      </w:rPr>
+    </w:lvl>
+    <w:lvl w:ilvl="7" w:tplc="0C090003" w:tentative="1">
+      <w:start w:val="1"/>
+      <w:numFmt w:val="bullet"/>
+      <w:lvlText w:val="o"/>
+      <w:lvlJc w:val="left"/>
+      <w:pPr>
+        <w:ind w:left="5760" w:hanging="360"/>
+      </w:pPr>
+      <w:rPr>
+        <w:rFonts w:ascii="Courier New" w:hAnsi="Courier New" w:cs="Courier New" w:hint="default"/>
+      </w:rPr>
+    </w:lvl>
+    <w:lvl w:ilvl="8" w:tplc="0C090005" w:tentative="1">
+      <w:start w:val="1"/>
+      <w:numFmt w:val="bullet"/>
+      <w:lvlText w:val=""/>
+      <w:lvlJc w:val="left"/>
+      <w:pPr>
+        <w:ind w:left="6480" w:hanging="360"/>
+      </w:pPr>
+      <w:rPr>
+        <w:rFonts w:ascii="Wingdings" w:hAnsi="Wingdings" w:hint="default"/>
+      </w:rPr>
+    </w:lvl>
+  </w:abstractNum>
+  <w:abstractNum w:abstractNumId="21" w15:restartNumberingAfterBreak="0">
     <w:nsid w:val="339C3130"/>
     <w:multiLevelType w:val="multilevel"/>
     <w:tmpl w:val="7908B01E"/>
@@ -2797,7 +7871,7 @@
       </w:rPr>
     </w:lvl>
   </w:abstractNum>
-  <w:abstractNum w:abstractNumId="16" w15:restartNumberingAfterBreak="0">
+  <w:abstractNum w:abstractNumId="22" w15:restartNumberingAfterBreak="0">
     <w:nsid w:val="3939787A"/>
     <w:multiLevelType w:val="multilevel"/>
     <w:tmpl w:val="9DB24A56"/>
@@ -2916,7 +7990,124 @@
       </w:rPr>
     </w:lvl>
   </w:abstractNum>
-  <w:abstractNum w:abstractNumId="17" w15:restartNumberingAfterBreak="0">
+  <w:abstractNum w:abstractNumId="23" w15:restartNumberingAfterBreak="0">
+    <w:nsid w:val="39F6543F"/>
+    <w:multiLevelType w:val="multilevel"/>
+    <w:tmpl w:val="8BBC1E3C"/>
+    <w:lvl w:ilvl="0">
+      <w:start w:val="1"/>
+      <w:numFmt w:val="decimal"/>
+      <w:lvlText w:val="%1."/>
+      <w:lvlJc w:val="left"/>
+      <w:pPr>
+        <w:tabs>
+          <w:tab w:val="num" w:pos="720"/>
+        </w:tabs>
+        <w:ind w:left="720" w:hanging="360"/>
+      </w:pPr>
+    </w:lvl>
+    <w:lvl w:ilvl="1">
+      <w:start w:val="1"/>
+      <w:numFmt w:val="bullet"/>
+      <w:lvlText w:val=""/>
+      <w:lvlJc w:val="left"/>
+      <w:pPr>
+        <w:tabs>
+          <w:tab w:val="num" w:pos="1440"/>
+        </w:tabs>
+        <w:ind w:left="1440" w:hanging="360"/>
+      </w:pPr>
+      <w:rPr>
+        <w:rFonts w:ascii="Symbol" w:hAnsi="Symbol" w:hint="default"/>
+        <w:sz w:val="20"/>
+      </w:rPr>
+    </w:lvl>
+    <w:lvl w:ilvl="2" w:tentative="1">
+      <w:start w:val="1"/>
+      <w:numFmt w:val="decimal"/>
+      <w:lvlText w:val="%3."/>
+      <w:lvlJc w:val="left"/>
+      <w:pPr>
+        <w:tabs>
+          <w:tab w:val="num" w:pos="2160"/>
+        </w:tabs>
+        <w:ind w:left="2160" w:hanging="360"/>
+      </w:pPr>
+    </w:lvl>
+    <w:lvl w:ilvl="3" w:tentative="1">
+      <w:start w:val="1"/>
+      <w:numFmt w:val="decimal"/>
+      <w:lvlText w:val="%4."/>
+      <w:lvlJc w:val="left"/>
+      <w:pPr>
+        <w:tabs>
+          <w:tab w:val="num" w:pos="2880"/>
+        </w:tabs>
+        <w:ind w:left="2880" w:hanging="360"/>
+      </w:pPr>
+    </w:lvl>
+    <w:lvl w:ilvl="4" w:tentative="1">
+      <w:start w:val="1"/>
+      <w:numFmt w:val="decimal"/>
+      <w:lvlText w:val="%5."/>
+      <w:lvlJc w:val="left"/>
+      <w:pPr>
+        <w:tabs>
+          <w:tab w:val="num" w:pos="3600"/>
+        </w:tabs>
+        <w:ind w:left="3600" w:hanging="360"/>
+      </w:pPr>
+    </w:lvl>
+    <w:lvl w:ilvl="5" w:tentative="1">
+      <w:start w:val="1"/>
+      <w:numFmt w:val="decimal"/>
+      <w:lvlText w:val="%6."/>
+      <w:lvlJc w:val="left"/>
+      <w:pPr>
+        <w:tabs>
+          <w:tab w:val="num" w:pos="4320"/>
+        </w:tabs>
+        <w:ind w:left="4320" w:hanging="360"/>
+      </w:pPr>
+    </w:lvl>
+    <w:lvl w:ilvl="6" w:tentative="1">
+      <w:start w:val="1"/>
+      <w:numFmt w:val="decimal"/>
+      <w:lvlText w:val="%7."/>
+      <w:lvlJc w:val="left"/>
+      <w:pPr>
+        <w:tabs>
+          <w:tab w:val="num" w:pos="5040"/>
+        </w:tabs>
+        <w:ind w:left="5040" w:hanging="360"/>
+      </w:pPr>
+    </w:lvl>
+    <w:lvl w:ilvl="7" w:tentative="1">
+      <w:start w:val="1"/>
+      <w:numFmt w:val="decimal"/>
+      <w:lvlText w:val="%8."/>
+      <w:lvlJc w:val="left"/>
+      <w:pPr>
+        <w:tabs>
+          <w:tab w:val="num" w:pos="5760"/>
+        </w:tabs>
+        <w:ind w:left="5760" w:hanging="360"/>
+      </w:pPr>
+    </w:lvl>
+    <w:lvl w:ilvl="8" w:tentative="1">
+      <w:start w:val="1"/>
+      <w:numFmt w:val="decimal"/>
+      <w:lvlText w:val="%9."/>
+      <w:lvlJc w:val="left"/>
+      <w:pPr>
+        <w:tabs>
+          <w:tab w:val="num" w:pos="6480"/>
+        </w:tabs>
+        <w:ind w:left="6480" w:hanging="360"/>
+      </w:pPr>
+    </w:lvl>
+  </w:abstractNum>
+  <w:abstractNum w:abstractNumId="24" w15:restartNumberingAfterBreak="0">
     <w:nsid w:val="3A1E44F1"/>
     <w:multiLevelType w:val="multilevel"/>
     <w:tmpl w:val="ADFC150E"/>
@@ -3032,7 +8223,7 @@
       </w:rPr>
     </w:lvl>
   </w:abstractNum>
-  <w:abstractNum w:abstractNumId="18" w15:restartNumberingAfterBreak="0">
+  <w:abstractNum w:abstractNumId="25" w15:restartNumberingAfterBreak="0">
     <w:nsid w:val="3A396797"/>
     <w:multiLevelType w:val="hybridMultilevel"/>
     <w:tmpl w:val="1EE0EDD6"/>
@@ -3146,7 +8337,269 @@
       </w:rPr>
     </w:lvl>
   </w:abstractNum>
-  <w:abstractNum w:abstractNumId="19" w15:restartNumberingAfterBreak="0">
+  <w:abstractNum w:abstractNumId="26" w15:restartNumberingAfterBreak="0">
+    <w:nsid w:val="3DBB71A9"/>
+    <w:multiLevelType w:val="hybridMultilevel"/>
+    <w:tmpl w:val="86E0C720"/>
+    <w:lvl w:ilvl="0" w:tplc="0C090001">
+      <w:start w:val="1"/>
+      <w:numFmt w:val="bullet"/>
+      <w:lvlText w:val=""/>
+      <w:lvlJc w:val="left"/>
+      <w:pPr>
+        <w:ind w:left="720" w:hanging="360"/>
+      </w:pPr>
+      <w:rPr>
+        <w:rFonts w:ascii="Symbol" w:hAnsi="Symbol" w:hint="default"/>
+      </w:rPr>
+    </w:lvl>
+    <w:lvl w:ilvl="1" w:tplc="0C090003" w:tentative="1">
+      <w:start w:val="1"/>
+      <w:numFmt w:val="bullet"/>
+      <w:lvlText w:val="o"/>
+      <w:lvlJc w:val="left"/>
+      <w:pPr>
+        <w:ind w:left="1440" w:hanging="360"/>
+      </w:pPr>
+      <w:rPr>
+        <w:rFonts w:ascii="Courier New" w:hAnsi="Courier New" w:cs="Courier New" w:hint="default"/>
+      </w:rPr>
+    </w:lvl>
+    <w:lvl w:ilvl="2" w:tplc="0C090005" w:tentative="1">
+      <w:start w:val="1"/>
+      <w:numFmt w:val="bullet"/>
+      <w:lvlText w:val=""/>
+      <w:lvlJc w:val="left"/>
+      <w:pPr>
+        <w:ind w:left="2160" w:hanging="360"/>
+      </w:pPr>
+      <w:rPr>
+        <w:rFonts w:ascii="Wingdings" w:hAnsi="Wingdings" w:hint="default"/>
+      </w:rPr>
+    </w:lvl>
+    <w:lvl w:ilvl="3" w:tplc="0C090001" w:tentative="1">
+      <w:start w:val="1"/>
+      <w:numFmt w:val="bullet"/>
+      <w:lvlText w:val=""/>
+      <w:lvlJc w:val="left"/>
+      <w:pPr>
+        <w:ind w:left="2880" w:hanging="360"/>
+      </w:pPr>
+      <w:rPr>
+        <w:rFonts w:ascii="Symbol" w:hAnsi="Symbol" w:hint="default"/>
+      </w:rPr>
+    </w:lvl>
+    <w:lvl w:ilvl="4" w:tplc="0C090003" w:tentative="1">
+      <w:start w:val="1"/>
+      <w:numFmt w:val="bullet"/>
+      <w:lvlText w:val="o"/>
+      <w:lvlJc w:val="left"/>
+      <w:pPr>
+        <w:ind w:left="3600" w:hanging="360"/>
+      </w:pPr>
+      <w:rPr>
+        <w:rFonts w:ascii="Courier New" w:hAnsi="Courier New" w:cs="Courier New" w:hint="default"/>
+      </w:rPr>
+    </w:lvl>
+    <w:lvl w:ilvl="5" w:tplc="0C090005" w:tentative="1">
+      <w:start w:val="1"/>
+      <w:numFmt w:val="bullet"/>
+      <w:lvlText w:val=""/>
+      <w:lvlJc w:val="left"/>
+      <w:pPr>
+        <w:ind w:left="4320" w:hanging="360"/>
+      </w:pPr>
+      <w:rPr>
+        <w:rFonts w:ascii="Wingdings" w:hAnsi="Wingdings" w:hint="default"/>
+      </w:rPr>
+    </w:lvl>
+    <w:lvl w:ilvl="6" w:tplc="0C090001" w:tentative="1">
+      <w:start w:val="1"/>
+      <w:numFmt w:val="bullet"/>
+      <w:lvlText w:val=""/>
+      <w:lvlJc w:val="left"/>
+      <w:pPr>
+        <w:ind w:left="5040" w:hanging="360"/>
+      </w:pPr>
+      <w:rPr>
+        <w:rFonts w:ascii="Symbol" w:hAnsi="Symbol" w:hint="default"/>
+      </w:rPr>
+    </w:lvl>
+    <w:lvl w:ilvl="7" w:tplc="0C090003" w:tentative="1">
+      <w:start w:val="1"/>
+      <w:numFmt w:val="bullet"/>
+      <w:lvlText w:val="o"/>
+      <w:lvlJc w:val="left"/>
+      <w:pPr>
+        <w:ind w:left="5760" w:hanging="360"/>
+      </w:pPr>
+      <w:rPr>
+        <w:rFonts w:ascii="Courier New" w:hAnsi="Courier New" w:cs="Courier New" w:hint="default"/>
+      </w:rPr>
+    </w:lvl>
+    <w:lvl w:ilvl="8" w:tplc="0C090005" w:tentative="1">
+      <w:start w:val="1"/>
+      <w:numFmt w:val="bullet"/>
+      <w:lvlText w:val=""/>
+      <w:lvlJc w:val="left"/>
+      <w:pPr>
+        <w:ind w:left="6480" w:hanging="360"/>
+      </w:pPr>
+      <w:rPr>
+        <w:rFonts w:ascii="Wingdings" w:hAnsi="Wingdings" w:hint="default"/>
+      </w:rPr>
+    </w:lvl>
+  </w:abstractNum>
+  <w:abstractNum w:abstractNumId="27" w15:restartNumberingAfterBreak="0">
+    <w:nsid w:val="3E946361"/>
+    <w:multiLevelType w:val="multilevel"/>
+    <w:tmpl w:val="AD040CFC"/>
+    <w:lvl w:ilvl="0">
+      <w:start w:val="1"/>
+      <w:numFmt w:val="bullet"/>
+      <w:lvlText w:val=""/>
+      <w:lvlJc w:val="left"/>
+      <w:pPr>
+        <w:tabs>
+          <w:tab w:val="num" w:pos="720"/>
+        </w:tabs>
+        <w:ind w:left="720" w:hanging="360"/>
+      </w:pPr>
+      <w:rPr>
+        <w:rFonts w:ascii="Symbol" w:hAnsi="Symbol" w:hint="default"/>
+        <w:sz w:val="20"/>
+      </w:rPr>
+    </w:lvl>
+    <w:lvl w:ilvl="1" w:tentative="1">
+      <w:start w:val="1"/>
+      <w:numFmt w:val="bullet"/>
+      <w:lvlText w:val="o"/>
+      <w:lvlJc w:val="left"/>
+      <w:pPr>
+        <w:tabs>
+          <w:tab w:val="num" w:pos="1440"/>
+        </w:tabs>
+        <w:ind w:left="1440" w:hanging="360"/>
+      </w:pPr>
+      <w:rPr>
+        <w:rFonts w:ascii="Courier New" w:hAnsi="Courier New" w:hint="default"/>
+        <w:sz w:val="20"/>
+      </w:rPr>
+    </w:lvl>
+    <w:lvl w:ilvl="2" w:tentative="1">
+      <w:start w:val="1"/>
+      <w:numFmt w:val="bullet"/>
+      <w:lvlText w:val=""/>
+      <w:lvlJc w:val="left"/>
+      <w:pPr>
+        <w:tabs>
+          <w:tab w:val="num" w:pos="2160"/>
+        </w:tabs>
+        <w:ind w:left="2160" w:hanging="360"/>
+      </w:pPr>
+      <w:rPr>
+        <w:rFonts w:ascii="Wingdings" w:hAnsi="Wingdings" w:hint="default"/>
+        <w:sz w:val="20"/>
+      </w:rPr>
+    </w:lvl>
+    <w:lvl w:ilvl="3" w:tentative="1">
+      <w:start w:val="1"/>
+      <w:numFmt w:val="bullet"/>
+      <w:lvlText w:val=""/>
+      <w:lvlJc w:val="left"/>
+      <w:pPr>
+        <w:tabs>
+          <w:tab w:val="num" w:pos="2880"/>
+        </w:tabs>
+        <w:ind w:left="2880" w:hanging="360"/>
+      </w:pPr>
+      <w:rPr>
+        <w:rFonts w:ascii="Wingdings" w:hAnsi="Wingdings" w:hint="default"/>
+        <w:sz w:val="20"/>
+      </w:rPr>
+    </w:lvl>
+    <w:lvl w:ilvl="4" w:tentative="1">
+      <w:start w:val="1"/>
+      <w:numFmt w:val="bullet"/>
+      <w:lvlText w:val=""/>
+      <w:lvlJc w:val="left"/>
+      <w:pPr>
+        <w:tabs>
+          <w:tab w:val="num" w:pos="3600"/>
+        </w:tabs>
+        <w:ind w:left="3600" w:hanging="360"/>
+      </w:pPr>
+      <w:rPr>
+        <w:rFonts w:ascii="Wingdings" w:hAnsi="Wingdings" w:hint="default"/>
+        <w:sz w:val="20"/>
+      </w:rPr>
+    </w:lvl>
+    <w:lvl w:ilvl="5" w:tentative="1">
+      <w:start w:val="1"/>
+      <w:numFmt w:val="bullet"/>
+      <w:lvlText w:val=""/>
+      <w:lvlJc w:val="left"/>
+      <w:pPr>
+        <w:tabs>
+          <w:tab w:val="num" w:pos="4320"/>
+        </w:tabs>
+        <w:ind w:left="4320" w:hanging="360"/>
+      </w:pPr>
+      <w:rPr>
+        <w:rFonts w:ascii="Wingdings" w:hAnsi="Wingdings" w:hint="default"/>
+        <w:sz w:val="20"/>
+      </w:rPr>
+    </w:lvl>
+    <w:lvl w:ilvl="6" w:tentative="1">
+      <w:start w:val="1"/>
+      <w:numFmt w:val="bullet"/>
+      <w:lvlText w:val=""/>
+      <w:lvlJc w:val="left"/>
+      <w:pPr>
+        <w:tabs>
+          <w:tab w:val="num" w:pos="5040"/>
+        </w:tabs>
+        <w:ind w:left="5040" w:hanging="360"/>
+      </w:pPr>
+      <w:rPr>
+        <w:rFonts w:ascii="Wingdings" w:hAnsi="Wingdings" w:hint="default"/>
+        <w:sz w:val="20"/>
+      </w:rPr>
+    </w:lvl>
+    <w:lvl w:ilvl="7" w:tentative="1">
+      <w:start w:val="1"/>
+      <w:numFmt w:val="bullet"/>
+      <w:lvlText w:val=""/>
+      <w:lvlJc w:val="left"/>
+      <w:pPr>
+        <w:tabs>
+          <w:tab w:val="num" w:pos="5760"/>
+        </w:tabs>
+        <w:ind w:left="5760" w:hanging="360"/>
+      </w:pPr>
+      <w:rPr>
+        <w:rFonts w:ascii="Wingdings" w:hAnsi="Wingdings" w:hint="default"/>
+        <w:sz w:val="20"/>
+      </w:rPr>
+    </w:lvl>
+    <w:lvl w:ilvl="8" w:tentative="1">
+      <w:start w:val="1"/>
+      <w:numFmt w:val="bullet"/>
+      <w:lvlText w:val=""/>
+      <w:lvlJc w:val="left"/>
+      <w:pPr>
+        <w:tabs>
+          <w:tab w:val="num" w:pos="6480"/>
+        </w:tabs>
+        <w:ind w:left="6480" w:hanging="360"/>
+      </w:pPr>
+      <w:rPr>
+        <w:rFonts w:ascii="Wingdings" w:hAnsi="Wingdings" w:hint="default"/>
+        <w:sz w:val="20"/>
+      </w:rPr>
+    </w:lvl>
+  </w:abstractNum>
+  <w:abstractNum w:abstractNumId="28" w15:restartNumberingAfterBreak="0">
     <w:nsid w:val="3EEE79E7"/>
     <w:multiLevelType w:val="hybridMultilevel"/>
     <w:tmpl w:val="7F3A67EC"/>
@@ -3260,7 +8713,7 @@
       </w:rPr>
     </w:lvl>
   </w:abstractNum>
-  <w:abstractNum w:abstractNumId="20" w15:restartNumberingAfterBreak="0">
+  <w:abstractNum w:abstractNumId="29" w15:restartNumberingAfterBreak="0">
     <w:nsid w:val="3FD93627"/>
     <w:multiLevelType w:val="hybridMultilevel"/>
     <w:tmpl w:val="7336567C"/>
@@ -3373,7 +8826,156 @@
       </w:rPr>
     </w:lvl>
   </w:abstractNum>
-  <w:abstractNum w:abstractNumId="21" w15:restartNumberingAfterBreak="0">
+  <w:abstractNum w:abstractNumId="30" w15:restartNumberingAfterBreak="0">
+    <w:nsid w:val="42322C5A"/>
+    <w:multiLevelType w:val="multilevel"/>
+    <w:tmpl w:val="8BC453C4"/>
+    <w:lvl w:ilvl="0">
+      <w:start w:val="1"/>
+      <w:numFmt w:val="bullet"/>
+      <w:lvlText w:val=""/>
+      <w:lvlJc w:val="left"/>
+      <w:pPr>
+        <w:tabs>
+          <w:tab w:val="num" w:pos="720"/>
+        </w:tabs>
+        <w:ind w:left="720" w:hanging="360"/>
+      </w:pPr>
+      <w:rPr>
+        <w:rFonts w:ascii="Symbol" w:hAnsi="Symbol" w:hint="default"/>
+        <w:sz w:val="20"/>
+      </w:rPr>
+    </w:lvl>
+    <w:lvl w:ilvl="1" w:tentative="1">
+      <w:start w:val="1"/>
+      <w:numFmt w:val="bullet"/>
+      <w:lvlText w:val="o"/>
+      <w:lvlJc w:val="left"/>
+      <w:pPr>
+        <w:tabs>
+          <w:tab w:val="num" w:pos="1440"/>
+        </w:tabs>
+        <w:ind w:left="1440" w:hanging="360"/>
+      </w:pPr>
+      <w:rPr>
+        <w:rFonts w:ascii="Courier New" w:hAnsi="Courier New" w:hint="default"/>
+        <w:sz w:val="20"/>
+      </w:rPr>
+    </w:lvl>
+    <w:lvl w:ilvl="2" w:tentative="1">
+      <w:start w:val="1"/>
+      <w:numFmt w:val="bullet"/>
+      <w:lvlText w:val=""/>
+      <w:lvlJc w:val="left"/>
+      <w:pPr>
+        <w:tabs>
+          <w:tab w:val="num" w:pos="2160"/>
+        </w:tabs>
+        <w:ind w:left="2160" w:hanging="360"/>
+      </w:pPr>
+      <w:rPr>
+        <w:rFonts w:ascii="Wingdings" w:hAnsi="Wingdings" w:hint="default"/>
+        <w:sz w:val="20"/>
+      </w:rPr>
+    </w:lvl>
+    <w:lvl w:ilvl="3" w:tentative="1">
+      <w:start w:val="1"/>
+      <w:numFmt w:val="bullet"/>
+      <w:lvlText w:val=""/>
+      <w:lvlJc w:val="left"/>
+      <w:pPr>
+        <w:tabs>
+          <w:tab w:val="num" w:pos="2880"/>
+        </w:tabs>
+        <w:ind w:left="2880" w:hanging="360"/>
+      </w:pPr>
+      <w:rPr>
+        <w:rFonts w:ascii="Wingdings" w:hAnsi="Wingdings" w:hint="default"/>
+        <w:sz w:val="20"/>
+      </w:rPr>
+    </w:lvl>
+    <w:lvl w:ilvl="4" w:tentative="1">
+      <w:start w:val="1"/>
+      <w:numFmt w:val="bullet"/>
+      <w:lvlText w:val=""/>
+      <w:lvlJc w:val="left"/>
+      <w:pPr>
+        <w:tabs>
+          <w:tab w:val="num" w:pos="3600"/>
+        </w:tabs>
+        <w:ind w:left="3600" w:hanging="360"/>
+      </w:pPr>
+      <w:rPr>
+        <w:rFonts w:ascii="Wingdings" w:hAnsi="Wingdings" w:hint="default"/>
+        <w:sz w:val="20"/>
+      </w:rPr>
+    </w:lvl>
+    <w:lvl w:ilvl="5" w:tentative="1">
+      <w:start w:val="1"/>
+      <w:numFmt w:val="bullet"/>
+      <w:lvlText w:val=""/>
+      <w:lvlJc w:val="left"/>
+      <w:pPr>
+        <w:tabs>
+          <w:tab w:val="num" w:pos="4320"/>
+        </w:tabs>
+        <w:ind w:left="4320" w:hanging="360"/>
+      </w:pPr>
+      <w:rPr>
+        <w:rFonts w:ascii="Wingdings" w:hAnsi="Wingdings" w:hint="default"/>
+        <w:sz w:val="20"/>
+      </w:rPr>
+    </w:lvl>
+    <w:lvl w:ilvl="6" w:tentative="1">
+      <w:start w:val="1"/>
+      <w:numFmt w:val="bullet"/>
+      <w:lvlText w:val=""/>
+      <w:lvlJc w:val="left"/>
+      <w:pPr>
+        <w:tabs>
+          <w:tab w:val="num" w:pos="5040"/>
+        </w:tabs>
+        <w:ind w:left="5040" w:hanging="360"/>
+      </w:pPr>
+      <w:rPr>
+        <w:rFonts w:ascii="Wingdings" w:hAnsi="Wingdings" w:hint="default"/>
+        <w:sz w:val="20"/>
+      </w:rPr>
+    </w:lvl>
+    <w:lvl w:ilvl="7" w:tentative="1">
+      <w:start w:val="1"/>
+      <w:numFmt w:val="bullet"/>
+      <w:lvlText w:val=""/>
+      <w:lvlJc w:val="left"/>
+      <w:pPr>
+        <w:tabs>
+          <w:tab w:val="num" w:pos="5760"/>
+        </w:tabs>
+        <w:ind w:left="5760" w:hanging="360"/>
+      </w:pPr>
+      <w:rPr>
+        <w:rFonts w:ascii="Wingdings" w:hAnsi="Wingdings" w:hint="default"/>
+        <w:sz w:val="20"/>
+      </w:rPr>
+    </w:lvl>
+    <w:lvl w:ilvl="8" w:tentative="1">
+      <w:start w:val="1"/>
+      <w:numFmt w:val="bullet"/>
+      <w:lvlText w:val=""/>
+      <w:lvlJc w:val="left"/>
+      <w:pPr>
+        <w:tabs>
+          <w:tab w:val="num" w:pos="6480"/>
+        </w:tabs>
+        <w:ind w:left="6480" w:hanging="360"/>
+      </w:pPr>
+      <w:rPr>
+        <w:rFonts w:ascii="Wingdings" w:hAnsi="Wingdings" w:hint="default"/>
+        <w:sz w:val="20"/>
+      </w:rPr>
+    </w:lvl>
+  </w:abstractNum>
+  <w:abstractNum w:abstractNumId="31" w15:restartNumberingAfterBreak="0">
     <w:nsid w:val="42382AD8"/>
     <w:multiLevelType w:val="hybridMultilevel"/>
     <w:tmpl w:val="C944B98A"/>
@@ -3486,7 +9088,7 @@
       </w:rPr>
     </w:lvl>
   </w:abstractNum>
-  <w:abstractNum w:abstractNumId="22" w15:restartNumberingAfterBreak="0">
+  <w:abstractNum w:abstractNumId="32" w15:restartNumberingAfterBreak="0">
     <w:nsid w:val="43D2097E"/>
     <w:multiLevelType w:val="multilevel"/>
     <w:tmpl w:val="9D70788E"/>
@@ -3635,7 +9237,237 @@
       </w:rPr>
     </w:lvl>
   </w:abstractNum>
-  <w:abstractNum w:abstractNumId="23" w15:restartNumberingAfterBreak="0">
+  <w:abstractNum w:abstractNumId="33" w15:restartNumberingAfterBreak="0">
+    <w:nsid w:val="4508083E"/>
+    <w:multiLevelType w:val="multilevel"/>
+    <w:tmpl w:val="A97A4E88"/>
+    <w:lvl w:ilvl="0">
+      <w:start w:val="1"/>
+      <w:numFmt w:val="decimal"/>
+      <w:lvlText w:val="%1."/>
+      <w:lvlJc w:val="left"/>
+      <w:pPr>
+        <w:tabs>
+          <w:tab w:val="num" w:pos="720"/>
+        </w:tabs>
+        <w:ind w:left="720" w:hanging="360"/>
+      </w:pPr>
+    </w:lvl>
+    <w:lvl w:ilvl="1">
+      <w:start w:val="1"/>
+      <w:numFmt w:val="bullet"/>
+      <w:lvlText w:val=""/>
+      <w:lvlJc w:val="left"/>
+      <w:pPr>
+        <w:tabs>
+          <w:tab w:val="num" w:pos="1440"/>
+        </w:tabs>
+        <w:ind w:left="1440" w:hanging="360"/>
+      </w:pPr>
+      <w:rPr>
+        <w:rFonts w:ascii="Symbol" w:hAnsi="Symbol" w:hint="default"/>
+        <w:sz w:val="20"/>
+      </w:rPr>
+    </w:lvl>
+    <w:lvl w:ilvl="2" w:tentative="1">
+      <w:start w:val="1"/>
+      <w:numFmt w:val="decimal"/>
+      <w:lvlText w:val="%3."/>
+      <w:lvlJc w:val="left"/>
+      <w:pPr>
+        <w:tabs>
+          <w:tab w:val="num" w:pos="2160"/>
+        </w:tabs>
+        <w:ind w:left="2160" w:hanging="360"/>
+      </w:pPr>
+    </w:lvl>
+    <w:lvl w:ilvl="3" w:tentative="1">
+      <w:start w:val="1"/>
+      <w:numFmt w:val="decimal"/>
+      <w:lvlText w:val="%4."/>
+      <w:lvlJc w:val="left"/>
+      <w:pPr>
+        <w:tabs>
+          <w:tab w:val="num" w:pos="2880"/>
+        </w:tabs>
+        <w:ind w:left="2880" w:hanging="360"/>
+      </w:pPr>
+    </w:lvl>
+    <w:lvl w:ilvl="4" w:tentative="1">
+      <w:start w:val="1"/>
+      <w:numFmt w:val="decimal"/>
+      <w:lvlText w:val="%5."/>
+      <w:lvlJc w:val="left"/>
+      <w:pPr>
+        <w:tabs>
+          <w:tab w:val="num" w:pos="3600"/>
+        </w:tabs>
+        <w:ind w:left="3600" w:hanging="360"/>
+      </w:pPr>
+    </w:lvl>
+    <w:lvl w:ilvl="5" w:tentative="1">
+      <w:start w:val="1"/>
+      <w:numFmt w:val="decimal"/>
+      <w:lvlText w:val="%6."/>
+      <w:lvlJc w:val="left"/>
+      <w:pPr>
+        <w:tabs>
+          <w:tab w:val="num" w:pos="4320"/>
+        </w:tabs>
+        <w:ind w:left="4320" w:hanging="360"/>
+      </w:pPr>
+    </w:lvl>
+    <w:lvl w:ilvl="6" w:tentative="1">
+      <w:start w:val="1"/>
+      <w:numFmt w:val="decimal"/>
+      <w:lvlText w:val="%7."/>
+      <w:lvlJc w:val="left"/>
+      <w:pPr>
+        <w:tabs>
+          <w:tab w:val="num" w:pos="5040"/>
+        </w:tabs>
+        <w:ind w:left="5040" w:hanging="360"/>
+      </w:pPr>
+    </w:lvl>
+    <w:lvl w:ilvl="7" w:tentative="1">
+      <w:start w:val="1"/>
+      <w:numFmt w:val="decimal"/>
+      <w:lvlText w:val="%8."/>
+      <w:lvlJc w:val="left"/>
+      <w:pPr>
+        <w:tabs>
+          <w:tab w:val="num" w:pos="5760"/>
+        </w:tabs>
+        <w:ind w:left="5760" w:hanging="360"/>
+      </w:pPr>
+    </w:lvl>
+    <w:lvl w:ilvl="8" w:tentative="1">
+      <w:start w:val="1"/>
+      <w:numFmt w:val="decimal"/>
+      <w:lvlText w:val="%9."/>
+      <w:lvlJc w:val="left"/>
+      <w:pPr>
+        <w:tabs>
+          <w:tab w:val="num" w:pos="6480"/>
+        </w:tabs>
+        <w:ind w:left="6480" w:hanging="360"/>
+      </w:pPr>
+    </w:lvl>
+  </w:abstractNum>
+  <w:abstractNum w:abstractNumId="34" w15:restartNumberingAfterBreak="0">
+    <w:nsid w:val="4B930EF2"/>
+    <w:multiLevelType w:val="multilevel"/>
+    <w:tmpl w:val="F78C7B08"/>
+    <w:lvl w:ilvl="0">
+      <w:start w:val="1"/>
+      <w:numFmt w:val="decimal"/>
+      <w:lvlText w:val="%1."/>
+      <w:lvlJc w:val="left"/>
+      <w:pPr>
+        <w:tabs>
+          <w:tab w:val="num" w:pos="720"/>
+        </w:tabs>
+        <w:ind w:left="720" w:hanging="360"/>
+      </w:pPr>
+    </w:lvl>
+    <w:lvl w:ilvl="1" w:tentative="1">
+      <w:start w:val="1"/>
+      <w:numFmt w:val="decimal"/>
+      <w:lvlText w:val="%2."/>
+      <w:lvlJc w:val="left"/>
+      <w:pPr>
+        <w:tabs>
+          <w:tab w:val="num" w:pos="1440"/>
+        </w:tabs>
+        <w:ind w:left="1440" w:hanging="360"/>
+      </w:pPr>
+    </w:lvl>
+    <w:lvl w:ilvl="2" w:tentative="1">
+      <w:start w:val="1"/>
+      <w:numFmt w:val="decimal"/>
+      <w:lvlText w:val="%3."/>
+      <w:lvlJc w:val="left"/>
+      <w:pPr>
+        <w:tabs>
+          <w:tab w:val="num" w:pos="2160"/>
+        </w:tabs>
+        <w:ind w:left="2160" w:hanging="360"/>
+      </w:pPr>
+    </w:lvl>
+    <w:lvl w:ilvl="3" w:tentative="1">
+      <w:start w:val="1"/>
+      <w:numFmt w:val="decimal"/>
+      <w:lvlText w:val="%4."/>
+      <w:lvlJc w:val="left"/>
+      <w:pPr>
+        <w:tabs>
+          <w:tab w:val="num" w:pos="2880"/>
+        </w:tabs>
+        <w:ind w:left="2880" w:hanging="360"/>
+      </w:pPr>
+    </w:lvl>
+    <w:lvl w:ilvl="4" w:tentative="1">
+      <w:start w:val="1"/>
+      <w:numFmt w:val="decimal"/>
+      <w:lvlText w:val="%5."/>
+      <w:lvlJc w:val="left"/>
+      <w:pPr>
+        <w:tabs>
+          <w:tab w:val="num" w:pos="3600"/>
+        </w:tabs>
+        <w:ind w:left="3600" w:hanging="360"/>
+      </w:pPr>
+    </w:lvl>
+    <w:lvl w:ilvl="5" w:tentative="1">
+      <w:start w:val="1"/>
+      <w:numFmt w:val="decimal"/>
+      <w:lvlText w:val="%6."/>
+      <w:lvlJc w:val="left"/>
+      <w:pPr>
+        <w:tabs>
+          <w:tab w:val="num" w:pos="4320"/>
+        </w:tabs>
+        <w:ind w:left="4320" w:hanging="360"/>
+      </w:pPr>
+    </w:lvl>
+    <w:lvl w:ilvl="6" w:tentative="1">
+      <w:start w:val="1"/>
+      <w:numFmt w:val="decimal"/>
+      <w:lvlText w:val="%7."/>
+      <w:lvlJc w:val="left"/>
+      <w:pPr>
+        <w:tabs>
+          <w:tab w:val="num" w:pos="5040"/>
+        </w:tabs>
+        <w:ind w:left="5040" w:hanging="360"/>
+      </w:pPr>
+    </w:lvl>
+    <w:lvl w:ilvl="7" w:tentative="1">
+      <w:start w:val="1"/>
+      <w:numFmt w:val="decimal"/>
+      <w:lvlText w:val="%8."/>
+      <w:lvlJc w:val="left"/>
+      <w:pPr>
+        <w:tabs>
+          <w:tab w:val="num" w:pos="5760"/>
+        </w:tabs>
+        <w:ind w:left="5760" w:hanging="360"/>
+      </w:pPr>
+    </w:lvl>
+    <w:lvl w:ilvl="8" w:tentative="1">
+      <w:start w:val="1"/>
+      <w:numFmt w:val="decimal"/>
+      <w:lvlText w:val="%9."/>
+      <w:lvlJc w:val="left"/>
+      <w:pPr>
+        <w:tabs>
+          <w:tab w:val="num" w:pos="6480"/>
+        </w:tabs>
+        <w:ind w:left="6480" w:hanging="360"/>
+      </w:pPr>
+    </w:lvl>
+  </w:abstractNum>
+  <w:abstractNum w:abstractNumId="35" w15:restartNumberingAfterBreak="0">
     <w:nsid w:val="4D527E24"/>
     <w:multiLevelType w:val="multilevel"/>
     <w:tmpl w:val="6CB03778"/>
@@ -3751,7 +9583,305 @@
       </w:rPr>
     </w:lvl>
   </w:abstractNum>
-  <w:abstractNum w:abstractNumId="24" w15:restartNumberingAfterBreak="0">
+  <w:abstractNum w:abstractNumId="36" w15:restartNumberingAfterBreak="0">
+    <w:nsid w:val="4D6A1BAC"/>
+    <w:multiLevelType w:val="multilevel"/>
+    <w:tmpl w:val="B7ACD62E"/>
+    <w:lvl w:ilvl="0">
+      <w:start w:val="1"/>
+      <w:numFmt w:val="bullet"/>
+      <w:lvlText w:val=""/>
+      <w:lvlJc w:val="left"/>
+      <w:pPr>
+        <w:tabs>
+          <w:tab w:val="num" w:pos="720"/>
+        </w:tabs>
+        <w:ind w:left="720" w:hanging="360"/>
+      </w:pPr>
+      <w:rPr>
+        <w:rFonts w:ascii="Symbol" w:hAnsi="Symbol" w:hint="default"/>
+        <w:sz w:val="20"/>
+      </w:rPr>
+    </w:lvl>
+    <w:lvl w:ilvl="1" w:tentative="1">
+      <w:start w:val="1"/>
+      <w:numFmt w:val="bullet"/>
+      <w:lvlText w:val="o"/>
+      <w:lvlJc w:val="left"/>
+      <w:pPr>
+        <w:tabs>
+          <w:tab w:val="num" w:pos="1440"/>
+        </w:tabs>
+        <w:ind w:left="1440" w:hanging="360"/>
+      </w:pPr>
+      <w:rPr>
+        <w:rFonts w:ascii="Courier New" w:hAnsi="Courier New" w:hint="default"/>
+        <w:sz w:val="20"/>
+      </w:rPr>
+    </w:lvl>
+    <w:lvl w:ilvl="2" w:tentative="1">
+      <w:start w:val="1"/>
+      <w:numFmt w:val="bullet"/>
+      <w:lvlText w:val=""/>
+      <w:lvlJc w:val="left"/>
+      <w:pPr>
+        <w:tabs>
+          <w:tab w:val="num" w:pos="2160"/>
+        </w:tabs>
+        <w:ind w:left="2160" w:hanging="360"/>
+      </w:pPr>
+      <w:rPr>
+        <w:rFonts w:ascii="Wingdings" w:hAnsi="Wingdings" w:hint="default"/>
+        <w:sz w:val="20"/>
+      </w:rPr>
+    </w:lvl>
+    <w:lvl w:ilvl="3" w:tentative="1">
+      <w:start w:val="1"/>
+      <w:numFmt w:val="bullet"/>
+      <w:lvlText w:val=""/>
+      <w:lvlJc w:val="left"/>
+      <w:pPr>
+        <w:tabs>
+          <w:tab w:val="num" w:pos="2880"/>
+        </w:tabs>
+        <w:ind w:left="2880" w:hanging="360"/>
+      </w:pPr>
+      <w:rPr>
+        <w:rFonts w:ascii="Wingdings" w:hAnsi="Wingdings" w:hint="default"/>
+        <w:sz w:val="20"/>
+      </w:rPr>
+    </w:lvl>
+    <w:lvl w:ilvl="4" w:tentative="1">
+      <w:start w:val="1"/>
+      <w:numFmt w:val="bullet"/>
+      <w:lvlText w:val=""/>
+      <w:lvlJc w:val="left"/>
+      <w:pPr>
+        <w:tabs>
+          <w:tab w:val="num" w:pos="3600"/>
+        </w:tabs>
+        <w:ind w:left="3600" w:hanging="360"/>
+      </w:pPr>
+      <w:rPr>
+        <w:rFonts w:ascii="Wingdings" w:hAnsi="Wingdings" w:hint="default"/>
+        <w:sz w:val="20"/>
+      </w:rPr>
+    </w:lvl>
+    <w:lvl w:ilvl="5" w:tentative="1">
+      <w:start w:val="1"/>
+      <w:numFmt w:val="bullet"/>
+      <w:lvlText w:val=""/>
+      <w:lvlJc w:val="left"/>
+      <w:pPr>
+        <w:tabs>
+          <w:tab w:val="num" w:pos="4320"/>
+        </w:tabs>
+        <w:ind w:left="4320" w:hanging="360"/>
+      </w:pPr>
+      <w:rPr>
+        <w:rFonts w:ascii="Wingdings" w:hAnsi="Wingdings" w:hint="default"/>
+        <w:sz w:val="20"/>
+      </w:rPr>
+    </w:lvl>
+    <w:lvl w:ilvl="6" w:tentative="1">
+      <w:start w:val="1"/>
+      <w:numFmt w:val="bullet"/>
+      <w:lvlText w:val=""/>
+      <w:lvlJc w:val="left"/>
+      <w:pPr>
+        <w:tabs>
+          <w:tab w:val="num" w:pos="5040"/>
+        </w:tabs>
+        <w:ind w:left="5040" w:hanging="360"/>
+      </w:pPr>
+      <w:rPr>
+        <w:rFonts w:ascii="Wingdings" w:hAnsi="Wingdings" w:hint="default"/>
+        <w:sz w:val="20"/>
+      </w:rPr>
+    </w:lvl>
+    <w:lvl w:ilvl="7" w:tentative="1">
+      <w:start w:val="1"/>
+      <w:numFmt w:val="bullet"/>
+      <w:lvlText w:val=""/>
+      <w:lvlJc w:val="left"/>
+      <w:pPr>
+        <w:tabs>
+          <w:tab w:val="num" w:pos="5760"/>
+        </w:tabs>
+        <w:ind w:left="5760" w:hanging="360"/>
+      </w:pPr>
+      <w:rPr>
+        <w:rFonts w:ascii="Wingdings" w:hAnsi="Wingdings" w:hint="default"/>
+        <w:sz w:val="20"/>
+      </w:rPr>
+    </w:lvl>
+    <w:lvl w:ilvl="8" w:tentative="1">
+      <w:start w:val="1"/>
+      <w:numFmt w:val="bullet"/>
+      <w:lvlText w:val=""/>
+      <w:lvlJc w:val="left"/>
+      <w:pPr>
+        <w:tabs>
+          <w:tab w:val="num" w:pos="6480"/>
+        </w:tabs>
+        <w:ind w:left="6480" w:hanging="360"/>
+      </w:pPr>
+      <w:rPr>
+        <w:rFonts w:ascii="Wingdings" w:hAnsi="Wingdings" w:hint="default"/>
+        <w:sz w:val="20"/>
+      </w:rPr>
+    </w:lvl>
+  </w:abstractNum>
+  <w:abstractNum w:abstractNumId="37" w15:restartNumberingAfterBreak="0">
+    <w:nsid w:val="52D15B4B"/>
+    <w:multiLevelType w:val="multilevel"/>
+    <w:tmpl w:val="4AD4F916"/>
+    <w:lvl w:ilvl="0">
+      <w:start w:val="1"/>
+      <w:numFmt w:val="bullet"/>
+      <w:lvlText w:val=""/>
+      <w:lvlJc w:val="left"/>
+      <w:pPr>
+        <w:tabs>
+          <w:tab w:val="num" w:pos="720"/>
+        </w:tabs>
+        <w:ind w:left="720" w:hanging="360"/>
+      </w:pPr>
+      <w:rPr>
+        <w:rFonts w:ascii="Symbol" w:hAnsi="Symbol" w:hint="default"/>
+        <w:sz w:val="20"/>
+      </w:rPr>
+    </w:lvl>
+    <w:lvl w:ilvl="1" w:tentative="1">
+      <w:start w:val="1"/>
+      <w:numFmt w:val="bullet"/>
+      <w:lvlText w:val="o"/>
+      <w:lvlJc w:val="left"/>
+      <w:pPr>
+        <w:tabs>
+          <w:tab w:val="num" w:pos="1440"/>
+        </w:tabs>
+        <w:ind w:left="1440" w:hanging="360"/>
+      </w:pPr>
+      <w:rPr>
+        <w:rFonts w:ascii="Courier New" w:hAnsi="Courier New" w:hint="default"/>
+        <w:sz w:val="20"/>
+      </w:rPr>
+    </w:lvl>
+    <w:lvl w:ilvl="2" w:tentative="1">
+      <w:start w:val="1"/>
+      <w:numFmt w:val="bullet"/>
+      <w:lvlText w:val=""/>
+      <w:lvlJc w:val="left"/>
+      <w:pPr>
+        <w:tabs>
+          <w:tab w:val="num" w:pos="2160"/>
+        </w:tabs>
+        <w:ind w:left="2160" w:hanging="360"/>
+      </w:pPr>
+      <w:rPr>
+        <w:rFonts w:ascii="Wingdings" w:hAnsi="Wingdings" w:hint="default"/>
+        <w:sz w:val="20"/>
+      </w:rPr>
+    </w:lvl>
+    <w:lvl w:ilvl="3" w:tentative="1">
+      <w:start w:val="1"/>
+      <w:numFmt w:val="bullet"/>
+      <w:lvlText w:val=""/>
+      <w:lvlJc w:val="left"/>
+      <w:pPr>
+        <w:tabs>
+          <w:tab w:val="num" w:pos="2880"/>
+        </w:tabs>
+        <w:ind w:left="2880" w:hanging="360"/>
+      </w:pPr>
+      <w:rPr>
+        <w:rFonts w:ascii="Wingdings" w:hAnsi="Wingdings" w:hint="default"/>
+        <w:sz w:val="20"/>
+      </w:rPr>
+    </w:lvl>
+    <w:lvl w:ilvl="4" w:tentative="1">
+      <w:start w:val="1"/>
+      <w:numFmt w:val="bullet"/>
+      <w:lvlText w:val=""/>
+      <w:lvlJc w:val="left"/>
+      <w:pPr>
+        <w:tabs>
+          <w:tab w:val="num" w:pos="3600"/>
+        </w:tabs>
+        <w:ind w:left="3600" w:hanging="360"/>
+      </w:pPr>
+      <w:rPr>
+        <w:rFonts w:ascii="Wingdings" w:hAnsi="Wingdings" w:hint="default"/>
+        <w:sz w:val="20"/>
+      </w:rPr>
+    </w:lvl>
+    <w:lvl w:ilvl="5" w:tentative="1">
+      <w:start w:val="1"/>
+      <w:numFmt w:val="bullet"/>
+      <w:lvlText w:val=""/>
+      <w:lvlJc w:val="left"/>
+      <w:pPr>
+        <w:tabs>
+          <w:tab w:val="num" w:pos="4320"/>
+        </w:tabs>
+        <w:ind w:left="4320" w:hanging="360"/>
+      </w:pPr>
+      <w:rPr>
+        <w:rFonts w:ascii="Wingdings" w:hAnsi="Wingdings" w:hint="default"/>
+        <w:sz w:val="20"/>
+      </w:rPr>
+    </w:lvl>
+    <w:lvl w:ilvl="6" w:tentative="1">
+      <w:start w:val="1"/>
+      <w:numFmt w:val="bullet"/>
+      <w:lvlText w:val=""/>
+      <w:lvlJc w:val="left"/>
+      <w:pPr>
+        <w:tabs>
+          <w:tab w:val="num" w:pos="5040"/>
+        </w:tabs>
+        <w:ind w:left="5040" w:hanging="360"/>
+      </w:pPr>
+      <w:rPr>
+        <w:rFonts w:ascii="Wingdings" w:hAnsi="Wingdings" w:hint="default"/>
+        <w:sz w:val="20"/>
+      </w:rPr>
+    </w:lvl>
+    <w:lvl w:ilvl="7" w:tentative="1">
+      <w:start w:val="1"/>
+      <w:numFmt w:val="bullet"/>
+      <w:lvlText w:val=""/>
+      <w:lvlJc w:val="left"/>
+      <w:pPr>
+        <w:tabs>
+          <w:tab w:val="num" w:pos="5760"/>
+        </w:tabs>
+        <w:ind w:left="5760" w:hanging="360"/>
+      </w:pPr>
+      <w:rPr>
+        <w:rFonts w:ascii="Wingdings" w:hAnsi="Wingdings" w:hint="default"/>
+        <w:sz w:val="20"/>
+      </w:rPr>
+    </w:lvl>
+    <w:lvl w:ilvl="8" w:tentative="1">
+      <w:start w:val="1"/>
+      <w:numFmt w:val="bullet"/>
+      <w:lvlText w:val=""/>
+      <w:lvlJc w:val="left"/>
+      <w:pPr>
+        <w:tabs>
+          <w:tab w:val="num" w:pos="6480"/>
+        </w:tabs>
+        <w:ind w:left="6480" w:hanging="360"/>
+      </w:pPr>
+      <w:rPr>
+        <w:rFonts w:ascii="Wingdings" w:hAnsi="Wingdings" w:hint="default"/>
+        <w:sz w:val="20"/>
+      </w:rPr>
+    </w:lvl>
+  </w:abstractNum>
+  <w:abstractNum w:abstractNumId="38" w15:restartNumberingAfterBreak="0">
     <w:nsid w:val="56541F0B"/>
     <w:multiLevelType w:val="hybridMultilevel"/>
     <w:tmpl w:val="21807580"/>
@@ -3865,7 +9995,120 @@
       </w:rPr>
     </w:lvl>
   </w:abstractNum>
-  <w:abstractNum w:abstractNumId="25" w15:restartNumberingAfterBreak="0">
+  <w:abstractNum w:abstractNumId="39" w15:restartNumberingAfterBreak="0">
+    <w:nsid w:val="572200DC"/>
+    <w:multiLevelType w:val="multilevel"/>
+    <w:tmpl w:val="47501F34"/>
+    <w:lvl w:ilvl="0">
+      <w:start w:val="1"/>
+      <w:numFmt w:val="decimal"/>
+      <w:lvlText w:val="%1."/>
+      <w:lvlJc w:val="left"/>
+      <w:pPr>
+        <w:tabs>
+          <w:tab w:val="num" w:pos="720"/>
+        </w:tabs>
+        <w:ind w:left="720" w:hanging="360"/>
+      </w:pPr>
+    </w:lvl>
+    <w:lvl w:ilvl="1" w:tentative="1">
+      <w:start w:val="1"/>
+      <w:numFmt w:val="decimal"/>
+      <w:lvlText w:val="%2."/>
+      <w:lvlJc w:val="left"/>
+      <w:pPr>
+        <w:tabs>
+          <w:tab w:val="num" w:pos="1440"/>
+        </w:tabs>
+        <w:ind w:left="1440" w:hanging="360"/>
+      </w:pPr>
+    </w:lvl>
+    <w:lvl w:ilvl="2" w:tentative="1">
+      <w:start w:val="1"/>
+      <w:numFmt w:val="decimal"/>
+      <w:lvlText w:val="%3."/>
+      <w:lvlJc w:val="left"/>
+      <w:pPr>
+        <w:tabs>
+          <w:tab w:val="num" w:pos="2160"/>
+        </w:tabs>
+        <w:ind w:left="2160" w:hanging="360"/>
+      </w:pPr>
+    </w:lvl>
+    <w:lvl w:ilvl="3" w:tentative="1">
+      <w:start w:val="1"/>
+      <w:numFmt w:val="decimal"/>
+      <w:lvlText w:val="%4."/>
+      <w:lvlJc w:val="left"/>
+      <w:pPr>
+        <w:tabs>
+          <w:tab w:val="num" w:pos="2880"/>
+        </w:tabs>
+        <w:ind w:left="2880" w:hanging="360"/>
+      </w:pPr>
+    </w:lvl>
+    <w:lvl w:ilvl="4" w:tentative="1">
+      <w:start w:val="1"/>
+      <w:numFmt w:val="decimal"/>
+      <w:lvlText w:val="%5."/>
+      <w:lvlJc w:val="left"/>
+      <w:pPr>
+        <w:tabs>
+          <w:tab w:val="num" w:pos="3600"/>
+        </w:tabs>
+        <w:ind w:left="3600" w:hanging="360"/>
+      </w:pPr>
+    </w:lvl>
+    <w:lvl w:ilvl="5" w:tentative="1">
+      <w:start w:val="1"/>
+      <w:numFmt w:val="decimal"/>
+      <w:lvlText w:val="%6."/>
+      <w:lvlJc w:val="left"/>
+      <w:pPr>
+        <w:tabs>
+          <w:tab w:val="num" w:pos="4320"/>
+        </w:tabs>
+        <w:ind w:left="4320" w:hanging="360"/>
+      </w:pPr>
+    </w:lvl>
+    <w:lvl w:ilvl="6" w:tentative="1">
+      <w:start w:val="1"/>
+      <w:numFmt w:val="decimal"/>
+      <w:lvlText w:val="%7."/>
+      <w:lvlJc w:val="left"/>
+      <w:pPr>
+        <w:tabs>
+          <w:tab w:val="num" w:pos="5040"/>
+        </w:tabs>
+        <w:ind w:left="5040" w:hanging="360"/>
+      </w:pPr>
+    </w:lvl>
+    <w:lvl w:ilvl="7" w:tentative="1">
+      <w:start w:val="1"/>
+      <w:numFmt w:val="decimal"/>
+      <w:lvlText w:val="%8."/>
+      <w:lvlJc w:val="left"/>
+      <w:pPr>
+        <w:tabs>
+          <w:tab w:val="num" w:pos="5760"/>
+        </w:tabs>
+        <w:ind w:left="5760" w:hanging="360"/>
+      </w:pPr>
+    </w:lvl>
+    <w:lvl w:ilvl="8" w:tentative="1">
+      <w:start w:val="1"/>
+      <w:numFmt w:val="decimal"/>
+      <w:lvlText w:val="%9."/>
+      <w:lvlJc w:val="left"/>
+      <w:pPr>
+        <w:tabs>
+          <w:tab w:val="num" w:pos="6480"/>
+        </w:tabs>
+        <w:ind w:left="6480" w:hanging="360"/>
+      </w:pPr>
+    </w:lvl>
+  </w:abstractNum>
+  <w:abstractNum w:abstractNumId="40" w15:restartNumberingAfterBreak="0">
     <w:nsid w:val="58061E6B"/>
     <w:multiLevelType w:val="hybridMultilevel"/>
     <w:tmpl w:val="4AD8A872"/>
@@ -3978,7 +10221,567 @@
       </w:rPr>
     </w:lvl>
   </w:abstractNum>
-  <w:abstractNum w:abstractNumId="26" w15:restartNumberingAfterBreak="0">
+  <w:abstractNum w:abstractNumId="41" w15:restartNumberingAfterBreak="0">
+    <w:nsid w:val="5CF44B21"/>
+    <w:multiLevelType w:val="multilevel"/>
+    <w:tmpl w:val="D500FD96"/>
+    <w:lvl w:ilvl="0">
+      <w:start w:val="1"/>
+      <w:numFmt w:val="decimal"/>
+      <w:lvlText w:val="%1."/>
+      <w:lvlJc w:val="left"/>
+      <w:pPr>
+        <w:tabs>
+          <w:tab w:val="num" w:pos="720"/>
+        </w:tabs>
+        <w:ind w:left="720" w:hanging="360"/>
+      </w:pPr>
+    </w:lvl>
+    <w:lvl w:ilvl="1" w:tentative="1">
+      <w:start w:val="1"/>
+      <w:numFmt w:val="decimal"/>
+      <w:lvlText w:val="%2."/>
+      <w:lvlJc w:val="left"/>
+      <w:pPr>
+        <w:tabs>
+          <w:tab w:val="num" w:pos="1440"/>
+        </w:tabs>
+        <w:ind w:left="1440" w:hanging="360"/>
+      </w:pPr>
+    </w:lvl>
+    <w:lvl w:ilvl="2" w:tentative="1">
+      <w:start w:val="1"/>
+      <w:numFmt w:val="decimal"/>
+      <w:lvlText w:val="%3."/>
+      <w:lvlJc w:val="left"/>
+      <w:pPr>
+        <w:tabs>
+          <w:tab w:val="num" w:pos="2160"/>
+        </w:tabs>
+        <w:ind w:left="2160" w:hanging="360"/>
+      </w:pPr>
+    </w:lvl>
+    <w:lvl w:ilvl="3" w:tentative="1">
+      <w:start w:val="1"/>
+      <w:numFmt w:val="decimal"/>
+      <w:lvlText w:val="%4."/>
+      <w:lvlJc w:val="left"/>
+      <w:pPr>
+        <w:tabs>
+          <w:tab w:val="num" w:pos="2880"/>
+        </w:tabs>
+        <w:ind w:left="2880" w:hanging="360"/>
+      </w:pPr>
+    </w:lvl>
+    <w:lvl w:ilvl="4" w:tentative="1">
+      <w:start w:val="1"/>
+      <w:numFmt w:val="decimal"/>
+      <w:lvlText w:val="%5."/>
+      <w:lvlJc w:val="left"/>
+      <w:pPr>
+        <w:tabs>
+          <w:tab w:val="num" w:pos="3600"/>
+        </w:tabs>
+        <w:ind w:left="3600" w:hanging="360"/>
+      </w:pPr>
+    </w:lvl>
+    <w:lvl w:ilvl="5" w:tentative="1">
+      <w:start w:val="1"/>
+      <w:numFmt w:val="decimal"/>
+      <w:lvlText w:val="%6."/>
+      <w:lvlJc w:val="left"/>
+      <w:pPr>
+        <w:tabs>
+          <w:tab w:val="num" w:pos="4320"/>
+        </w:tabs>
+        <w:ind w:left="4320" w:hanging="360"/>
+      </w:pPr>
+    </w:lvl>
+    <w:lvl w:ilvl="6" w:tentative="1">
+      <w:start w:val="1"/>
+      <w:numFmt w:val="decimal"/>
+      <w:lvlText w:val="%7."/>
+      <w:lvlJc w:val="left"/>
+      <w:pPr>
+        <w:tabs>
+          <w:tab w:val="num" w:pos="5040"/>
+        </w:tabs>
+        <w:ind w:left="5040" w:hanging="360"/>
+      </w:pPr>
+    </w:lvl>
+    <w:lvl w:ilvl="7" w:tentative="1">
+      <w:start w:val="1"/>
+      <w:numFmt w:val="decimal"/>
+      <w:lvlText w:val="%8."/>
+      <w:lvlJc w:val="left"/>
+      <w:pPr>
+        <w:tabs>
+          <w:tab w:val="num" w:pos="5760"/>
+        </w:tabs>
+        <w:ind w:left="5760" w:hanging="360"/>
+      </w:pPr>
+    </w:lvl>
+    <w:lvl w:ilvl="8" w:tentative="1">
+      <w:start w:val="1"/>
+      <w:numFmt w:val="decimal"/>
+      <w:lvlText w:val="%9."/>
+      <w:lvlJc w:val="left"/>
+      <w:pPr>
+        <w:tabs>
+          <w:tab w:val="num" w:pos="6480"/>
+        </w:tabs>
+        <w:ind w:left="6480" w:hanging="360"/>
+      </w:pPr>
+    </w:lvl>
+  </w:abstractNum>
+  <w:abstractNum w:abstractNumId="42" w15:restartNumberingAfterBreak="0">
+    <w:nsid w:val="5E774AF6"/>
+    <w:multiLevelType w:val="multilevel"/>
+    <w:tmpl w:val="FE7212B6"/>
+    <w:lvl w:ilvl="0">
+      <w:start w:val="1"/>
+      <w:numFmt w:val="bullet"/>
+      <w:lvlText w:val=""/>
+      <w:lvlJc w:val="left"/>
+      <w:pPr>
+        <w:tabs>
+          <w:tab w:val="num" w:pos="720"/>
+        </w:tabs>
+        <w:ind w:left="720" w:hanging="360"/>
+      </w:pPr>
+      <w:rPr>
+        <w:rFonts w:ascii="Symbol" w:hAnsi="Symbol" w:hint="default"/>
+        <w:sz w:val="20"/>
+      </w:rPr>
+    </w:lvl>
+    <w:lvl w:ilvl="1" w:tentative="1">
+      <w:start w:val="1"/>
+      <w:numFmt w:val="bullet"/>
+      <w:lvlText w:val="o"/>
+      <w:lvlJc w:val="left"/>
+      <w:pPr>
+        <w:tabs>
+          <w:tab w:val="num" w:pos="1440"/>
+        </w:tabs>
+        <w:ind w:left="1440" w:hanging="360"/>
+      </w:pPr>
+      <w:rPr>
+        <w:rFonts w:ascii="Courier New" w:hAnsi="Courier New" w:hint="default"/>
+        <w:sz w:val="20"/>
+      </w:rPr>
+    </w:lvl>
+    <w:lvl w:ilvl="2" w:tentative="1">
+      <w:start w:val="1"/>
+      <w:numFmt w:val="bullet"/>
+      <w:lvlText w:val=""/>
+      <w:lvlJc w:val="left"/>
+      <w:pPr>
+        <w:tabs>
+          <w:tab w:val="num" w:pos="2160"/>
+        </w:tabs>
+        <w:ind w:left="2160" w:hanging="360"/>
+      </w:pPr>
+      <w:rPr>
+        <w:rFonts w:ascii="Wingdings" w:hAnsi="Wingdings" w:hint="default"/>
+        <w:sz w:val="20"/>
+      </w:rPr>
+    </w:lvl>
+    <w:lvl w:ilvl="3" w:tentative="1">
+      <w:start w:val="1"/>
+      <w:numFmt w:val="bullet"/>
+      <w:lvlText w:val=""/>
+      <w:lvlJc w:val="left"/>
+      <w:pPr>
+        <w:tabs>
+          <w:tab w:val="num" w:pos="2880"/>
+        </w:tabs>
+        <w:ind w:left="2880" w:hanging="360"/>
+      </w:pPr>
+      <w:rPr>
+        <w:rFonts w:ascii="Wingdings" w:hAnsi="Wingdings" w:hint="default"/>
+        <w:sz w:val="20"/>
+      </w:rPr>
+    </w:lvl>
+    <w:lvl w:ilvl="4" w:tentative="1">
+      <w:start w:val="1"/>
+      <w:numFmt w:val="bullet"/>
+      <w:lvlText w:val=""/>
+      <w:lvlJc w:val="left"/>
+      <w:pPr>
+        <w:tabs>
+          <w:tab w:val="num" w:pos="3600"/>
+        </w:tabs>
+        <w:ind w:left="3600" w:hanging="360"/>
+      </w:pPr>
+      <w:rPr>
+        <w:rFonts w:ascii="Wingdings" w:hAnsi="Wingdings" w:hint="default"/>
+        <w:sz w:val="20"/>
+      </w:rPr>
+    </w:lvl>
+    <w:lvl w:ilvl="5" w:tentative="1">
+      <w:start w:val="1"/>
+      <w:numFmt w:val="bullet"/>
+      <w:lvlText w:val=""/>
+      <w:lvlJc w:val="left"/>
+      <w:pPr>
+        <w:tabs>
+          <w:tab w:val="num" w:pos="4320"/>
+        </w:tabs>
+        <w:ind w:left="4320" w:hanging="360"/>
+      </w:pPr>
+      <w:rPr>
+        <w:rFonts w:ascii="Wingdings" w:hAnsi="Wingdings" w:hint="default"/>
+        <w:sz w:val="20"/>
+      </w:rPr>
+    </w:lvl>
+    <w:lvl w:ilvl="6" w:tentative="1">
+      <w:start w:val="1"/>
+      <w:numFmt w:val="bullet"/>
+      <w:lvlText w:val=""/>
+      <w:lvlJc w:val="left"/>
+      <w:pPr>
+        <w:tabs>
+          <w:tab w:val="num" w:pos="5040"/>
+        </w:tabs>
+        <w:ind w:left="5040" w:hanging="360"/>
+      </w:pPr>
+      <w:rPr>
+        <w:rFonts w:ascii="Wingdings" w:hAnsi="Wingdings" w:hint="default"/>
+        <w:sz w:val="20"/>
+      </w:rPr>
+    </w:lvl>
+    <w:lvl w:ilvl="7" w:tentative="1">
+      <w:start w:val="1"/>
+      <w:numFmt w:val="bullet"/>
+      <w:lvlText w:val=""/>
+      <w:lvlJc w:val="left"/>
+      <w:pPr>
+        <w:tabs>
+          <w:tab w:val="num" w:pos="5760"/>
+        </w:tabs>
+        <w:ind w:left="5760" w:hanging="360"/>
+      </w:pPr>
+      <w:rPr>
+        <w:rFonts w:ascii="Wingdings" w:hAnsi="Wingdings" w:hint="default"/>
+        <w:sz w:val="20"/>
+      </w:rPr>
+    </w:lvl>
+    <w:lvl w:ilvl="8" w:tentative="1">
+      <w:start w:val="1"/>
+      <w:numFmt w:val="bullet"/>
+      <w:lvlText w:val=""/>
+      <w:lvlJc w:val="left"/>
+      <w:pPr>
+        <w:tabs>
+          <w:tab w:val="num" w:pos="6480"/>
+        </w:tabs>
+        <w:ind w:left="6480" w:hanging="360"/>
+      </w:pPr>
+      <w:rPr>
+        <w:rFonts w:ascii="Wingdings" w:hAnsi="Wingdings" w:hint="default"/>
+        <w:sz w:val="20"/>
+      </w:rPr>
+    </w:lvl>
+  </w:abstractNum>
+  <w:abstractNum w:abstractNumId="43" w15:restartNumberingAfterBreak="0">
+    <w:nsid w:val="5F6B4664"/>
+    <w:multiLevelType w:val="multilevel"/>
+    <w:tmpl w:val="3F7CFF56"/>
+    <w:lvl w:ilvl="0">
+      <w:start w:val="1"/>
+      <w:numFmt w:val="bullet"/>
+      <w:lvlText w:val=""/>
+      <w:lvlJc w:val="left"/>
+      <w:pPr>
+        <w:tabs>
+          <w:tab w:val="num" w:pos="720"/>
+        </w:tabs>
+        <w:ind w:left="720" w:hanging="360"/>
+      </w:pPr>
+      <w:rPr>
+        <w:rFonts w:ascii="Symbol" w:hAnsi="Symbol" w:hint="default"/>
+        <w:sz w:val="20"/>
+      </w:rPr>
+    </w:lvl>
+    <w:lvl w:ilvl="1" w:tentative="1">
+      <w:start w:val="1"/>
+      <w:numFmt w:val="bullet"/>
+      <w:lvlText w:val="o"/>
+      <w:lvlJc w:val="left"/>
+      <w:pPr>
+        <w:tabs>
+          <w:tab w:val="num" w:pos="1440"/>
+        </w:tabs>
+        <w:ind w:left="1440" w:hanging="360"/>
+      </w:pPr>
+      <w:rPr>
+        <w:rFonts w:ascii="Courier New" w:hAnsi="Courier New" w:hint="default"/>
+        <w:sz w:val="20"/>
+      </w:rPr>
+    </w:lvl>
+    <w:lvl w:ilvl="2" w:tentative="1">
+      <w:start w:val="1"/>
+      <w:numFmt w:val="bullet"/>
+      <w:lvlText w:val=""/>
+      <w:lvlJc w:val="left"/>
+      <w:pPr>
+        <w:tabs>
+          <w:tab w:val="num" w:pos="2160"/>
+        </w:tabs>
+        <w:ind w:left="2160" w:hanging="360"/>
+      </w:pPr>
+      <w:rPr>
+        <w:rFonts w:ascii="Wingdings" w:hAnsi="Wingdings" w:hint="default"/>
+        <w:sz w:val="20"/>
+      </w:rPr>
+    </w:lvl>
+    <w:lvl w:ilvl="3" w:tentative="1">
+      <w:start w:val="1"/>
+      <w:numFmt w:val="bullet"/>
+      <w:lvlText w:val=""/>
+      <w:lvlJc w:val="left"/>
+      <w:pPr>
+        <w:tabs>
+          <w:tab w:val="num" w:pos="2880"/>
+        </w:tabs>
+        <w:ind w:left="2880" w:hanging="360"/>
+      </w:pPr>
+      <w:rPr>
+        <w:rFonts w:ascii="Wingdings" w:hAnsi="Wingdings" w:hint="default"/>
+        <w:sz w:val="20"/>
+      </w:rPr>
+    </w:lvl>
+    <w:lvl w:ilvl="4" w:tentative="1">
+      <w:start w:val="1"/>
+      <w:numFmt w:val="bullet"/>
+      <w:lvlText w:val=""/>
+      <w:lvlJc w:val="left"/>
+      <w:pPr>
+        <w:tabs>
+          <w:tab w:val="num" w:pos="3600"/>
+        </w:tabs>
+        <w:ind w:left="3600" w:hanging="360"/>
+      </w:pPr>
+      <w:rPr>
+        <w:rFonts w:ascii="Wingdings" w:hAnsi="Wingdings" w:hint="default"/>
+        <w:sz w:val="20"/>
+      </w:rPr>
+    </w:lvl>
+    <w:lvl w:ilvl="5" w:tentative="1">
+      <w:start w:val="1"/>
+      <w:numFmt w:val="bullet"/>
+      <w:lvlText w:val=""/>
+      <w:lvlJc w:val="left"/>
+      <w:pPr>
+        <w:tabs>
+          <w:tab w:val="num" w:pos="4320"/>
+        </w:tabs>
+        <w:ind w:left="4320" w:hanging="360"/>
+      </w:pPr>
+      <w:rPr>
+        <w:rFonts w:ascii="Wingdings" w:hAnsi="Wingdings" w:hint="default"/>
+        <w:sz w:val="20"/>
+      </w:rPr>
+    </w:lvl>
+    <w:lvl w:ilvl="6" w:tentative="1">
+      <w:start w:val="1"/>
+      <w:numFmt w:val="bullet"/>
+      <w:lvlText w:val=""/>
+      <w:lvlJc w:val="left"/>
+      <w:pPr>
+        <w:tabs>
+          <w:tab w:val="num" w:pos="5040"/>
+        </w:tabs>
+        <w:ind w:left="5040" w:hanging="360"/>
+      </w:pPr>
+      <w:rPr>
+        <w:rFonts w:ascii="Wingdings" w:hAnsi="Wingdings" w:hint="default"/>
+        <w:sz w:val="20"/>
+      </w:rPr>
+    </w:lvl>
+    <w:lvl w:ilvl="7" w:tentative="1">
+      <w:start w:val="1"/>
+      <w:numFmt w:val="bullet"/>
+      <w:lvlText w:val=""/>
+      <w:lvlJc w:val="left"/>
+      <w:pPr>
+        <w:tabs>
+          <w:tab w:val="num" w:pos="5760"/>
+        </w:tabs>
+        <w:ind w:left="5760" w:hanging="360"/>
+      </w:pPr>
+      <w:rPr>
+        <w:rFonts w:ascii="Wingdings" w:hAnsi="Wingdings" w:hint="default"/>
+        <w:sz w:val="20"/>
+      </w:rPr>
+    </w:lvl>
+    <w:lvl w:ilvl="8" w:tentative="1">
+      <w:start w:val="1"/>
+      <w:numFmt w:val="bullet"/>
+      <w:lvlText w:val=""/>
+      <w:lvlJc w:val="left"/>
+      <w:pPr>
+        <w:tabs>
+          <w:tab w:val="num" w:pos="6480"/>
+        </w:tabs>
+        <w:ind w:left="6480" w:hanging="360"/>
+      </w:pPr>
+      <w:rPr>
+        <w:rFonts w:ascii="Wingdings" w:hAnsi="Wingdings" w:hint="default"/>
+        <w:sz w:val="20"/>
+      </w:rPr>
+    </w:lvl>
+  </w:abstractNum>
+  <w:abstractNum w:abstractNumId="44" w15:restartNumberingAfterBreak="0">
+    <w:nsid w:val="6086498C"/>
+    <w:multiLevelType w:val="multilevel"/>
+    <w:tmpl w:val="699E67B2"/>
+    <w:lvl w:ilvl="0">
+      <w:start w:val="1"/>
+      <w:numFmt w:val="bullet"/>
+      <w:lvlText w:val=""/>
+      <w:lvlJc w:val="left"/>
+      <w:pPr>
+        <w:tabs>
+          <w:tab w:val="num" w:pos="720"/>
+        </w:tabs>
+        <w:ind w:left="720" w:hanging="360"/>
+      </w:pPr>
+      <w:rPr>
+        <w:rFonts w:ascii="Symbol" w:hAnsi="Symbol" w:hint="default"/>
+        <w:sz w:val="20"/>
+      </w:rPr>
+    </w:lvl>
+    <w:lvl w:ilvl="1" w:tentative="1">
+      <w:start w:val="1"/>
+      <w:numFmt w:val="bullet"/>
+      <w:lvlText w:val="o"/>
+      <w:lvlJc w:val="left"/>
+      <w:pPr>
+        <w:tabs>
+          <w:tab w:val="num" w:pos="1440"/>
+        </w:tabs>
+        <w:ind w:left="1440" w:hanging="360"/>
+      </w:pPr>
+      <w:rPr>
+        <w:rFonts w:ascii="Courier New" w:hAnsi="Courier New" w:hint="default"/>
+        <w:sz w:val="20"/>
+      </w:rPr>
+    </w:lvl>
+    <w:lvl w:ilvl="2" w:tentative="1">
+      <w:start w:val="1"/>
+      <w:numFmt w:val="bullet"/>
+      <w:lvlText w:val=""/>
+      <w:lvlJc w:val="left"/>
+      <w:pPr>
+        <w:tabs>
+          <w:tab w:val="num" w:pos="2160"/>
+        </w:tabs>
+        <w:ind w:left="2160" w:hanging="360"/>
+      </w:pPr>
+      <w:rPr>
+        <w:rFonts w:ascii="Wingdings" w:hAnsi="Wingdings" w:hint="default"/>
+        <w:sz w:val="20"/>
+      </w:rPr>
+    </w:lvl>
+    <w:lvl w:ilvl="3" w:tentative="1">
+      <w:start w:val="1"/>
+      <w:numFmt w:val="bullet"/>
+      <w:lvlText w:val=""/>
+      <w:lvlJc w:val="left"/>
+      <w:pPr>
+        <w:tabs>
+          <w:tab w:val="num" w:pos="2880"/>
+        </w:tabs>
+        <w:ind w:left="2880" w:hanging="360"/>
+      </w:pPr>
+      <w:rPr>
+        <w:rFonts w:ascii="Wingdings" w:hAnsi="Wingdings" w:hint="default"/>
+        <w:sz w:val="20"/>
+      </w:rPr>
+    </w:lvl>
+    <w:lvl w:ilvl="4" w:tentative="1">
+      <w:start w:val="1"/>
+      <w:numFmt w:val="bullet"/>
+      <w:lvlText w:val=""/>
+      <w:lvlJc w:val="left"/>
+      <w:pPr>
+        <w:tabs>
+          <w:tab w:val="num" w:pos="3600"/>
+        </w:tabs>
+        <w:ind w:left="3600" w:hanging="360"/>
+      </w:pPr>
+      <w:rPr>
+        <w:rFonts w:ascii="Wingdings" w:hAnsi="Wingdings" w:hint="default"/>
+        <w:sz w:val="20"/>
+      </w:rPr>
+    </w:lvl>
+    <w:lvl w:ilvl="5" w:tentative="1">
+      <w:start w:val="1"/>
+      <w:numFmt w:val="bullet"/>
+      <w:lvlText w:val=""/>
+      <w:lvlJc w:val="left"/>
+      <w:pPr>
+        <w:tabs>
+          <w:tab w:val="num" w:pos="4320"/>
+        </w:tabs>
+        <w:ind w:left="4320" w:hanging="360"/>
+      </w:pPr>
+      <w:rPr>
+        <w:rFonts w:ascii="Wingdings" w:hAnsi="Wingdings" w:hint="default"/>
+        <w:sz w:val="20"/>
+      </w:rPr>
+    </w:lvl>
+    <w:lvl w:ilvl="6" w:tentative="1">
+      <w:start w:val="1"/>
+      <w:numFmt w:val="bullet"/>
+      <w:lvlText w:val=""/>
+      <w:lvlJc w:val="left"/>
+      <w:pPr>
+        <w:tabs>
+          <w:tab w:val="num" w:pos="5040"/>
+        </w:tabs>
+        <w:ind w:left="5040" w:hanging="360"/>
+      </w:pPr>
+      <w:rPr>
+        <w:rFonts w:ascii="Wingdings" w:hAnsi="Wingdings" w:hint="default"/>
+        <w:sz w:val="20"/>
+      </w:rPr>
+    </w:lvl>
+    <w:lvl w:ilvl="7" w:tentative="1">
+      <w:start w:val="1"/>
+      <w:numFmt w:val="bullet"/>
+      <w:lvlText w:val=""/>
+      <w:lvlJc w:val="left"/>
+      <w:pPr>
+        <w:tabs>
+          <w:tab w:val="num" w:pos="5760"/>
+        </w:tabs>
+        <w:ind w:left="5760" w:hanging="360"/>
+      </w:pPr>
+      <w:rPr>
+        <w:rFonts w:ascii="Wingdings" w:hAnsi="Wingdings" w:hint="default"/>
+        <w:sz w:val="20"/>
+      </w:rPr>
+    </w:lvl>
+    <w:lvl w:ilvl="8" w:tentative="1">
+      <w:start w:val="1"/>
+      <w:numFmt w:val="bullet"/>
+      <w:lvlText w:val=""/>
+      <w:lvlJc w:val="left"/>
+      <w:pPr>
+        <w:tabs>
+          <w:tab w:val="num" w:pos="6480"/>
+        </w:tabs>
+        <w:ind w:left="6480" w:hanging="360"/>
+      </w:pPr>
+      <w:rPr>
+        <w:rFonts w:ascii="Wingdings" w:hAnsi="Wingdings" w:hint="default"/>
+        <w:sz w:val="20"/>
+      </w:rPr>
+    </w:lvl>
+  </w:abstractNum>
+  <w:abstractNum w:abstractNumId="45" w15:restartNumberingAfterBreak="0">
     <w:nsid w:val="65DB3DDE"/>
     <w:multiLevelType w:val="hybridMultilevel"/>
     <w:tmpl w:val="96E2E88E"/>
@@ -4092,7 +10895,124 @@
       </w:rPr>
     </w:lvl>
   </w:abstractNum>
-  <w:abstractNum w:abstractNumId="27" w15:restartNumberingAfterBreak="0">
+  <w:abstractNum w:abstractNumId="46" w15:restartNumberingAfterBreak="0">
+    <w:nsid w:val="68C75D27"/>
+    <w:multiLevelType w:val="multilevel"/>
+    <w:tmpl w:val="BDF854E2"/>
+    <w:lvl w:ilvl="0">
+      <w:start w:val="1"/>
+      <w:numFmt w:val="decimal"/>
+      <w:lvlText w:val="%1."/>
+      <w:lvlJc w:val="left"/>
+      <w:pPr>
+        <w:tabs>
+          <w:tab w:val="num" w:pos="720"/>
+        </w:tabs>
+        <w:ind w:left="720" w:hanging="360"/>
+      </w:pPr>
+    </w:lvl>
+    <w:lvl w:ilvl="1">
+      <w:start w:val="1"/>
+      <w:numFmt w:val="bullet"/>
+      <w:lvlText w:val=""/>
+      <w:lvlJc w:val="left"/>
+      <w:pPr>
+        <w:tabs>
+          <w:tab w:val="num" w:pos="1440"/>
+        </w:tabs>
+        <w:ind w:left="1440" w:hanging="360"/>
+      </w:pPr>
+      <w:rPr>
+        <w:rFonts w:ascii="Symbol" w:hAnsi="Symbol" w:hint="default"/>
+        <w:sz w:val="20"/>
+      </w:rPr>
+    </w:lvl>
+    <w:lvl w:ilvl="2" w:tentative="1">
+      <w:start w:val="1"/>
+      <w:numFmt w:val="decimal"/>
+      <w:lvlText w:val="%3."/>
+      <w:lvlJc w:val="left"/>
+      <w:pPr>
+        <w:tabs>
+          <w:tab w:val="num" w:pos="2160"/>
+        </w:tabs>
+        <w:ind w:left="2160" w:hanging="360"/>
+      </w:pPr>
+    </w:lvl>
+    <w:lvl w:ilvl="3" w:tentative="1">
+      <w:start w:val="1"/>
+      <w:numFmt w:val="decimal"/>
+      <w:lvlText w:val="%4."/>
+      <w:lvlJc w:val="left"/>
+      <w:pPr>
+        <w:tabs>
+          <w:tab w:val="num" w:pos="2880"/>
+        </w:tabs>
+        <w:ind w:left="2880" w:hanging="360"/>
+      </w:pPr>
+    </w:lvl>
+    <w:lvl w:ilvl="4" w:tentative="1">
+      <w:start w:val="1"/>
+      <w:numFmt w:val="decimal"/>
+      <w:lvlText w:val="%5."/>
+      <w:lvlJc w:val="left"/>
+      <w:pPr>
+        <w:tabs>
+          <w:tab w:val="num" w:pos="3600"/>
+        </w:tabs>
+        <w:ind w:left="3600" w:hanging="360"/>
+      </w:pPr>
+    </w:lvl>
+    <w:lvl w:ilvl="5" w:tentative="1">
+      <w:start w:val="1"/>
+      <w:numFmt w:val="decimal"/>
+      <w:lvlText w:val="%6."/>
+      <w:lvlJc w:val="left"/>
+      <w:pPr>
+        <w:tabs>
+          <w:tab w:val="num" w:pos="4320"/>
+        </w:tabs>
+        <w:ind w:left="4320" w:hanging="360"/>
+      </w:pPr>
+    </w:lvl>
+    <w:lvl w:ilvl="6" w:tentative="1">
+      <w:start w:val="1"/>
+      <w:numFmt w:val="decimal"/>
+      <w:lvlText w:val="%7."/>
+      <w:lvlJc w:val="left"/>
+      <w:pPr>
+        <w:tabs>
+          <w:tab w:val="num" w:pos="5040"/>
+        </w:tabs>
+        <w:ind w:left="5040" w:hanging="360"/>
+      </w:pPr>
+    </w:lvl>
+    <w:lvl w:ilvl="7" w:tentative="1">
+      <w:start w:val="1"/>
+      <w:numFmt w:val="decimal"/>
+      <w:lvlText w:val="%8."/>
+      <w:lvlJc w:val="left"/>
+      <w:pPr>
+        <w:tabs>
+          <w:tab w:val="num" w:pos="5760"/>
+        </w:tabs>
+        <w:ind w:left="5760" w:hanging="360"/>
+      </w:pPr>
+    </w:lvl>
+    <w:lvl w:ilvl="8" w:tentative="1">
+      <w:start w:val="1"/>
+      <w:numFmt w:val="decimal"/>
+      <w:lvlText w:val="%9."/>
+      <w:lvlJc w:val="left"/>
+      <w:pPr>
+        <w:tabs>
+          <w:tab w:val="num" w:pos="6480"/>
+        </w:tabs>
+        <w:ind w:left="6480" w:hanging="360"/>
+      </w:pPr>
+    </w:lvl>
+  </w:abstractNum>
+  <w:abstractNum w:abstractNumId="47" w15:restartNumberingAfterBreak="0">
     <w:nsid w:val="6D151597"/>
     <w:multiLevelType w:val="multilevel"/>
     <w:tmpl w:val="C7B4FDB4"/>
@@ -4241,7 +11161,354 @@
       </w:rPr>
     </w:lvl>
   </w:abstractNum>
-  <w:abstractNum w:abstractNumId="28" w15:restartNumberingAfterBreak="0">
+  <w:abstractNum w:abstractNumId="48" w15:restartNumberingAfterBreak="0">
+    <w:nsid w:val="6E6B449C"/>
+    <w:multiLevelType w:val="multilevel"/>
+    <w:tmpl w:val="A97A4E88"/>
+    <w:lvl w:ilvl="0">
+      <w:start w:val="1"/>
+      <w:numFmt w:val="decimal"/>
+      <w:lvlText w:val="%1."/>
+      <w:lvlJc w:val="left"/>
+      <w:pPr>
+        <w:tabs>
+          <w:tab w:val="num" w:pos="720"/>
+        </w:tabs>
+        <w:ind w:left="720" w:hanging="360"/>
+      </w:pPr>
+    </w:lvl>
+    <w:lvl w:ilvl="1">
+      <w:start w:val="1"/>
+      <w:numFmt w:val="bullet"/>
+      <w:lvlText w:val=""/>
+      <w:lvlJc w:val="left"/>
+      <w:pPr>
+        <w:tabs>
+          <w:tab w:val="num" w:pos="1440"/>
+        </w:tabs>
+        <w:ind w:left="1440" w:hanging="360"/>
+      </w:pPr>
+      <w:rPr>
+        <w:rFonts w:ascii="Symbol" w:hAnsi="Symbol" w:hint="default"/>
+        <w:sz w:val="20"/>
+      </w:rPr>
+    </w:lvl>
+    <w:lvl w:ilvl="2" w:tentative="1">
+      <w:start w:val="1"/>
+      <w:numFmt w:val="decimal"/>
+      <w:lvlText w:val="%3."/>
+      <w:lvlJc w:val="left"/>
+      <w:pPr>
+        <w:tabs>
+          <w:tab w:val="num" w:pos="2160"/>
+        </w:tabs>
+        <w:ind w:left="2160" w:hanging="360"/>
+      </w:pPr>
+    </w:lvl>
+    <w:lvl w:ilvl="3" w:tentative="1">
+      <w:start w:val="1"/>
+      <w:numFmt w:val="decimal"/>
+      <w:lvlText w:val="%4."/>
+      <w:lvlJc w:val="left"/>
+      <w:pPr>
+        <w:tabs>
+          <w:tab w:val="num" w:pos="2880"/>
+        </w:tabs>
+        <w:ind w:left="2880" w:hanging="360"/>
+      </w:pPr>
+    </w:lvl>
+    <w:lvl w:ilvl="4" w:tentative="1">
+      <w:start w:val="1"/>
+      <w:numFmt w:val="decimal"/>
+      <w:lvlText w:val="%5."/>
+      <w:lvlJc w:val="left"/>
+      <w:pPr>
+        <w:tabs>
+          <w:tab w:val="num" w:pos="3600"/>
+        </w:tabs>
+        <w:ind w:left="3600" w:hanging="360"/>
+      </w:pPr>
+    </w:lvl>
+    <w:lvl w:ilvl="5" w:tentative="1">
+      <w:start w:val="1"/>
+      <w:numFmt w:val="decimal"/>
+      <w:lvlText w:val="%6."/>
+      <w:lvlJc w:val="left"/>
+      <w:pPr>
+        <w:tabs>
+          <w:tab w:val="num" w:pos="4320"/>
+        </w:tabs>
+        <w:ind w:left="4320" w:hanging="360"/>
+      </w:pPr>
+    </w:lvl>
+    <w:lvl w:ilvl="6" w:tentative="1">
+      <w:start w:val="1"/>
+      <w:numFmt w:val="decimal"/>
+      <w:lvlText w:val="%7."/>
+      <w:lvlJc w:val="left"/>
+      <w:pPr>
+        <w:tabs>
+          <w:tab w:val="num" w:pos="5040"/>
+        </w:tabs>
+        <w:ind w:left="5040" w:hanging="360"/>
+      </w:pPr>
+    </w:lvl>
+    <w:lvl w:ilvl="7" w:tentative="1">
+      <w:start w:val="1"/>
+      <w:numFmt w:val="decimal"/>
+      <w:lvlText w:val="%8."/>
+      <w:lvlJc w:val="left"/>
+      <w:pPr>
+        <w:tabs>
+          <w:tab w:val="num" w:pos="5760"/>
+        </w:tabs>
+        <w:ind w:left="5760" w:hanging="360"/>
+      </w:pPr>
+    </w:lvl>
+    <w:lvl w:ilvl="8" w:tentative="1">
+      <w:start w:val="1"/>
+      <w:numFmt w:val="decimal"/>
+      <w:lvlText w:val="%9."/>
+      <w:lvlJc w:val="left"/>
+      <w:pPr>
+        <w:tabs>
+          <w:tab w:val="num" w:pos="6480"/>
+        </w:tabs>
+        <w:ind w:left="6480" w:hanging="360"/>
+      </w:pPr>
+    </w:lvl>
+  </w:abstractNum>
+  <w:abstractNum w:abstractNumId="49" w15:restartNumberingAfterBreak="0">
+    <w:nsid w:val="70CE58A8"/>
+    <w:multiLevelType w:val="multilevel"/>
+    <w:tmpl w:val="F47494DC"/>
+    <w:lvl w:ilvl="0">
+      <w:start w:val="1"/>
+      <w:numFmt w:val="decimal"/>
+      <w:lvlText w:val="%1."/>
+      <w:lvlJc w:val="left"/>
+      <w:pPr>
+        <w:tabs>
+          <w:tab w:val="num" w:pos="720"/>
+        </w:tabs>
+        <w:ind w:left="720" w:hanging="360"/>
+      </w:pPr>
+    </w:lvl>
+    <w:lvl w:ilvl="1" w:tentative="1">
+      <w:start w:val="1"/>
+      <w:numFmt w:val="decimal"/>
+      <w:lvlText w:val="%2."/>
+      <w:lvlJc w:val="left"/>
+      <w:pPr>
+        <w:tabs>
+          <w:tab w:val="num" w:pos="1440"/>
+        </w:tabs>
+        <w:ind w:left="1440" w:hanging="360"/>
+      </w:pPr>
+    </w:lvl>
+    <w:lvl w:ilvl="2" w:tentative="1">
+      <w:start w:val="1"/>
+      <w:numFmt w:val="decimal"/>
+      <w:lvlText w:val="%3."/>
+      <w:lvlJc w:val="left"/>
+      <w:pPr>
+        <w:tabs>
+          <w:tab w:val="num" w:pos="2160"/>
+        </w:tabs>
+        <w:ind w:left="2160" w:hanging="360"/>
+      </w:pPr>
+    </w:lvl>
+    <w:lvl w:ilvl="3" w:tentative="1">
+      <w:start w:val="1"/>
+      <w:numFmt w:val="decimal"/>
+      <w:lvlText w:val="%4."/>
+      <w:lvlJc w:val="left"/>
+      <w:pPr>
+        <w:tabs>
+          <w:tab w:val="num" w:pos="2880"/>
+        </w:tabs>
+        <w:ind w:left="2880" w:hanging="360"/>
+      </w:pPr>
+    </w:lvl>
+    <w:lvl w:ilvl="4" w:tentative="1">
+      <w:start w:val="1"/>
+      <w:numFmt w:val="decimal"/>
+      <w:lvlText w:val="%5."/>
+      <w:lvlJc w:val="left"/>
+      <w:pPr>
+        <w:tabs>
+          <w:tab w:val="num" w:pos="3600"/>
+        </w:tabs>
+        <w:ind w:left="3600" w:hanging="360"/>
+      </w:pPr>
+    </w:lvl>
+    <w:lvl w:ilvl="5" w:tentative="1">
+      <w:start w:val="1"/>
+      <w:numFmt w:val="decimal"/>
+      <w:lvlText w:val="%6."/>
+      <w:lvlJc w:val="left"/>
+      <w:pPr>
+        <w:tabs>
+          <w:tab w:val="num" w:pos="4320"/>
+        </w:tabs>
+        <w:ind w:left="4320" w:hanging="360"/>
+      </w:pPr>
+    </w:lvl>
+    <w:lvl w:ilvl="6" w:tentative="1">
+      <w:start w:val="1"/>
+      <w:numFmt w:val="decimal"/>
+      <w:lvlText w:val="%7."/>
+      <w:lvlJc w:val="left"/>
+      <w:pPr>
+        <w:tabs>
+          <w:tab w:val="num" w:pos="5040"/>
+        </w:tabs>
+        <w:ind w:left="5040" w:hanging="360"/>
+      </w:pPr>
+    </w:lvl>
+    <w:lvl w:ilvl="7" w:tentative="1">
+      <w:start w:val="1"/>
+      <w:numFmt w:val="decimal"/>
+      <w:lvlText w:val="%8."/>
+      <w:lvlJc w:val="left"/>
+      <w:pPr>
+        <w:tabs>
+          <w:tab w:val="num" w:pos="5760"/>
+        </w:tabs>
+        <w:ind w:left="5760" w:hanging="360"/>
+      </w:pPr>
+    </w:lvl>
+    <w:lvl w:ilvl="8" w:tentative="1">
+      <w:start w:val="1"/>
+      <w:numFmt w:val="decimal"/>
+      <w:lvlText w:val="%9."/>
+      <w:lvlJc w:val="left"/>
+      <w:pPr>
+        <w:tabs>
+          <w:tab w:val="num" w:pos="6480"/>
+        </w:tabs>
+        <w:ind w:left="6480" w:hanging="360"/>
+      </w:pPr>
+    </w:lvl>
+  </w:abstractNum>
+  <w:abstractNum w:abstractNumId="50" w15:restartNumberingAfterBreak="0">
+    <w:nsid w:val="718C511A"/>
+    <w:multiLevelType w:val="multilevel"/>
+    <w:tmpl w:val="3F5C190C"/>
+    <w:lvl w:ilvl="0">
+      <w:start w:val="1"/>
+      <w:numFmt w:val="decimal"/>
+      <w:lvlText w:val="%1."/>
+      <w:lvlJc w:val="left"/>
+      <w:pPr>
+        <w:tabs>
+          <w:tab w:val="num" w:pos="720"/>
+        </w:tabs>
+        <w:ind w:left="720" w:hanging="360"/>
+      </w:pPr>
+    </w:lvl>
+    <w:lvl w:ilvl="1">
+      <w:start w:val="1"/>
+      <w:numFmt w:val="bullet"/>
+      <w:lvlText w:val=""/>
+      <w:lvlJc w:val="left"/>
+      <w:pPr>
+        <w:tabs>
+          <w:tab w:val="num" w:pos="1440"/>
+        </w:tabs>
+        <w:ind w:left="1440" w:hanging="360"/>
+      </w:pPr>
+      <w:rPr>
+        <w:rFonts w:ascii="Symbol" w:hAnsi="Symbol" w:hint="default"/>
+        <w:sz w:val="20"/>
+      </w:rPr>
+    </w:lvl>
+    <w:lvl w:ilvl="2" w:tentative="1">
+      <w:start w:val="1"/>
+      <w:numFmt w:val="decimal"/>
+      <w:lvlText w:val="%3."/>
+      <w:lvlJc w:val="left"/>
+      <w:pPr>
+        <w:tabs>
+          <w:tab w:val="num" w:pos="2160"/>
+        </w:tabs>
+        <w:ind w:left="2160" w:hanging="360"/>
+      </w:pPr>
+    </w:lvl>
+    <w:lvl w:ilvl="3" w:tentative="1">
+      <w:start w:val="1"/>
+      <w:numFmt w:val="decimal"/>
+      <w:lvlText w:val="%4."/>
+      <w:lvlJc w:val="left"/>
+      <w:pPr>
+        <w:tabs>
+          <w:tab w:val="num" w:pos="2880"/>
+        </w:tabs>
+        <w:ind w:left="2880" w:hanging="360"/>
+      </w:pPr>
+    </w:lvl>
+    <w:lvl w:ilvl="4" w:tentative="1">
+      <w:start w:val="1"/>
+      <w:numFmt w:val="decimal"/>
+      <w:lvlText w:val="%5."/>
+      <w:lvlJc w:val="left"/>
+      <w:pPr>
+        <w:tabs>
+          <w:tab w:val="num" w:pos="3600"/>
+        </w:tabs>
+        <w:ind w:left="3600" w:hanging="360"/>
+      </w:pPr>
+    </w:lvl>
+    <w:lvl w:ilvl="5" w:tentative="1">
+      <w:start w:val="1"/>
+      <w:numFmt w:val="decimal"/>
+      <w:lvlText w:val="%6."/>
+      <w:lvlJc w:val="left"/>
+      <w:pPr>
+        <w:tabs>
+          <w:tab w:val="num" w:pos="4320"/>
+        </w:tabs>
+        <w:ind w:left="4320" w:hanging="360"/>
+      </w:pPr>
+    </w:lvl>
+    <w:lvl w:ilvl="6" w:tentative="1">
+      <w:start w:val="1"/>
+      <w:numFmt w:val="decimal"/>
+      <w:lvlText w:val="%7."/>
+      <w:lvlJc w:val="left"/>
+      <w:pPr>
+        <w:tabs>
+          <w:tab w:val="num" w:pos="5040"/>
+        </w:tabs>
+        <w:ind w:left="5040" w:hanging="360"/>
+      </w:pPr>
+    </w:lvl>
+    <w:lvl w:ilvl="7" w:tentative="1">
+      <w:start w:val="1"/>
+      <w:numFmt w:val="decimal"/>
+      <w:lvlText w:val="%8."/>
+      <w:lvlJc w:val="left"/>
+      <w:pPr>
+        <w:tabs>
+          <w:tab w:val="num" w:pos="5760"/>
+        </w:tabs>
+        <w:ind w:left="5760" w:hanging="360"/>
+      </w:pPr>
+    </w:lvl>
+    <w:lvl w:ilvl="8" w:tentative="1">
+      <w:start w:val="1"/>
+      <w:numFmt w:val="decimal"/>
+      <w:lvlText w:val="%9."/>
+      <w:lvlJc w:val="left"/>
+      <w:pPr>
+        <w:tabs>
+          <w:tab w:val="num" w:pos="6480"/>
+        </w:tabs>
+        <w:ind w:left="6480" w:hanging="360"/>
+      </w:pPr>
+    </w:lvl>
+  </w:abstractNum>
+  <w:abstractNum w:abstractNumId="51" w15:restartNumberingAfterBreak="0">
     <w:nsid w:val="73F66FE4"/>
     <w:multiLevelType w:val="hybridMultilevel"/>
     <w:tmpl w:val="CD60675C"/>
@@ -4328,7 +11595,7 @@
       </w:pPr>
     </w:lvl>
   </w:abstractNum>
-  <w:abstractNum w:abstractNumId="29" w15:restartNumberingAfterBreak="0">
+  <w:abstractNum w:abstractNumId="52" w15:restartNumberingAfterBreak="0">
     <w:nsid w:val="74506061"/>
     <w:multiLevelType w:val="multilevel"/>
     <w:tmpl w:val="A806595C"/>
@@ -4442,7 +11709,7 @@
       </w:rPr>
     </w:lvl>
   </w:abstractNum>
-  <w:abstractNum w:abstractNumId="30" w15:restartNumberingAfterBreak="0">
+  <w:abstractNum w:abstractNumId="53" w15:restartNumberingAfterBreak="0">
     <w:nsid w:val="7AD350B8"/>
     <w:multiLevelType w:val="multilevel"/>
     <w:tmpl w:val="F56E23A8"/>
@@ -4557,25 +11824,25 @@
     </w:lvl>
   </w:abstractNum>
   <w:num w:numId="1" w16cid:durableId="141195932">
+    <w:abstractNumId w:val="21"/>
+  </w:num>
+  <w:num w:numId="2" w16cid:durableId="1731922456">
     <w:abstractNumId w:val="15"/>
   </w:num>
-  <w:num w:numId="2" w16cid:durableId="1731922456">
-    <w:abstractNumId w:val="12"/>
-  </w:num>
   <w:num w:numId="3" w16cid:durableId="1702392584">
-    <w:abstractNumId w:val="30"/>
+    <w:abstractNumId w:val="53"/>
   </w:num>
   <w:num w:numId="4" w16cid:durableId="1819154561">
-    <w:abstractNumId w:val="24"/>
+    <w:abstractNumId w:val="38"/>
   </w:num>
   <w:num w:numId="5" w16cid:durableId="735008587">
-    <w:abstractNumId w:val="26"/>
+    <w:abstractNumId w:val="45"/>
   </w:num>
   <w:num w:numId="6" w16cid:durableId="1515224442">
-    <w:abstractNumId w:val="18"/>
+    <w:abstractNumId w:val="25"/>
   </w:num>
   <w:num w:numId="7" w16cid:durableId="1595942625">
-    <w:abstractNumId w:val="9"/>
+    <w:abstractNumId w:val="10"/>
   </w:num>
   <w:num w:numId="8" w16cid:durableId="1978533583">
     <w:abstractNumId w:val="6"/>
@@ -4596,34 +11863,34 @@
     <w:abstractNumId w:val="0"/>
   </w:num>
   <w:num w:numId="14" w16cid:durableId="715667629">
-    <w:abstractNumId w:val="20"/>
+    <w:abstractNumId w:val="29"/>
   </w:num>
   <w:num w:numId="15" w16cid:durableId="907225730">
-    <w:abstractNumId w:val="21"/>
+    <w:abstractNumId w:val="31"/>
   </w:num>
   <w:num w:numId="16" w16cid:durableId="1669551464">
-    <w:abstractNumId w:val="25"/>
+    <w:abstractNumId w:val="40"/>
   </w:num>
   <w:num w:numId="17" w16cid:durableId="903107128">
-    <w:abstractNumId w:val="17"/>
+    <w:abstractNumId w:val="24"/>
   </w:num>
   <w:num w:numId="18" w16cid:durableId="1203858681">
+    <w:abstractNumId w:val="13"/>
+  </w:num>
+  <w:num w:numId="19" w16cid:durableId="141048235">
+    <w:abstractNumId w:val="22"/>
+  </w:num>
+  <w:num w:numId="20" w16cid:durableId="1012218441">
     <w:abstractNumId w:val="11"/>
   </w:num>
-  <w:num w:numId="19" w16cid:durableId="141048235">
-    <w:abstractNumId w:val="16"/>
-  </w:num>
-  <w:num w:numId="20" w16cid:durableId="1012218441">
-    <w:abstractNumId w:val="10"/>
-  </w:num>
   <w:num w:numId="21" w16cid:durableId="2083676145">
-    <w:abstractNumId w:val="14"/>
+    <w:abstractNumId w:val="19"/>
   </w:num>
   <w:num w:numId="22" w16cid:durableId="1989438217">
-    <w:abstractNumId w:val="13"/>
+    <w:abstractNumId w:val="18"/>
   </w:num>
   <w:num w:numId="23" w16cid:durableId="63335065">
-    <w:abstractNumId w:val="23"/>
+    <w:abstractNumId w:val="35"/>
   </w:num>
   <w:num w:numId="24" w16cid:durableId="1495219052">
     <w:abstractNumId w:val="8"/>
@@ -4635,7 +11902,7 @@
     <w:abstractNumId w:val="3"/>
   </w:num>
   <w:num w:numId="27" w16cid:durableId="1744988835">
-    <w:abstractNumId w:val="30"/>
+    <w:abstractNumId w:val="53"/>
     <w:lvlOverride w:ilvl="0">
       <w:startOverride w:val="1"/>
     </w:lvlOverride>
@@ -4665,34 +11932,103 @@
     </w:lvlOverride>
   </w:num>
   <w:num w:numId="28" w16cid:durableId="215242287">
-    <w:abstractNumId w:val="15"/>
+    <w:abstractNumId w:val="21"/>
   </w:num>
   <w:num w:numId="29" w16cid:durableId="791246421">
+    <w:abstractNumId w:val="53"/>
+  </w:num>
+  <w:num w:numId="30" w16cid:durableId="440926880">
+    <w:abstractNumId w:val="38"/>
+  </w:num>
+  <w:num w:numId="31" w16cid:durableId="574508543">
+    <w:abstractNumId w:val="45"/>
+  </w:num>
+  <w:num w:numId="32" w16cid:durableId="1725130988">
+    <w:abstractNumId w:val="52"/>
+  </w:num>
+  <w:num w:numId="33" w16cid:durableId="1916890370">
+    <w:abstractNumId w:val="51"/>
+  </w:num>
+  <w:num w:numId="34" w16cid:durableId="1890801316">
+    <w:abstractNumId w:val="28"/>
+  </w:num>
+  <w:num w:numId="35" w16cid:durableId="2062896398">
+    <w:abstractNumId w:val="52"/>
+  </w:num>
+  <w:num w:numId="36" w16cid:durableId="1068696615">
+    <w:abstractNumId w:val="47"/>
+  </w:num>
+  <w:num w:numId="37" w16cid:durableId="1108967098">
+    <w:abstractNumId w:val="32"/>
+  </w:num>
+  <w:num w:numId="38" w16cid:durableId="1905723076">
+    <w:abstractNumId w:val="20"/>
+  </w:num>
+  <w:num w:numId="39" w16cid:durableId="717896981">
+    <w:abstractNumId w:val="23"/>
+  </w:num>
+  <w:num w:numId="40" w16cid:durableId="277181326">
+    <w:abstractNumId w:val="48"/>
+  </w:num>
+  <w:num w:numId="41" w16cid:durableId="184028143">
+    <w:abstractNumId w:val="41"/>
+  </w:num>
+  <w:num w:numId="42" w16cid:durableId="1722363615">
+    <w:abstractNumId w:val="33"/>
+  </w:num>
+  <w:num w:numId="43" w16cid:durableId="180826965">
+    <w:abstractNumId w:val="17"/>
+  </w:num>
+  <w:num w:numId="44" w16cid:durableId="915434470">
+    <w:abstractNumId w:val="34"/>
+  </w:num>
+  <w:num w:numId="45" w16cid:durableId="2011520234">
+    <w:abstractNumId w:val="16"/>
+  </w:num>
+  <w:num w:numId="46" w16cid:durableId="373431152">
+    <w:abstractNumId w:val="50"/>
+  </w:num>
+  <w:num w:numId="47" w16cid:durableId="1225868739">
+    <w:abstractNumId w:val="39"/>
+  </w:num>
+  <w:num w:numId="48" w16cid:durableId="1712340708">
+    <w:abstractNumId w:val="46"/>
+  </w:num>
+  <w:num w:numId="49" w16cid:durableId="641472094">
+    <w:abstractNumId w:val="49"/>
+  </w:num>
+  <w:num w:numId="50" w16cid:durableId="1039011090">
+    <w:abstractNumId w:val="14"/>
+  </w:num>
+  <w:num w:numId="51" w16cid:durableId="1913202321">
+    <w:abstractNumId w:val="26"/>
+  </w:num>
+  <w:num w:numId="52" w16cid:durableId="1290938209">
+    <w:abstractNumId w:val="27"/>
+  </w:num>
+  <w:num w:numId="53" w16cid:durableId="667442117">
+    <w:abstractNumId w:val="43"/>
+  </w:num>
+  <w:num w:numId="54" w16cid:durableId="1294209440">
+    <w:abstractNumId w:val="44"/>
+  </w:num>
+  <w:num w:numId="55" w16cid:durableId="376315147">
+    <w:abstractNumId w:val="42"/>
+  </w:num>
+  <w:num w:numId="56" w16cid:durableId="862326292">
+    <w:abstractNumId w:val="37"/>
+  </w:num>
+  <w:num w:numId="57" w16cid:durableId="766392852">
+    <w:abstractNumId w:val="36"/>
+  </w:num>
+  <w:num w:numId="58" w16cid:durableId="17975444">
     <w:abstractNumId w:val="30"/>
   </w:num>
-  <w:num w:numId="30" w16cid:durableId="440926880">
-    <w:abstractNumId w:val="24"/>
+  <w:num w:numId="59" w16cid:durableId="1025789249">
+    <w:abstractNumId w:val="12"/>
   </w:num>
-  <w:num w:numId="31" w16cid:durableId="574508543">
-    <w:abstractNumId w:val="26"/>
-  </w:num>
-  <w:num w:numId="32" w16cid:durableId="1725130988">
-    <w:abstractNumId w:val="29"/>
-  </w:num>
-  <w:num w:numId="33" w16cid:durableId="1916890370">
-    <w:abstractNumId w:val="28"/>
-  </w:num>
-  <w:num w:numId="34" w16cid:durableId="1890801316">
-    <w:abstractNumId w:val="19"/>
-  </w:num>
-  <w:num w:numId="35" w16cid:durableId="2062896398">
-    <w:abstractNumId w:val="29"/>
-  </w:num>
-  <w:num w:numId="36" w16cid:durableId="1068696615">
-    <w:abstractNumId w:val="27"/>
-  </w:num>
-  <w:num w:numId="37" w16cid:durableId="1108967098">
-    <w:abstractNumId w:val="22"/>
+  <w:num w:numId="60" w16cid:durableId="1963077191">
+    <w:abstractNumId w:val="9"/>
   </w:num>
   <w:numIdMacAtCleanup w:val="7"/>
 </w:numbering>
@@ -6556,6 +13892,33 @@
       <w:shd w:val="clear" w:color="auto" w:fill="E1DFDD"/>
     </w:rPr>
   </w:style>
+  <w:style w:type="paragraph" w:styleId="ListParagraph">
+    <w:name w:val="List Paragraph"/>
+    <w:basedOn w:val="Normal"/>
+    <w:uiPriority w:val="1"/>
+    <w:qFormat/>
+    <w:rsid w:val="00930037"/>
+    <w:pPr>
+      <w:ind w:left="720"/>
+      <w:contextualSpacing/>
+    </w:pPr>
+  </w:style>
+  <w:style w:type="paragraph" w:customStyle="1" w:styleId="my-0">
+    <w:name w:val="my-0"/>
+    <w:basedOn w:val="Normal"/>
+    <w:rsid w:val="00457171"/>
+    <w:pPr>
+      <w:keepLines w:val="0"/>
+      <w:widowControl/>
+      <w:spacing w:before="100" w:beforeAutospacing="1" w:after="100" w:afterAutospacing="1" w:line="240" w:lineRule="auto"/>
+    </w:pPr>
+    <w:rPr>
+      <w:rFonts w:ascii="Times New Roman" w:eastAsia="Times New Roman" w:hAnsi="Times New Roman" w:cs="Times New Roman"/>
+      <w:color w:val="auto"/>
+      <w:szCs w:val="24"/>
+      <w:lang w:eastAsia="en-AU"/>
+    </w:rPr>
+  </w:style>
 </w:styles>
 </file>
 
@@ -6611,19 +13974,19 @@
     <w:pitch w:val="variable"/>
     <w:sig w:usb0="E0002EFF" w:usb1="C000785B" w:usb2="00000009" w:usb3="00000000" w:csb0="000001FF" w:csb1="00000000"/>
   </w:font>
+  <w:font w:name="Courier New">
+    <w:panose1 w:val="02070309020205020404"/>
+    <w:charset w:val="00"/>
+    <w:family w:val="modern"/>
+    <w:pitch w:val="fixed"/>
+    <w:sig w:usb0="E0002EFF" w:usb1="C0007843" w:usb2="00000009" w:usb3="00000000" w:csb0="000001FF" w:csb1="00000000"/>
+  </w:font>
   <w:font w:name="Wingdings">
     <w:panose1 w:val="05000000000000000000"/>
     <w:charset w:val="02"/>
     <w:family w:val="auto"/>
     <w:pitch w:val="variable"/>
     <w:sig w:usb0="00000000" w:usb1="10000000" w:usb2="00000000" w:usb3="00000000" w:csb0="80000000" w:csb1="00000000"/>
-  </w:font>
-  <w:font w:name="Courier New">
-    <w:panose1 w:val="02070309020205020404"/>
-    <w:charset w:val="00"/>
-    <w:family w:val="modern"/>
-    <w:pitch w:val="fixed"/>
-    <w:sig w:usb0="E0002EFF" w:usb1="C0007843" w:usb2="00000009" w:usb3="00000000" w:csb0="000001FF" w:csb1="00000000"/>
   </w:font>
   <w:font w:name="Calibri">
     <w:panose1 w:val="020F0502020204030204"/>
@@ -6663,8 +14026,9 @@
   <w:font w:name="Aptos">
     <w:altName w:val="Calibri"/>
     <w:charset w:val="00"/>
-    <w:family w:val="roman"/>
-    <w:pitch w:val="default"/>
+    <w:family w:val="swiss"/>
+    <w:pitch w:val="variable"/>
+    <w:sig w:usb0="20000287" w:usb1="00000003" w:usb2="00000000" w:usb3="00000000" w:csb0="0000019F" w:csb1="00000000"/>
   </w:font>
   <w:font w:name="Aptos Display">
     <w:charset w:val="00"/>
@@ -6691,7 +14055,10 @@
   </w:compat>
   <w:rsids>
     <w:rsidRoot w:val="003230D2"/>
+    <w:rsid w:val="00023773"/>
     <w:rsid w:val="003230D2"/>
+    <w:rsid w:val="0046036F"/>
+    <w:rsid w:val="00855BE2"/>
     <w:rsid w:val="00C56704"/>
   </w:rsids>
   <m:mathPr>
@@ -7427,6 +14794,10 @@
 </file>
 
 <file path=customXml/item1.xml><?xml version="1.0" encoding="utf-8"?>
+<b:Sources xmlns:b="http://schemas.openxmlformats.org/officeDocument/2006/bibliography" xmlns="http://schemas.openxmlformats.org/officeDocument/2006/bibliography" SelectedStyle="\APASixthEditionOfficeOnline.xsl" StyleName="APA" Version="6"/>
+</file>
+
+<file path=customXml/item2.xml><?xml version="1.0" encoding="utf-8"?>
 <?mso-contentType ?>
 <FormTemplates xmlns="http://schemas.microsoft.com/sharepoint/v3/contenttype/forms">
   <Display>DocumentLibraryForm</Display>
@@ -7435,11 +14806,18 @@
 </FormTemplates>
 </file>
 
-<file path=customXml/item2.xml><?xml version="1.0" encoding="utf-8"?>
-<b:Sources xmlns:b="http://schemas.openxmlformats.org/officeDocument/2006/bibliography" xmlns="http://schemas.openxmlformats.org/officeDocument/2006/bibliography" SelectedStyle="\APASixthEditionOfficeOnline.xsl" StyleName="APA" Version="6"/>
+<file path=customXml/item3.xml><?xml version="1.0" encoding="utf-8"?>
+<p:properties xmlns:p="http://schemas.microsoft.com/office/2006/metadata/properties" xmlns:xsi="http://www.w3.org/2001/XMLSchema-instance">
+  <documentManagement>
+    <lcf76f155ced4ddcb4097134ff3c332f xmlns="60a19530-c73d-490a-a613-19ea46571c15">
+      <Terms xmlns="http://schemas.microsoft.com/office/infopath/2007/PartnerControls"/>
+    </lcf76f155ced4ddcb4097134ff3c332f>
+    <TaxCatchAll xmlns="363f131b-4af0-4a66-9de1-3f50ca42dcc1" xsi:nil="true"/>
+  </documentManagement>
+</p:properties>
 </file>
 
-<file path=customXml/item3.xml><?xml version="1.0" encoding="utf-8"?>
+<file path=customXml/item4.xml><?xml version="1.0" encoding="utf-8"?>
 <ct:contentTypeSchema xmlns:ct="http://schemas.microsoft.com/office/2006/metadata/contentType" xmlns:ma="http://schemas.microsoft.com/office/2006/metadata/properties/metaAttributes" ct:_="" ma:_="" ma:contentTypeName="Document" ma:contentTypeID="0x0101008F4FD7308E87534CAA3F120311BCB359" ma:contentTypeVersion="17" ma:contentTypeDescription="Create a new document." ma:contentTypeScope="" ma:versionID="1fcb8b38bbab9b5b392ab73d951aebca">
   <xsd:schema xmlns:xsd="http://www.w3.org/2001/XMLSchema" xmlns:xs="http://www.w3.org/2001/XMLSchema" xmlns:p="http://schemas.microsoft.com/office/2006/metadata/properties" xmlns:ns2="60a19530-c73d-490a-a613-19ea46571c15" xmlns:ns3="8ae77385-ce83-4245-a4e3-54231ed12769" xmlns:ns4="363f131b-4af0-4a66-9de1-3f50ca42dcc1" targetNamespace="http://schemas.microsoft.com/office/2006/metadata/properties" ma:root="true" ma:fieldsID="9aee8a7bb3121f5117fab29950157e78" ns2:_="" ns3:_="" ns4:_="">
     <xsd:import namespace="60a19530-c73d-490a-a613-19ea46571c15"/>
@@ -7693,18 +15071,15 @@
 </ct:contentTypeSchema>
 </file>
 
-<file path=customXml/item4.xml><?xml version="1.0" encoding="utf-8"?>
-<p:properties xmlns:p="http://schemas.microsoft.com/office/2006/metadata/properties" xmlns:xsi="http://www.w3.org/2001/XMLSchema-instance">
-  <documentManagement>
-    <lcf76f155ced4ddcb4097134ff3c332f xmlns="60a19530-c73d-490a-a613-19ea46571c15">
-      <Terms xmlns="http://schemas.microsoft.com/office/infopath/2007/PartnerControls"/>
-    </lcf76f155ced4ddcb4097134ff3c332f>
-    <TaxCatchAll xmlns="363f131b-4af0-4a66-9de1-3f50ca42dcc1" xsi:nil="true"/>
-  </documentManagement>
-</p:properties>
+<file path=customXml/itemProps1.xml><?xml version="1.0" encoding="utf-8"?>
+<ds:datastoreItem xmlns:ds="http://schemas.openxmlformats.org/officeDocument/2006/customXml" ds:itemID="{1ACE7D0A-F7E1-47B6-BCD7-20D2436C1F5E}">
+  <ds:schemaRefs>
+    <ds:schemaRef ds:uri="http://schemas.openxmlformats.org/officeDocument/2006/bibliography"/>
+  </ds:schemaRefs>
+</ds:datastoreItem>
 </file>
 
-<file path=customXml/itemProps1.xml><?xml version="1.0" encoding="utf-8"?>
+<file path=customXml/itemProps2.xml><?xml version="1.0" encoding="utf-8"?>
 <ds:datastoreItem xmlns:ds="http://schemas.openxmlformats.org/officeDocument/2006/customXml" ds:itemID="{4C687B04-D4FD-4295-A76C-26FD59451F5B}">
   <ds:schemaRefs>
     <ds:schemaRef ds:uri="http://schemas.microsoft.com/sharepoint/v3/contenttype/forms"/>
@@ -7712,15 +15087,18 @@
 </ds:datastoreItem>
 </file>
 
-<file path=customXml/itemProps2.xml><?xml version="1.0" encoding="utf-8"?>
-<ds:datastoreItem xmlns:ds="http://schemas.openxmlformats.org/officeDocument/2006/customXml" ds:itemID="{1ACE7D0A-F7E1-47B6-BCD7-20D2436C1F5E}">
+<file path=customXml/itemProps3.xml><?xml version="1.0" encoding="utf-8"?>
+<ds:datastoreItem xmlns:ds="http://schemas.openxmlformats.org/officeDocument/2006/customXml" ds:itemID="{E8A27563-8C02-4A65-ADB2-D09326C24229}">
   <ds:schemaRefs>
-    <ds:schemaRef ds:uri="http://schemas.openxmlformats.org/officeDocument/2006/bibliography"/>
+    <ds:schemaRef ds:uri="http://schemas.microsoft.com/office/2006/metadata/properties"/>
+    <ds:schemaRef ds:uri="60a19530-c73d-490a-a613-19ea46571c15"/>
+    <ds:schemaRef ds:uri="http://schemas.microsoft.com/office/infopath/2007/PartnerControls"/>
+    <ds:schemaRef ds:uri="363f131b-4af0-4a66-9de1-3f50ca42dcc1"/>
   </ds:schemaRefs>
 </ds:datastoreItem>
 </file>
 
-<file path=customXml/itemProps3.xml><?xml version="1.0" encoding="utf-8"?>
+<file path=customXml/itemProps4.xml><?xml version="1.0" encoding="utf-8"?>
 <ds:datastoreItem xmlns:ds="http://schemas.openxmlformats.org/officeDocument/2006/customXml" ds:itemID="{0DBB7A5E-0337-41EC-B391-8ABB212F6EFC}">
   <ds:schemaRefs>
     <ds:schemaRef ds:uri="http://schemas.microsoft.com/office/2006/metadata/contentType"/>
@@ -7740,17 +15118,6 @@
 </ds:datastoreItem>
 </file>
 
-<file path=customXml/itemProps4.xml><?xml version="1.0" encoding="utf-8"?>
-<ds:datastoreItem xmlns:ds="http://schemas.openxmlformats.org/officeDocument/2006/customXml" ds:itemID="{E8A27563-8C02-4A65-ADB2-D09326C24229}">
-  <ds:schemaRefs>
-    <ds:schemaRef ds:uri="http://schemas.microsoft.com/office/2006/metadata/properties"/>
-    <ds:schemaRef ds:uri="60a19530-c73d-490a-a613-19ea46571c15"/>
-    <ds:schemaRef ds:uri="http://schemas.microsoft.com/office/infopath/2007/PartnerControls"/>
-    <ds:schemaRef ds:uri="363f131b-4af0-4a66-9de1-3f50ca42dcc1"/>
-  </ds:schemaRefs>
-</ds:datastoreItem>
-</file>
-
 <file path=docMetadata/LabelInfo.xml><?xml version="1.0" encoding="utf-8"?>
 <clbl:labelList xmlns:clbl="http://schemas.microsoft.com/office/2020/mipLabelMetadata">
   <clbl:label id="{1124e982-4ed1-4819-8c70-4a27f3d38393}" enabled="1" method="Standard" siteId="{19537222-55d7-4581-84fb-c2da6e835c74}" contentBits="0" removed="0"/>
